--- a/Experiment1/Experiment1.docx
+++ b/Experiment1/Experiment1.docx
@@ -1,19 +1,20 @@
 
 <file path=word/document.xml><?xml version="1.0" encoding="utf-8"?>
-<w:document xmlns:wpc="http://schemas.microsoft.com/office/word/2010/wordprocessingCanvas" xmlns:cx="http://schemas.microsoft.com/office/drawing/2014/chartex" xmlns:cx1="http://schemas.microsoft.com/office/drawing/2015/9/8/chartex" xmlns:cx2="http://schemas.microsoft.com/office/drawing/2015/10/21/chartex" xmlns:cx3="http://schemas.microsoft.com/office/drawing/2016/5/9/chartex" xmlns:cx4="http://schemas.microsoft.com/office/drawing/2016/5/10/chartex" xmlns:cx5="http://schemas.microsoft.com/office/drawing/2016/5/11/chartex" xmlns:cx6="http://schemas.microsoft.com/office/drawing/2016/5/12/chartex" xmlns:cx7="http://schemas.microsoft.com/office/drawing/2016/5/13/chartex" xmlns:cx8="http://schemas.microsoft.com/office/drawing/2016/5/14/chartex" xmlns:mc="http://schemas.openxmlformats.org/markup-compatibility/2006" xmlns:aink="http://schemas.microsoft.com/office/drawing/2016/ink" xmlns:am3d="http://schemas.microsoft.com/office/drawing/2017/model3d" xmlns:o="urn:schemas-microsoft-com:office:office" xmlns:oel="http://schemas.microsoft.com/office/2019/extlst" xmlns:r="http://schemas.openxmlformats.org/officeDocument/2006/relationships" xmlns:m="http://schemas.openxmlformats.org/officeDocument/2006/math" xmlns:v="urn:schemas-microsoft-com:vml" xmlns:wp14="http://schemas.microsoft.com/office/word/2010/wordprocessingDrawing" xmlns:wp="http://schemas.openxmlformats.org/drawingml/2006/wordprocessingDrawing" xmlns:w10="urn:schemas-microsoft-com:office:word" xmlns:w="http://schemas.openxmlformats.org/wordprocessingml/2006/main" xmlns:w14="http://schemas.microsoft.com/office/word/2010/wordml" xmlns:w15="http://schemas.microsoft.com/office/word/2012/wordml" xmlns:w16cex="http://schemas.microsoft.com/office/word/2018/wordml/cex" xmlns:w16cid="http://schemas.microsoft.com/office/word/2016/wordml/cid" xmlns:w16="http://schemas.microsoft.com/office/word/2018/wordml" xmlns:w16du="http://schemas.microsoft.com/office/word/2023/wordml/word16du" xmlns:w16sdtdh="http://schemas.microsoft.com/office/word/2020/wordml/sdtdatahash" xmlns:w16sdtfl="http://schemas.microsoft.com/office/word/2024/wordml/sdtformatlock" xmlns:w16se="http://schemas.microsoft.com/office/word/2015/wordml/symex" xmlns:wpg="http://schemas.microsoft.com/office/word/2010/wordprocessingGroup" xmlns:wpi="http://schemas.microsoft.com/office/word/2010/wordprocessingInk" xmlns:wne="http://schemas.microsoft.com/office/word/2006/wordml" xmlns:wps="http://schemas.microsoft.com/office/word/2010/wordprocessingShape" mc:Ignorable="w14 w15 w16se w16cid w16 w16cex w16sdtdh w16sdtfl w16du wp14">
+<w:document xmlns:o="urn:schemas-microsoft-com:office:office" xmlns:r="http://schemas.openxmlformats.org/officeDocument/2006/relationships" xmlns:v="urn:schemas-microsoft-com:vml" xmlns:w="http://schemas.openxmlformats.org/wordprocessingml/2006/main" xmlns:w10="urn:schemas-microsoft-com:office:word" xmlns:wp="http://schemas.openxmlformats.org/drawingml/2006/wordprocessingDrawing" xmlns:pic="http://schemas.openxmlformats.org/drawingml/2006/picture" xmlns:wps="http://schemas.microsoft.com/office/word/2010/wordprocessingShape" xmlns:wpg="http://schemas.microsoft.com/office/word/2010/wordprocessingGroup" xmlns:mc="http://schemas.openxmlformats.org/markup-compatibility/2006" xmlns:wp14="http://schemas.microsoft.com/office/word/2010/wordprocessingDrawing" xmlns:w14="http://schemas.microsoft.com/office/word/2010/wordml" xmlns:w15="http://schemas.microsoft.com/office/word/2012/wordml" mc:Ignorable="w14 wp14 w15">
   <w:body>
     <w:p>
       <w:pPr>
-        <w:spacing w:before="100" w:beforeAutospacing="1" w:after="100" w:afterAutospacing="1" w:line="240" w:lineRule="auto"/>
-        <w:rPr>
-          <w:rFonts w:ascii="Times New Roman" w:eastAsia="Times New Roman" w:hAnsi="Times New Roman" w:cs="Times New Roman"/>
-          <w:kern w:val="0"/>
-          <w14:ligatures w14:val="none"/>
-        </w:rPr>
-      </w:pPr>
-      <w:r>
-        <w:rPr>
-          <w:rFonts w:ascii="Times New Roman" w:eastAsia="Times New Roman" w:hAnsi="Times New Roman" w:cs="Times New Roman"/>
+        <w:pStyle w:val="Normal"/>
+        <w:spacing w:lineRule="auto" w:line="240" w:beforeAutospacing="1" w:afterAutospacing="1"/>
+        <w:rPr>
+          <w:rFonts w:ascii="Times New Roman" w:hAnsi="Times New Roman" w:eastAsia="Times New Roman" w:cs="Times New Roman"/>
+          <w:kern w:val="0"/>
+          <w14:ligatures w14:val="none"/>
+        </w:rPr>
+      </w:pPr>
+      <w:r>
+        <w:rPr>
+          <w:rFonts w:eastAsia="Times New Roman" w:cs="Times New Roman" w:ascii="Times New Roman" w:hAnsi="Times New Roman"/>
           <w:b/>
           <w:bCs/>
           <w:kern w:val="0"/>
@@ -23,7 +24,7 @@
       </w:r>
       <w:r>
         <w:rPr>
-          <w:rFonts w:ascii="Times New Roman" w:eastAsia="Times New Roman" w:hAnsi="Times New Roman" w:cs="Times New Roman"/>
+          <w:rFonts w:eastAsia="Times New Roman" w:cs="Times New Roman" w:ascii="Times New Roman" w:hAnsi="Times New Roman"/>
           <w:kern w:val="0"/>
           <w14:ligatures w14:val="none"/>
         </w:rPr>
@@ -31,25 +32,26 @@
       </w:r>
       <w:r>
         <w:rPr>
-          <w:rFonts w:ascii="Times New Roman" w:eastAsia="Times New Roman" w:hAnsi="Times New Roman" w:cs="Times New Roman"/>
-          <w:kern w:val="0"/>
-          <w14:ligatures w14:val="none"/>
-        </w:rPr>
-        <w:t>Vishesh Kansugia</w:t>
-      </w:r>
-    </w:p>
-    <w:p>
-      <w:pPr>
-        <w:spacing w:before="100" w:beforeAutospacing="1" w:after="100" w:afterAutospacing="1" w:line="240" w:lineRule="auto"/>
-        <w:rPr>
-          <w:rFonts w:ascii="Times New Roman" w:eastAsia="Times New Roman" w:hAnsi="Times New Roman" w:cs="Times New Roman"/>
-          <w:kern w:val="0"/>
-          <w14:ligatures w14:val="none"/>
-        </w:rPr>
-      </w:pPr>
-      <w:r>
-        <w:rPr>
-          <w:rFonts w:ascii="Times New Roman" w:eastAsia="Times New Roman" w:hAnsi="Times New Roman" w:cs="Times New Roman"/>
+          <w:rFonts w:eastAsia="Times New Roman" w:cs="Times New Roman" w:ascii="Times New Roman" w:hAnsi="Times New Roman"/>
+          <w:kern w:val="0"/>
+          <w14:ligatures w14:val="none"/>
+        </w:rPr>
+        <w:t>Rishav giri</w:t>
+      </w:r>
+    </w:p>
+    <w:p>
+      <w:pPr>
+        <w:pStyle w:val="Normal"/>
+        <w:spacing w:lineRule="auto" w:line="240" w:beforeAutospacing="1" w:afterAutospacing="1"/>
+        <w:rPr>
+          <w:rFonts w:ascii="Times New Roman" w:hAnsi="Times New Roman" w:eastAsia="Times New Roman" w:cs="Times New Roman"/>
+          <w:kern w:val="0"/>
+          <w14:ligatures w14:val="none"/>
+        </w:rPr>
+      </w:pPr>
+      <w:r>
+        <w:rPr>
+          <w:rFonts w:eastAsia="Times New Roman" w:cs="Times New Roman" w:ascii="Times New Roman" w:hAnsi="Times New Roman"/>
           <w:b/>
           <w:bCs/>
           <w:kern w:val="0"/>
@@ -59,33 +61,34 @@
       </w:r>
       <w:r>
         <w:rPr>
-          <w:rFonts w:ascii="Times New Roman" w:eastAsia="Times New Roman" w:hAnsi="Times New Roman" w:cs="Times New Roman"/>
-          <w:kern w:val="0"/>
-          <w14:ligatures w14:val="none"/>
-        </w:rPr>
-        <w:t xml:space="preserve"> </w:t>
-      </w:r>
-      <w:r>
-        <w:rPr>
-          <w:rFonts w:ascii="Times New Roman" w:eastAsia="Times New Roman" w:hAnsi="Times New Roman" w:cs="Times New Roman"/>
-          <w:kern w:val="0"/>
-          <w14:ligatures w14:val="none"/>
-        </w:rPr>
-        <w:t>24BAI70184</w:t>
-      </w:r>
-    </w:p>
-    <w:p>
-      <w:pPr>
-        <w:spacing w:before="100" w:beforeAutospacing="1" w:after="100" w:afterAutospacing="1" w:line="240" w:lineRule="auto"/>
-        <w:rPr>
-          <w:rFonts w:ascii="Times New Roman" w:eastAsia="Times New Roman" w:hAnsi="Times New Roman" w:cs="Times New Roman"/>
-          <w:kern w:val="0"/>
-          <w14:ligatures w14:val="none"/>
-        </w:rPr>
-      </w:pPr>
-      <w:r>
-        <w:rPr>
-          <w:rFonts w:ascii="Times New Roman" w:eastAsia="Times New Roman" w:hAnsi="Times New Roman" w:cs="Times New Roman"/>
+          <w:rFonts w:eastAsia="Times New Roman" w:cs="Times New Roman" w:ascii="Times New Roman" w:hAnsi="Times New Roman"/>
+          <w:kern w:val="0"/>
+          <w14:ligatures w14:val="none"/>
+        </w:rPr>
+        <w:t xml:space="preserve"> 24BAI70</w:t>
+      </w:r>
+      <w:r>
+        <w:rPr>
+          <w:rFonts w:eastAsia="Times New Roman" w:cs="Times New Roman" w:ascii="Times New Roman" w:hAnsi="Times New Roman"/>
+          <w:kern w:val="0"/>
+          <w14:ligatures w14:val="none"/>
+        </w:rPr>
+        <w:t>369</w:t>
+      </w:r>
+    </w:p>
+    <w:p>
+      <w:pPr>
+        <w:pStyle w:val="Normal"/>
+        <w:spacing w:lineRule="auto" w:line="240" w:beforeAutospacing="1" w:afterAutospacing="1"/>
+        <w:rPr>
+          <w:rFonts w:ascii="Times New Roman" w:hAnsi="Times New Roman" w:eastAsia="Times New Roman" w:cs="Times New Roman"/>
+          <w:kern w:val="0"/>
+          <w14:ligatures w14:val="none"/>
+        </w:rPr>
+      </w:pPr>
+      <w:r>
+        <w:rPr>
+          <w:rFonts w:eastAsia="Times New Roman" w:cs="Times New Roman" w:ascii="Times New Roman" w:hAnsi="Times New Roman"/>
           <w:b/>
           <w:bCs/>
           <w:kern w:val="0"/>
@@ -95,33 +98,26 @@
       </w:r>
       <w:r>
         <w:rPr>
-          <w:rFonts w:ascii="Times New Roman" w:eastAsia="Times New Roman" w:hAnsi="Times New Roman" w:cs="Times New Roman"/>
-          <w:kern w:val="0"/>
-          <w14:ligatures w14:val="none"/>
-        </w:rPr>
-        <w:t xml:space="preserve"> B</w:t>
-      </w:r>
-      <w:r>
-        <w:rPr>
-          <w:rFonts w:ascii="Times New Roman" w:eastAsia="Times New Roman" w:hAnsi="Times New Roman" w:cs="Times New Roman"/>
-          <w:kern w:val="0"/>
-          <w14:ligatures w14:val="none"/>
-        </w:rPr>
-        <w:t>E-CSE (AI&amp;ML)</w:t>
-      </w:r>
-    </w:p>
-    <w:p>
-      <w:pPr>
-        <w:spacing w:before="100" w:beforeAutospacing="1" w:after="100" w:afterAutospacing="1" w:line="240" w:lineRule="auto"/>
-        <w:rPr>
-          <w:rFonts w:ascii="Times New Roman" w:eastAsia="Times New Roman" w:hAnsi="Times New Roman" w:cs="Times New Roman"/>
-          <w:kern w:val="0"/>
-          <w14:ligatures w14:val="none"/>
-        </w:rPr>
-      </w:pPr>
-      <w:r>
-        <w:rPr>
-          <w:rFonts w:ascii="Times New Roman" w:eastAsia="Times New Roman" w:hAnsi="Times New Roman" w:cs="Times New Roman"/>
+          <w:rFonts w:eastAsia="Times New Roman" w:cs="Times New Roman" w:ascii="Times New Roman" w:hAnsi="Times New Roman"/>
+          <w:kern w:val="0"/>
+          <w14:ligatures w14:val="none"/>
+        </w:rPr>
+        <w:t xml:space="preserve"> BE-CSE (AI&amp;ML)</w:t>
+      </w:r>
+    </w:p>
+    <w:p>
+      <w:pPr>
+        <w:pStyle w:val="Normal"/>
+        <w:spacing w:lineRule="auto" w:line="240" w:beforeAutospacing="1" w:afterAutospacing="1"/>
+        <w:rPr>
+          <w:rFonts w:ascii="Times New Roman" w:hAnsi="Times New Roman" w:eastAsia="Times New Roman" w:cs="Times New Roman"/>
+          <w:kern w:val="0"/>
+          <w14:ligatures w14:val="none"/>
+        </w:rPr>
+      </w:pPr>
+      <w:r>
+        <w:rPr>
+          <w:rFonts w:eastAsia="Times New Roman" w:cs="Times New Roman" w:ascii="Times New Roman" w:hAnsi="Times New Roman"/>
           <w:b/>
           <w:bCs/>
           <w:kern w:val="0"/>
@@ -131,7 +127,7 @@
       </w:r>
       <w:r>
         <w:rPr>
-          <w:rFonts w:ascii="Times New Roman" w:eastAsia="Times New Roman" w:hAnsi="Times New Roman" w:cs="Times New Roman"/>
+          <w:rFonts w:eastAsia="Times New Roman" w:cs="Times New Roman" w:ascii="Times New Roman" w:hAnsi="Times New Roman"/>
           <w:kern w:val="0"/>
           <w14:ligatures w14:val="none"/>
         </w:rPr>
@@ -140,33 +136,82 @@
     </w:p>
     <w:p>
       <w:pPr>
-        <w:spacing w:after="0" w:line="240" w:lineRule="auto"/>
-        <w:rPr>
-          <w:rFonts w:ascii="Times New Roman" w:eastAsia="Times New Roman" w:hAnsi="Times New Roman" w:cs="Times New Roman"/>
-          <w:kern w:val="0"/>
-          <w14:ligatures w14:val="none"/>
-        </w:rPr>
-      </w:pPr>
-      <w:r>
-        <w:rPr>
-          <w:rFonts w:ascii="Times New Roman" w:eastAsia="Times New Roman" w:hAnsi="Times New Roman" w:cs="Times New Roman"/>
-          <w:noProof/>
-          <w:kern w:val="0"/>
-        </w:rPr>
-        <w:pict>
-          <v:rect id="_x0000_i1025" alt="" style="width:468pt;height:.05pt;mso-width-percent:0;mso-height-percent:0;mso-width-percent:0;mso-height-percent:0" o:hralign="center" o:hrstd="t" o:hr="t" fillcolor="#a0a0a0" stroked="f"/>
-        </w:pict>
-      </w:r>
-    </w:p>
-    <w:p>
-      <w:pPr>
-        <w:spacing w:before="100" w:beforeAutospacing="1" w:after="100" w:afterAutospacing="1" w:line="240" w:lineRule="auto"/>
+        <w:pStyle w:val="Normal"/>
+        <w:spacing w:lineRule="auto" w:line="240" w:before="0" w:after="0"/>
+        <w:rPr>
+          <w:rFonts w:ascii="Times New Roman" w:hAnsi="Times New Roman" w:eastAsia="Times New Roman" w:cs="Times New Roman"/>
+          <w:kern w:val="0"/>
+          <w14:ligatures w14:val="none"/>
+        </w:rPr>
+      </w:pPr>
+      <w:r>
+        <w:rPr/>
+        <mc:AlternateContent>
+          <mc:Choice Requires="wps">
+            <w:drawing>
+              <wp:inline distT="0" distB="0" distL="0" distR="0">
+                <wp:extent cx="5943600" cy="635"/>
+                <wp:effectExtent l="0" t="0" r="0" b="0"/>
+                <wp:docPr id="1" name=""/>
+                <a:graphic xmlns:a="http://schemas.openxmlformats.org/drawingml/2006/main">
+                  <a:graphicData uri="http://schemas.microsoft.com/office/word/2010/wordprocessingShape">
+                    <wps:wsp>
+                      <wps:cNvSpPr/>
+                      <wps:nvSpPr>
+                        <wps:cNvPr id="2" name=""/>
+                        <wps:cNvSpPr/>
+                      </wps:nvSpPr>
+                      <wps:spPr>
+                        <a:xfrm>
+                          <a:off x="0" y="0"/>
+                          <a:ext cx="5943600" cy="720"/>
+                        </a:xfrm>
+                        <a:prstGeom prst="rect">
+                          <a:avLst/>
+                        </a:prstGeom>
+                        <a:solidFill>
+                          <a:srgbClr val="a0a0a0"/>
+                        </a:solidFill>
+                        <a:ln w="0">
+                          <a:noFill/>
+                        </a:ln>
+                      </wps:spPr>
+                      <wps:bodyPr/>
+                    </wps:wsp>
+                  </a:graphicData>
+                </a:graphic>
+                <wp14:sizeRelH relativeFrom="page">
+                  <wp14:pctWidth>100000</wp14:pctWidth>
+                </wp14:sizeRelH>
+              </wp:inline>
+            </w:drawing>
+          </mc:Choice>
+          <mc:Fallback>
+            <w:pict>
+              <v:rect id="shape_0" fillcolor="#a0a0a0" stroked="f" o:allowincell="f" style="position:absolute;margin-left:0pt;margin-top:-0.1pt;width:467.95pt;height:0pt;mso-wrap-style:none;v-text-anchor:middle;mso-position-horizontal:center;mso-position-vertical:top">
+                <v:fill o:detectmouseclick="t" type="solid" color2="#5f5f5f"/>
+                <v:stroke color="#3465a4" joinstyle="round" endcap="flat"/>
+                <w10:wrap type="topAndBottom"/>
+              </v:rect>
+            </w:pict>
+          </mc:Fallback>
+        </mc:AlternateContent>
+      </w:r>
+    </w:p>
+    <w:p>
+      <w:pPr>
+        <w:pStyle w:val="Normal"/>
+        <w:numPr>
+          <w:ilvl w:val="0"/>
+          <w:numId w:val="0"/>
+        </w:numPr>
+        <w:spacing w:lineRule="auto" w:line="240" w:beforeAutospacing="1" w:afterAutospacing="1"/>
         <w:outlineLvl w:val="0"/>
         <w:rPr>
-          <w:rFonts w:ascii="Times New Roman" w:eastAsia="Times New Roman" w:hAnsi="Times New Roman" w:cs="Times New Roman"/>
+          <w:rFonts w:ascii="Times New Roman" w:hAnsi="Times New Roman" w:eastAsia="Times New Roman" w:cs="Times New Roman"/>
           <w:b/>
           <w:bCs/>
-          <w:kern w:val="36"/>
+          <w:kern w:val="2"/>
           <w:sz w:val="48"/>
           <w:szCs w:val="48"/>
           <w14:ligatures w14:val="none"/>
@@ -174,10 +219,10 @@
       </w:pPr>
       <w:r>
         <w:rPr>
-          <w:rFonts w:ascii="Times New Roman" w:eastAsia="Times New Roman" w:hAnsi="Times New Roman" w:cs="Times New Roman"/>
+          <w:rFonts w:eastAsia="Times New Roman" w:cs="Times New Roman" w:ascii="Times New Roman" w:hAnsi="Times New Roman"/>
           <w:b/>
           <w:bCs/>
-          <w:kern w:val="36"/>
+          <w:kern w:val="2"/>
           <w:sz w:val="48"/>
           <w:szCs w:val="48"/>
           <w14:ligatures w14:val="none"/>
@@ -187,10 +232,15 @@
     </w:p>
     <w:p>
       <w:pPr>
-        <w:spacing w:before="100" w:beforeAutospacing="1" w:after="100" w:afterAutospacing="1" w:line="240" w:lineRule="auto"/>
+        <w:pStyle w:val="Normal"/>
+        <w:numPr>
+          <w:ilvl w:val="0"/>
+          <w:numId w:val="0"/>
+        </w:numPr>
+        <w:spacing w:lineRule="auto" w:line="240" w:beforeAutospacing="1" w:afterAutospacing="1"/>
         <w:outlineLvl w:val="1"/>
         <w:rPr>
-          <w:rFonts w:ascii="Times New Roman" w:eastAsia="Times New Roman" w:hAnsi="Times New Roman" w:cs="Times New Roman"/>
+          <w:rFonts w:ascii="Times New Roman" w:hAnsi="Times New Roman" w:eastAsia="Times New Roman" w:cs="Times New Roman"/>
           <w:b/>
           <w:bCs/>
           <w:kern w:val="0"/>
@@ -201,7 +251,7 @@
       </w:pPr>
       <w:r>
         <w:rPr>
-          <w:rFonts w:ascii="Times New Roman" w:eastAsia="Times New Roman" w:hAnsi="Times New Roman" w:cs="Times New Roman"/>
+          <w:rFonts w:eastAsia="Times New Roman" w:cs="Times New Roman" w:ascii="Times New Roman" w:hAnsi="Times New Roman"/>
           <w:b/>
           <w:bCs/>
           <w:kern w:val="0"/>
@@ -214,16 +264,17 @@
     </w:p>
     <w:p>
       <w:pPr>
-        <w:spacing w:before="100" w:beforeAutospacing="1" w:after="100" w:afterAutospacing="1" w:line="240" w:lineRule="auto"/>
-        <w:rPr>
-          <w:rFonts w:ascii="Times New Roman" w:eastAsia="Times New Roman" w:hAnsi="Times New Roman" w:cs="Times New Roman"/>
-          <w:kern w:val="0"/>
-          <w14:ligatures w14:val="none"/>
-        </w:rPr>
-      </w:pPr>
-      <w:r>
-        <w:rPr>
-          <w:rFonts w:ascii="Times New Roman" w:eastAsia="Times New Roman" w:hAnsi="Times New Roman" w:cs="Times New Roman"/>
+        <w:pStyle w:val="Normal"/>
+        <w:spacing w:lineRule="auto" w:line="240" w:beforeAutospacing="1" w:afterAutospacing="1"/>
+        <w:rPr>
+          <w:rFonts w:ascii="Times New Roman" w:hAnsi="Times New Roman" w:eastAsia="Times New Roman" w:cs="Times New Roman"/>
+          <w:kern w:val="0"/>
+          <w14:ligatures w14:val="none"/>
+        </w:rPr>
+      </w:pPr>
+      <w:r>
+        <w:rPr>
+          <w:rFonts w:eastAsia="Times New Roman" w:cs="Times New Roman" w:ascii="Times New Roman" w:hAnsi="Times New Roman"/>
           <w:kern w:val="0"/>
           <w14:ligatures w14:val="none"/>
         </w:rPr>
@@ -232,10 +283,15 @@
     </w:p>
     <w:p>
       <w:pPr>
-        <w:spacing w:before="100" w:beforeAutospacing="1" w:after="100" w:afterAutospacing="1" w:line="240" w:lineRule="auto"/>
+        <w:pStyle w:val="Normal"/>
+        <w:numPr>
+          <w:ilvl w:val="0"/>
+          <w:numId w:val="0"/>
+        </w:numPr>
+        <w:spacing w:lineRule="auto" w:line="240" w:beforeAutospacing="1" w:afterAutospacing="1"/>
         <w:outlineLvl w:val="1"/>
         <w:rPr>
-          <w:rFonts w:ascii="Times New Roman" w:eastAsia="Times New Roman" w:hAnsi="Times New Roman" w:cs="Times New Roman"/>
+          <w:rFonts w:ascii="Times New Roman" w:hAnsi="Times New Roman" w:eastAsia="Times New Roman" w:cs="Times New Roman"/>
           <w:b/>
           <w:bCs/>
           <w:kern w:val="0"/>
@@ -246,7 +302,7 @@
       </w:pPr>
       <w:r>
         <w:rPr>
-          <w:rFonts w:ascii="Times New Roman" w:eastAsia="Times New Roman" w:hAnsi="Times New Roman" w:cs="Times New Roman"/>
+          <w:rFonts w:eastAsia="Times New Roman" w:cs="Times New Roman" w:ascii="Times New Roman" w:hAnsi="Times New Roman"/>
           <w:b/>
           <w:bCs/>
           <w:kern w:val="0"/>
@@ -259,16 +315,17 @@
     </w:p>
     <w:p>
       <w:pPr>
-        <w:spacing w:before="100" w:beforeAutospacing="1" w:after="100" w:afterAutospacing="1" w:line="240" w:lineRule="auto"/>
-        <w:rPr>
-          <w:rFonts w:ascii="Times New Roman" w:eastAsia="Times New Roman" w:hAnsi="Times New Roman" w:cs="Times New Roman"/>
-          <w:kern w:val="0"/>
-          <w14:ligatures w14:val="none"/>
-        </w:rPr>
-      </w:pPr>
-      <w:r>
-        <w:rPr>
-          <w:rFonts w:ascii="Times New Roman" w:eastAsia="Times New Roman" w:hAnsi="Times New Roman" w:cs="Times New Roman"/>
+        <w:pStyle w:val="Normal"/>
+        <w:spacing w:lineRule="auto" w:line="240" w:beforeAutospacing="1" w:afterAutospacing="1"/>
+        <w:rPr>
+          <w:rFonts w:ascii="Times New Roman" w:hAnsi="Times New Roman" w:eastAsia="Times New Roman" w:cs="Times New Roman"/>
+          <w:kern w:val="0"/>
+          <w14:ligatures w14:val="none"/>
+        </w:rPr>
+      </w:pPr>
+      <w:r>
+        <w:rPr>
+          <w:rFonts w:eastAsia="Times New Roman" w:cs="Times New Roman" w:ascii="Times New Roman" w:hAnsi="Times New Roman"/>
           <w:kern w:val="0"/>
           <w14:ligatures w14:val="none"/>
         </w:rPr>
@@ -277,20 +334,21 @@
     </w:p>
     <w:p>
       <w:pPr>
+        <w:pStyle w:val="Normal"/>
         <w:numPr>
           <w:ilvl w:val="0"/>
           <w:numId w:val="1"/>
         </w:numPr>
-        <w:spacing w:before="100" w:beforeAutospacing="1" w:after="100" w:afterAutospacing="1" w:line="240" w:lineRule="auto"/>
-        <w:rPr>
-          <w:rFonts w:ascii="Times New Roman" w:eastAsia="Times New Roman" w:hAnsi="Times New Roman" w:cs="Times New Roman"/>
-          <w:kern w:val="0"/>
-          <w14:ligatures w14:val="none"/>
-        </w:rPr>
-      </w:pPr>
-      <w:r>
-        <w:rPr>
-          <w:rFonts w:ascii="Times New Roman" w:eastAsia="Times New Roman" w:hAnsi="Times New Roman" w:cs="Times New Roman"/>
+        <w:spacing w:lineRule="auto" w:line="240" w:beforeAutospacing="1" w:after="0"/>
+        <w:rPr>
+          <w:rFonts w:ascii="Times New Roman" w:hAnsi="Times New Roman" w:eastAsia="Times New Roman" w:cs="Times New Roman"/>
+          <w:kern w:val="0"/>
+          <w14:ligatures w14:val="none"/>
+        </w:rPr>
+      </w:pPr>
+      <w:r>
+        <w:rPr>
+          <w:rFonts w:eastAsia="Times New Roman" w:cs="Times New Roman" w:ascii="Times New Roman" w:hAnsi="Times New Roman"/>
           <w:kern w:val="0"/>
           <w14:ligatures w14:val="none"/>
         </w:rPr>
@@ -298,7 +356,7 @@
       </w:r>
       <w:r>
         <w:rPr>
-          <w:rFonts w:ascii="Times New Roman" w:eastAsia="Times New Roman" w:hAnsi="Times New Roman" w:cs="Times New Roman"/>
+          <w:rFonts w:eastAsia="Times New Roman" w:cs="Times New Roman" w:ascii="Times New Roman" w:hAnsi="Times New Roman"/>
           <w:b/>
           <w:bCs/>
           <w:kern w:val="0"/>
@@ -308,7 +366,7 @@
       </w:r>
       <w:r>
         <w:rPr>
-          <w:rFonts w:ascii="Times New Roman" w:eastAsia="Times New Roman" w:hAnsi="Times New Roman" w:cs="Times New Roman"/>
+          <w:rFonts w:eastAsia="Times New Roman" w:cs="Times New Roman" w:ascii="Times New Roman" w:hAnsi="Times New Roman"/>
           <w:kern w:val="0"/>
           <w14:ligatures w14:val="none"/>
         </w:rPr>
@@ -316,7 +374,7 @@
       </w:r>
       <w:r>
         <w:rPr>
-          <w:rFonts w:ascii="Times New Roman" w:eastAsia="Times New Roman" w:hAnsi="Times New Roman" w:cs="Times New Roman"/>
+          <w:rFonts w:eastAsia="Times New Roman" w:cs="Times New Roman" w:ascii="Times New Roman" w:hAnsi="Times New Roman"/>
           <w:b/>
           <w:bCs/>
           <w:kern w:val="0"/>
@@ -326,7 +384,7 @@
       </w:r>
       <w:r>
         <w:rPr>
-          <w:rFonts w:ascii="Times New Roman" w:eastAsia="Times New Roman" w:hAnsi="Times New Roman" w:cs="Times New Roman"/>
+          <w:rFonts w:eastAsia="Times New Roman" w:cs="Times New Roman" w:ascii="Times New Roman" w:hAnsi="Times New Roman"/>
           <w:kern w:val="0"/>
           <w14:ligatures w14:val="none"/>
         </w:rPr>
@@ -334,7 +392,7 @@
       </w:r>
       <w:r>
         <w:rPr>
-          <w:rFonts w:ascii="Times New Roman" w:eastAsia="Times New Roman" w:hAnsi="Times New Roman" w:cs="Times New Roman"/>
+          <w:rFonts w:eastAsia="Times New Roman" w:cs="Times New Roman" w:ascii="Times New Roman" w:hAnsi="Times New Roman"/>
           <w:b/>
           <w:bCs/>
           <w:kern w:val="0"/>
@@ -344,7 +402,7 @@
       </w:r>
       <w:r>
         <w:rPr>
-          <w:rFonts w:ascii="Times New Roman" w:eastAsia="Times New Roman" w:hAnsi="Times New Roman" w:cs="Times New Roman"/>
+          <w:rFonts w:eastAsia="Times New Roman" w:cs="Times New Roman" w:ascii="Times New Roman" w:hAnsi="Times New Roman"/>
           <w:kern w:val="0"/>
           <w14:ligatures w14:val="none"/>
         </w:rPr>
@@ -353,20 +411,21 @@
     </w:p>
     <w:p>
       <w:pPr>
+        <w:pStyle w:val="Normal"/>
         <w:numPr>
           <w:ilvl w:val="0"/>
           <w:numId w:val="1"/>
         </w:numPr>
-        <w:spacing w:before="100" w:beforeAutospacing="1" w:after="100" w:afterAutospacing="1" w:line="240" w:lineRule="auto"/>
-        <w:rPr>
-          <w:rFonts w:ascii="Times New Roman" w:eastAsia="Times New Roman" w:hAnsi="Times New Roman" w:cs="Times New Roman"/>
-          <w:kern w:val="0"/>
-          <w14:ligatures w14:val="none"/>
-        </w:rPr>
-      </w:pPr>
-      <w:r>
-        <w:rPr>
-          <w:rFonts w:ascii="Times New Roman" w:eastAsia="Times New Roman" w:hAnsi="Times New Roman" w:cs="Times New Roman"/>
+        <w:spacing w:lineRule="auto" w:line="240" w:before="0" w:after="0"/>
+        <w:rPr>
+          <w:rFonts w:ascii="Times New Roman" w:hAnsi="Times New Roman" w:eastAsia="Times New Roman" w:cs="Times New Roman"/>
+          <w:kern w:val="0"/>
+          <w14:ligatures w14:val="none"/>
+        </w:rPr>
+      </w:pPr>
+      <w:r>
+        <w:rPr>
+          <w:rFonts w:eastAsia="Times New Roman" w:cs="Times New Roman" w:ascii="Times New Roman" w:hAnsi="Times New Roman"/>
           <w:kern w:val="0"/>
           <w14:ligatures w14:val="none"/>
         </w:rPr>
@@ -374,7 +433,7 @@
       </w:r>
       <w:r>
         <w:rPr>
-          <w:rFonts w:ascii="Times New Roman" w:eastAsia="Times New Roman" w:hAnsi="Times New Roman" w:cs="Times New Roman"/>
+          <w:rFonts w:eastAsia="Times New Roman" w:cs="Times New Roman" w:ascii="Times New Roman" w:hAnsi="Times New Roman"/>
           <w:b/>
           <w:bCs/>
           <w:kern w:val="0"/>
@@ -384,7 +443,7 @@
       </w:r>
       <w:r>
         <w:rPr>
-          <w:rFonts w:ascii="Times New Roman" w:eastAsia="Times New Roman" w:hAnsi="Times New Roman" w:cs="Times New Roman"/>
+          <w:rFonts w:eastAsia="Times New Roman" w:cs="Times New Roman" w:ascii="Times New Roman" w:hAnsi="Times New Roman"/>
           <w:kern w:val="0"/>
           <w14:ligatures w14:val="none"/>
         </w:rPr>
@@ -393,20 +452,21 @@
     </w:p>
     <w:p>
       <w:pPr>
+        <w:pStyle w:val="Normal"/>
         <w:numPr>
           <w:ilvl w:val="0"/>
           <w:numId w:val="1"/>
         </w:numPr>
-        <w:spacing w:before="100" w:beforeAutospacing="1" w:after="100" w:afterAutospacing="1" w:line="240" w:lineRule="auto"/>
-        <w:rPr>
-          <w:rFonts w:ascii="Times New Roman" w:eastAsia="Times New Roman" w:hAnsi="Times New Roman" w:cs="Times New Roman"/>
-          <w:kern w:val="0"/>
-          <w14:ligatures w14:val="none"/>
-        </w:rPr>
-      </w:pPr>
-      <w:r>
-        <w:rPr>
-          <w:rFonts w:ascii="Times New Roman" w:eastAsia="Times New Roman" w:hAnsi="Times New Roman" w:cs="Times New Roman"/>
+        <w:spacing w:lineRule="auto" w:line="240" w:before="0" w:after="0"/>
+        <w:rPr>
+          <w:rFonts w:ascii="Times New Roman" w:hAnsi="Times New Roman" w:eastAsia="Times New Roman" w:cs="Times New Roman"/>
+          <w:kern w:val="0"/>
+          <w14:ligatures w14:val="none"/>
+        </w:rPr>
+      </w:pPr>
+      <w:r>
+        <w:rPr>
+          <w:rFonts w:eastAsia="Times New Roman" w:cs="Times New Roman" w:ascii="Times New Roman" w:hAnsi="Times New Roman"/>
           <w:kern w:val="0"/>
           <w14:ligatures w14:val="none"/>
         </w:rPr>
@@ -414,7 +474,7 @@
       </w:r>
       <w:r>
         <w:rPr>
-          <w:rFonts w:ascii="Times New Roman" w:eastAsia="Times New Roman" w:hAnsi="Times New Roman" w:cs="Times New Roman"/>
+          <w:rFonts w:eastAsia="Times New Roman" w:cs="Times New Roman" w:ascii="Times New Roman" w:hAnsi="Times New Roman"/>
           <w:b/>
           <w:bCs/>
           <w:kern w:val="0"/>
@@ -424,7 +484,7 @@
       </w:r>
       <w:r>
         <w:rPr>
-          <w:rFonts w:ascii="Times New Roman" w:eastAsia="Times New Roman" w:hAnsi="Times New Roman" w:cs="Times New Roman"/>
+          <w:rFonts w:eastAsia="Times New Roman" w:cs="Times New Roman" w:ascii="Times New Roman" w:hAnsi="Times New Roman"/>
           <w:kern w:val="0"/>
           <w14:ligatures w14:val="none"/>
         </w:rPr>
@@ -433,20 +493,21 @@
     </w:p>
     <w:p>
       <w:pPr>
+        <w:pStyle w:val="Normal"/>
         <w:numPr>
           <w:ilvl w:val="0"/>
           <w:numId w:val="1"/>
         </w:numPr>
-        <w:spacing w:before="100" w:beforeAutospacing="1" w:after="100" w:afterAutospacing="1" w:line="240" w:lineRule="auto"/>
-        <w:rPr>
-          <w:rFonts w:ascii="Times New Roman" w:eastAsia="Times New Roman" w:hAnsi="Times New Roman" w:cs="Times New Roman"/>
-          <w:kern w:val="0"/>
-          <w14:ligatures w14:val="none"/>
-        </w:rPr>
-      </w:pPr>
-      <w:r>
-        <w:rPr>
-          <w:rFonts w:ascii="Times New Roman" w:eastAsia="Times New Roman" w:hAnsi="Times New Roman" w:cs="Times New Roman"/>
+        <w:spacing w:lineRule="auto" w:line="240" w:before="0" w:afterAutospacing="1"/>
+        <w:rPr>
+          <w:rFonts w:ascii="Times New Roman" w:hAnsi="Times New Roman" w:eastAsia="Times New Roman" w:cs="Times New Roman"/>
+          <w:kern w:val="0"/>
+          <w14:ligatures w14:val="none"/>
+        </w:rPr>
+      </w:pPr>
+      <w:r>
+        <w:rPr>
+          <w:rFonts w:eastAsia="Times New Roman" w:cs="Times New Roman" w:ascii="Times New Roman" w:hAnsi="Times New Roman"/>
           <w:kern w:val="0"/>
           <w14:ligatures w14:val="none"/>
         </w:rPr>
@@ -454,7 +515,7 @@
       </w:r>
       <w:r>
         <w:rPr>
-          <w:rFonts w:ascii="Courier New" w:eastAsia="Times New Roman" w:hAnsi="Courier New" w:cs="Courier New"/>
+          <w:rFonts w:eastAsia="Times New Roman" w:cs="Courier New" w:ascii="Courier New" w:hAnsi="Courier New"/>
           <w:kern w:val="0"/>
           <w:sz w:val="20"/>
           <w:szCs w:val="20"/>
@@ -464,7 +525,7 @@
       </w:r>
       <w:r>
         <w:rPr>
-          <w:rFonts w:ascii="Times New Roman" w:eastAsia="Times New Roman" w:hAnsi="Times New Roman" w:cs="Times New Roman"/>
+          <w:rFonts w:eastAsia="Times New Roman" w:cs="Times New Roman" w:ascii="Times New Roman" w:hAnsi="Times New Roman"/>
           <w:kern w:val="0"/>
           <w14:ligatures w14:val="none"/>
         </w:rPr>
@@ -472,7 +533,7 @@
       </w:r>
       <w:r>
         <w:rPr>
-          <w:rFonts w:ascii="Courier New" w:eastAsia="Times New Roman" w:hAnsi="Courier New" w:cs="Courier New"/>
+          <w:rFonts w:eastAsia="Times New Roman" w:cs="Courier New" w:ascii="Courier New" w:hAnsi="Courier New"/>
           <w:kern w:val="0"/>
           <w:sz w:val="20"/>
           <w:szCs w:val="20"/>
@@ -482,7 +543,7 @@
       </w:r>
       <w:r>
         <w:rPr>
-          <w:rFonts w:ascii="Times New Roman" w:eastAsia="Times New Roman" w:hAnsi="Times New Roman" w:cs="Times New Roman"/>
+          <w:rFonts w:eastAsia="Times New Roman" w:cs="Times New Roman" w:ascii="Times New Roman" w:hAnsi="Times New Roman"/>
           <w:kern w:val="0"/>
           <w14:ligatures w14:val="none"/>
         </w:rPr>
@@ -490,7 +551,7 @@
       </w:r>
       <w:r>
         <w:rPr>
-          <w:rFonts w:ascii="Courier New" w:eastAsia="Times New Roman" w:hAnsi="Courier New" w:cs="Courier New"/>
+          <w:rFonts w:eastAsia="Times New Roman" w:cs="Courier New" w:ascii="Courier New" w:hAnsi="Courier New"/>
           <w:kern w:val="0"/>
           <w:sz w:val="20"/>
           <w:szCs w:val="20"/>
@@ -500,7 +561,7 @@
       </w:r>
       <w:r>
         <w:rPr>
-          <w:rFonts w:ascii="Times New Roman" w:eastAsia="Times New Roman" w:hAnsi="Times New Roman" w:cs="Times New Roman"/>
+          <w:rFonts w:eastAsia="Times New Roman" w:cs="Times New Roman" w:ascii="Times New Roman" w:hAnsi="Times New Roman"/>
           <w:kern w:val="0"/>
           <w14:ligatures w14:val="none"/>
         </w:rPr>
@@ -509,10 +570,15 @@
     </w:p>
     <w:p>
       <w:pPr>
-        <w:spacing w:before="100" w:beforeAutospacing="1" w:after="100" w:afterAutospacing="1" w:line="240" w:lineRule="auto"/>
+        <w:pStyle w:val="Normal"/>
+        <w:numPr>
+          <w:ilvl w:val="0"/>
+          <w:numId w:val="0"/>
+        </w:numPr>
+        <w:spacing w:lineRule="auto" w:line="240" w:beforeAutospacing="1" w:afterAutospacing="1"/>
         <w:outlineLvl w:val="1"/>
         <w:rPr>
-          <w:rFonts w:ascii="Times New Roman" w:eastAsia="Times New Roman" w:hAnsi="Times New Roman" w:cs="Times New Roman"/>
+          <w:rFonts w:ascii="Times New Roman" w:hAnsi="Times New Roman" w:eastAsia="Times New Roman" w:cs="Times New Roman"/>
           <w:b/>
           <w:bCs/>
           <w:kern w:val="0"/>
@@ -523,7 +589,7 @@
       </w:pPr>
       <w:r>
         <w:rPr>
-          <w:rFonts w:ascii="Times New Roman" w:eastAsia="Times New Roman" w:hAnsi="Times New Roman" w:cs="Times New Roman"/>
+          <w:rFonts w:eastAsia="Times New Roman" w:cs="Times New Roman" w:ascii="Times New Roman" w:hAnsi="Times New Roman"/>
           <w:b/>
           <w:bCs/>
           <w:kern w:val="0"/>
@@ -536,16 +602,17 @@
     </w:p>
     <w:p>
       <w:pPr>
-        <w:spacing w:before="100" w:beforeAutospacing="1" w:after="100" w:afterAutospacing="1" w:line="240" w:lineRule="auto"/>
-        <w:rPr>
-          <w:rFonts w:ascii="Times New Roman" w:eastAsia="Times New Roman" w:hAnsi="Times New Roman" w:cs="Times New Roman"/>
-          <w:kern w:val="0"/>
-          <w14:ligatures w14:val="none"/>
-        </w:rPr>
-      </w:pPr>
-      <w:r>
-        <w:rPr>
-          <w:rFonts w:ascii="Times New Roman" w:eastAsia="Times New Roman" w:hAnsi="Times New Roman" w:cs="Times New Roman"/>
+        <w:pStyle w:val="Normal"/>
+        <w:spacing w:lineRule="auto" w:line="240" w:beforeAutospacing="1" w:afterAutospacing="1"/>
+        <w:rPr>
+          <w:rFonts w:ascii="Times New Roman" w:hAnsi="Times New Roman" w:eastAsia="Times New Roman" w:cs="Times New Roman"/>
+          <w:kern w:val="0"/>
+          <w14:ligatures w14:val="none"/>
+        </w:rPr>
+      </w:pPr>
+      <w:r>
+        <w:rPr>
+          <w:rFonts w:eastAsia="Times New Roman" w:cs="Times New Roman" w:ascii="Times New Roman" w:hAnsi="Times New Roman"/>
           <w:kern w:val="0"/>
           <w14:ligatures w14:val="none"/>
         </w:rPr>
@@ -554,20 +621,21 @@
     </w:p>
     <w:p>
       <w:pPr>
+        <w:pStyle w:val="Normal"/>
         <w:numPr>
           <w:ilvl w:val="0"/>
           <w:numId w:val="2"/>
         </w:numPr>
-        <w:spacing w:before="100" w:beforeAutospacing="1" w:after="100" w:afterAutospacing="1" w:line="240" w:lineRule="auto"/>
-        <w:rPr>
-          <w:rFonts w:ascii="Times New Roman" w:eastAsia="Times New Roman" w:hAnsi="Times New Roman" w:cs="Times New Roman"/>
-          <w:kern w:val="0"/>
-          <w14:ligatures w14:val="none"/>
-        </w:rPr>
-      </w:pPr>
-      <w:r>
-        <w:rPr>
-          <w:rFonts w:ascii="Times New Roman" w:eastAsia="Times New Roman" w:hAnsi="Times New Roman" w:cs="Times New Roman"/>
+        <w:spacing w:lineRule="auto" w:line="240" w:beforeAutospacing="1" w:after="0"/>
+        <w:rPr>
+          <w:rFonts w:ascii="Times New Roman" w:hAnsi="Times New Roman" w:eastAsia="Times New Roman" w:cs="Times New Roman"/>
+          <w:kern w:val="0"/>
+          <w14:ligatures w14:val="none"/>
+        </w:rPr>
+      </w:pPr>
+      <w:r>
+        <w:rPr>
+          <w:rFonts w:eastAsia="Times New Roman" w:cs="Times New Roman" w:ascii="Times New Roman" w:hAnsi="Times New Roman"/>
           <w:b/>
           <w:bCs/>
           <w:kern w:val="0"/>
@@ -577,7 +645,7 @@
       </w:r>
       <w:r>
         <w:rPr>
-          <w:rFonts w:ascii="Times New Roman" w:eastAsia="Times New Roman" w:hAnsi="Times New Roman" w:cs="Times New Roman"/>
+          <w:rFonts w:eastAsia="Times New Roman" w:cs="Times New Roman" w:ascii="Times New Roman" w:hAnsi="Times New Roman"/>
           <w:kern w:val="0"/>
           <w14:ligatures w14:val="none"/>
         </w:rPr>
@@ -585,7 +653,7 @@
       </w:r>
       <w:r>
         <w:rPr>
-          <w:rFonts w:ascii="Courier New" w:eastAsia="Times New Roman" w:hAnsi="Courier New" w:cs="Courier New"/>
+          <w:rFonts w:eastAsia="Times New Roman" w:cs="Courier New" w:ascii="Courier New" w:hAnsi="Courier New"/>
           <w:kern w:val="0"/>
           <w:sz w:val="20"/>
           <w:szCs w:val="20"/>
@@ -595,7 +663,7 @@
       </w:r>
       <w:r>
         <w:rPr>
-          <w:rFonts w:ascii="Times New Roman" w:eastAsia="Times New Roman" w:hAnsi="Times New Roman" w:cs="Times New Roman"/>
+          <w:rFonts w:eastAsia="Times New Roman" w:cs="Times New Roman" w:ascii="Times New Roman" w:hAnsi="Times New Roman"/>
           <w:kern w:val="0"/>
           <w14:ligatures w14:val="none"/>
         </w:rPr>
@@ -603,7 +671,7 @@
       </w:r>
       <w:r>
         <w:rPr>
-          <w:rFonts w:ascii="Courier New" w:eastAsia="Times New Roman" w:hAnsi="Courier New" w:cs="Courier New"/>
+          <w:rFonts w:eastAsia="Times New Roman" w:cs="Courier New" w:ascii="Courier New" w:hAnsi="Courier New"/>
           <w:kern w:val="0"/>
           <w:sz w:val="20"/>
           <w:szCs w:val="20"/>
@@ -613,7 +681,7 @@
       </w:r>
       <w:r>
         <w:rPr>
-          <w:rFonts w:ascii="Times New Roman" w:eastAsia="Times New Roman" w:hAnsi="Times New Roman" w:cs="Times New Roman"/>
+          <w:rFonts w:eastAsia="Times New Roman" w:cs="Times New Roman" w:ascii="Times New Roman" w:hAnsi="Times New Roman"/>
           <w:kern w:val="0"/>
           <w14:ligatures w14:val="none"/>
         </w:rPr>
@@ -622,20 +690,21 @@
     </w:p>
     <w:p>
       <w:pPr>
+        <w:pStyle w:val="Normal"/>
         <w:numPr>
           <w:ilvl w:val="0"/>
           <w:numId w:val="2"/>
         </w:numPr>
-        <w:spacing w:before="100" w:beforeAutospacing="1" w:after="100" w:afterAutospacing="1" w:line="240" w:lineRule="auto"/>
-        <w:rPr>
-          <w:rFonts w:ascii="Times New Roman" w:eastAsia="Times New Roman" w:hAnsi="Times New Roman" w:cs="Times New Roman"/>
-          <w:kern w:val="0"/>
-          <w14:ligatures w14:val="none"/>
-        </w:rPr>
-      </w:pPr>
-      <w:r>
-        <w:rPr>
-          <w:rFonts w:ascii="Times New Roman" w:eastAsia="Times New Roman" w:hAnsi="Times New Roman" w:cs="Times New Roman"/>
+        <w:spacing w:lineRule="auto" w:line="240" w:before="0" w:after="0"/>
+        <w:rPr>
+          <w:rFonts w:ascii="Times New Roman" w:hAnsi="Times New Roman" w:eastAsia="Times New Roman" w:cs="Times New Roman"/>
+          <w:kern w:val="0"/>
+          <w14:ligatures w14:val="none"/>
+        </w:rPr>
+      </w:pPr>
+      <w:r>
+        <w:rPr>
+          <w:rFonts w:eastAsia="Times New Roman" w:cs="Times New Roman" w:ascii="Times New Roman" w:hAnsi="Times New Roman"/>
           <w:b/>
           <w:bCs/>
           <w:kern w:val="0"/>
@@ -645,7 +714,7 @@
       </w:r>
       <w:r>
         <w:rPr>
-          <w:rFonts w:ascii="Times New Roman" w:eastAsia="Times New Roman" w:hAnsi="Times New Roman" w:cs="Times New Roman"/>
+          <w:rFonts w:eastAsia="Times New Roman" w:cs="Times New Roman" w:ascii="Times New Roman" w:hAnsi="Times New Roman"/>
           <w:kern w:val="0"/>
           <w14:ligatures w14:val="none"/>
         </w:rPr>
@@ -653,7 +722,7 @@
       </w:r>
       <w:r>
         <w:rPr>
-          <w:rFonts w:ascii="Courier New" w:eastAsia="Times New Roman" w:hAnsi="Courier New" w:cs="Courier New"/>
+          <w:rFonts w:eastAsia="Times New Roman" w:cs="Courier New" w:ascii="Courier New" w:hAnsi="Courier New"/>
           <w:kern w:val="0"/>
           <w:sz w:val="20"/>
           <w:szCs w:val="20"/>
@@ -663,7 +732,7 @@
       </w:r>
       <w:r>
         <w:rPr>
-          <w:rFonts w:ascii="Times New Roman" w:eastAsia="Times New Roman" w:hAnsi="Times New Roman" w:cs="Times New Roman"/>
+          <w:rFonts w:eastAsia="Times New Roman" w:cs="Times New Roman" w:ascii="Times New Roman" w:hAnsi="Times New Roman"/>
           <w:kern w:val="0"/>
           <w14:ligatures w14:val="none"/>
         </w:rPr>
@@ -672,20 +741,21 @@
     </w:p>
     <w:p>
       <w:pPr>
+        <w:pStyle w:val="Normal"/>
         <w:numPr>
           <w:ilvl w:val="0"/>
           <w:numId w:val="2"/>
         </w:numPr>
-        <w:spacing w:before="100" w:beforeAutospacing="1" w:after="100" w:afterAutospacing="1" w:line="240" w:lineRule="auto"/>
-        <w:rPr>
-          <w:rFonts w:ascii="Times New Roman" w:eastAsia="Times New Roman" w:hAnsi="Times New Roman" w:cs="Times New Roman"/>
-          <w:kern w:val="0"/>
-          <w14:ligatures w14:val="none"/>
-        </w:rPr>
-      </w:pPr>
-      <w:r>
-        <w:rPr>
-          <w:rFonts w:ascii="Times New Roman" w:eastAsia="Times New Roman" w:hAnsi="Times New Roman" w:cs="Times New Roman"/>
+        <w:spacing w:lineRule="auto" w:line="240" w:before="0" w:after="0"/>
+        <w:rPr>
+          <w:rFonts w:ascii="Times New Roman" w:hAnsi="Times New Roman" w:eastAsia="Times New Roman" w:cs="Times New Roman"/>
+          <w:kern w:val="0"/>
+          <w14:ligatures w14:val="none"/>
+        </w:rPr>
+      </w:pPr>
+      <w:r>
+        <w:rPr>
+          <w:rFonts w:eastAsia="Times New Roman" w:cs="Times New Roman" w:ascii="Times New Roman" w:hAnsi="Times New Roman"/>
           <w:b/>
           <w:bCs/>
           <w:kern w:val="0"/>
@@ -695,7 +765,7 @@
       </w:r>
       <w:r>
         <w:rPr>
-          <w:rFonts w:ascii="Times New Roman" w:eastAsia="Times New Roman" w:hAnsi="Times New Roman" w:cs="Times New Roman"/>
+          <w:rFonts w:eastAsia="Times New Roman" w:cs="Times New Roman" w:ascii="Times New Roman" w:hAnsi="Times New Roman"/>
           <w:kern w:val="0"/>
           <w14:ligatures w14:val="none"/>
         </w:rPr>
@@ -704,31 +774,31 @@
     </w:p>
     <w:p>
       <w:pPr>
+        <w:pStyle w:val="Normal"/>
         <w:numPr>
           <w:ilvl w:val="0"/>
           <w:numId w:val="2"/>
         </w:numPr>
-        <w:spacing w:before="100" w:beforeAutospacing="1" w:after="100" w:afterAutospacing="1" w:line="240" w:lineRule="auto"/>
-        <w:rPr>
-          <w:rFonts w:ascii="Times New Roman" w:eastAsia="Times New Roman" w:hAnsi="Times New Roman" w:cs="Times New Roman"/>
-          <w:kern w:val="0"/>
-          <w14:ligatures w14:val="none"/>
-        </w:rPr>
-      </w:pPr>
-      <w:r>
-        <w:rPr>
-          <w:rFonts w:ascii="Times New Roman" w:eastAsia="Times New Roman" w:hAnsi="Times New Roman" w:cs="Times New Roman"/>
+        <w:spacing w:lineRule="auto" w:line="240" w:before="0" w:after="0"/>
+        <w:rPr>
+          <w:rFonts w:ascii="Times New Roman" w:hAnsi="Times New Roman" w:eastAsia="Times New Roman" w:cs="Times New Roman"/>
+          <w:kern w:val="0"/>
+          <w14:ligatures w14:val="none"/>
+        </w:rPr>
+      </w:pPr>
+      <w:r>
+        <w:rPr>
+          <w:rFonts w:eastAsia="Times New Roman" w:cs="Times New Roman" w:ascii="Times New Roman" w:hAnsi="Times New Roman"/>
           <w:b/>
           <w:bCs/>
           <w:kern w:val="0"/>
           <w14:ligatures w14:val="none"/>
         </w:rPr>
-        <w:lastRenderedPageBreak/>
         <w:t>Operational Testing:</w:t>
       </w:r>
       <w:r>
         <w:rPr>
-          <w:rFonts w:ascii="Times New Roman" w:eastAsia="Times New Roman" w:hAnsi="Times New Roman" w:cs="Times New Roman"/>
+          <w:rFonts w:eastAsia="Times New Roman" w:cs="Times New Roman" w:ascii="Times New Roman" w:hAnsi="Times New Roman"/>
           <w:kern w:val="0"/>
           <w14:ligatures w14:val="none"/>
         </w:rPr>
@@ -737,20 +807,21 @@
     </w:p>
     <w:p>
       <w:pPr>
+        <w:pStyle w:val="Normal"/>
         <w:numPr>
           <w:ilvl w:val="0"/>
           <w:numId w:val="2"/>
         </w:numPr>
-        <w:spacing w:before="100" w:beforeAutospacing="1" w:after="100" w:afterAutospacing="1" w:line="240" w:lineRule="auto"/>
-        <w:rPr>
-          <w:rFonts w:ascii="Times New Roman" w:eastAsia="Times New Roman" w:hAnsi="Times New Roman" w:cs="Times New Roman"/>
-          <w:kern w:val="0"/>
-          <w14:ligatures w14:val="none"/>
-        </w:rPr>
-      </w:pPr>
-      <w:r>
-        <w:rPr>
-          <w:rFonts w:ascii="Times New Roman" w:eastAsia="Times New Roman" w:hAnsi="Times New Roman" w:cs="Times New Roman"/>
+        <w:spacing w:lineRule="auto" w:line="240" w:before="0" w:afterAutospacing="1"/>
+        <w:rPr>
+          <w:rFonts w:ascii="Times New Roman" w:hAnsi="Times New Roman" w:eastAsia="Times New Roman" w:cs="Times New Roman"/>
+          <w:kern w:val="0"/>
+          <w14:ligatures w14:val="none"/>
+        </w:rPr>
+      </w:pPr>
+      <w:r>
+        <w:rPr>
+          <w:rFonts w:eastAsia="Times New Roman" w:cs="Times New Roman" w:ascii="Times New Roman" w:hAnsi="Times New Roman"/>
           <w:b/>
           <w:bCs/>
           <w:kern w:val="0"/>
@@ -760,7 +831,7 @@
       </w:r>
       <w:r>
         <w:rPr>
-          <w:rFonts w:ascii="Times New Roman" w:eastAsia="Times New Roman" w:hAnsi="Times New Roman" w:cs="Times New Roman"/>
+          <w:rFonts w:eastAsia="Times New Roman" w:cs="Times New Roman" w:ascii="Times New Roman" w:hAnsi="Times New Roman"/>
           <w:kern w:val="0"/>
           <w14:ligatures w14:val="none"/>
         </w:rPr>
@@ -768,7 +839,7 @@
       </w:r>
       <w:r>
         <w:rPr>
-          <w:rFonts w:ascii="Courier New" w:eastAsia="Times New Roman" w:hAnsi="Courier New" w:cs="Courier New"/>
+          <w:rFonts w:eastAsia="Times New Roman" w:cs="Courier New" w:ascii="Courier New" w:hAnsi="Courier New"/>
           <w:kern w:val="0"/>
           <w:sz w:val="20"/>
           <w:szCs w:val="20"/>
@@ -778,7 +849,7 @@
       </w:r>
       <w:r>
         <w:rPr>
-          <w:rFonts w:ascii="Times New Roman" w:eastAsia="Times New Roman" w:hAnsi="Times New Roman" w:cs="Times New Roman"/>
+          <w:rFonts w:eastAsia="Times New Roman" w:cs="Times New Roman" w:ascii="Times New Roman" w:hAnsi="Times New Roman"/>
           <w:kern w:val="0"/>
           <w14:ligatures w14:val="none"/>
         </w:rPr>
@@ -786,7 +857,7 @@
       </w:r>
       <w:r>
         <w:rPr>
-          <w:rFonts w:ascii="Courier New" w:eastAsia="Times New Roman" w:hAnsi="Courier New" w:cs="Courier New"/>
+          <w:rFonts w:eastAsia="Times New Roman" w:cs="Courier New" w:ascii="Courier New" w:hAnsi="Courier New"/>
           <w:kern w:val="0"/>
           <w:sz w:val="20"/>
           <w:szCs w:val="20"/>
@@ -796,7 +867,7 @@
       </w:r>
       <w:r>
         <w:rPr>
-          <w:rFonts w:ascii="Times New Roman" w:eastAsia="Times New Roman" w:hAnsi="Times New Roman" w:cs="Times New Roman"/>
+          <w:rFonts w:eastAsia="Times New Roman" w:cs="Times New Roman" w:ascii="Times New Roman" w:hAnsi="Times New Roman"/>
           <w:kern w:val="0"/>
           <w14:ligatures w14:val="none"/>
         </w:rPr>
@@ -804,7 +875,7 @@
       </w:r>
       <w:r>
         <w:rPr>
-          <w:rFonts w:ascii="Courier New" w:eastAsia="Times New Roman" w:hAnsi="Courier New" w:cs="Courier New"/>
+          <w:rFonts w:eastAsia="Times New Roman" w:cs="Courier New" w:ascii="Courier New" w:hAnsi="Courier New"/>
           <w:kern w:val="0"/>
           <w:sz w:val="20"/>
           <w:szCs w:val="20"/>
@@ -814,7 +885,7 @@
       </w:r>
       <w:r>
         <w:rPr>
-          <w:rFonts w:ascii="Times New Roman" w:eastAsia="Times New Roman" w:hAnsi="Times New Roman" w:cs="Times New Roman"/>
+          <w:rFonts w:eastAsia="Times New Roman" w:cs="Times New Roman" w:ascii="Times New Roman" w:hAnsi="Times New Roman"/>
           <w:kern w:val="0"/>
           <w14:ligatures w14:val="none"/>
         </w:rPr>
@@ -823,10 +894,15 @@
     </w:p>
     <w:p>
       <w:pPr>
-        <w:spacing w:before="100" w:beforeAutospacing="1" w:after="100" w:afterAutospacing="1" w:line="240" w:lineRule="auto"/>
+        <w:pStyle w:val="Normal"/>
+        <w:numPr>
+          <w:ilvl w:val="0"/>
+          <w:numId w:val="0"/>
+        </w:numPr>
+        <w:spacing w:lineRule="auto" w:line="240" w:beforeAutospacing="1" w:afterAutospacing="1"/>
         <w:outlineLvl w:val="1"/>
         <w:rPr>
-          <w:rFonts w:ascii="Times New Roman" w:eastAsia="Times New Roman" w:hAnsi="Times New Roman" w:cs="Times New Roman"/>
+          <w:rFonts w:ascii="Times New Roman" w:hAnsi="Times New Roman" w:eastAsia="Times New Roman" w:cs="Times New Roman"/>
           <w:b/>
           <w:bCs/>
           <w:kern w:val="0"/>
@@ -837,7 +913,7 @@
       </w:pPr>
       <w:r>
         <w:rPr>
-          <w:rFonts w:ascii="Times New Roman" w:eastAsia="Times New Roman" w:hAnsi="Times New Roman" w:cs="Times New Roman"/>
+          <w:rFonts w:eastAsia="Times New Roman" w:cs="Times New Roman" w:ascii="Times New Roman" w:hAnsi="Times New Roman"/>
           <w:b/>
           <w:bCs/>
           <w:kern w:val="0"/>
@@ -850,16 +926,17 @@
     </w:p>
     <w:p>
       <w:pPr>
-        <w:spacing w:before="100" w:beforeAutospacing="1" w:after="100" w:afterAutospacing="1" w:line="240" w:lineRule="auto"/>
-        <w:rPr>
-          <w:rFonts w:ascii="Times New Roman" w:eastAsia="Times New Roman" w:hAnsi="Times New Roman" w:cs="Times New Roman"/>
-          <w:kern w:val="0"/>
-          <w14:ligatures w14:val="none"/>
-        </w:rPr>
-      </w:pPr>
-      <w:r>
-        <w:rPr>
-          <w:rFonts w:ascii="Times New Roman" w:eastAsia="Times New Roman" w:hAnsi="Times New Roman" w:cs="Times New Roman"/>
+        <w:pStyle w:val="Normal"/>
+        <w:spacing w:lineRule="auto" w:line="240" w:beforeAutospacing="1" w:afterAutospacing="1"/>
+        <w:rPr>
+          <w:rFonts w:ascii="Times New Roman" w:hAnsi="Times New Roman" w:eastAsia="Times New Roman" w:cs="Times New Roman"/>
+          <w:kern w:val="0"/>
+          <w14:ligatures w14:val="none"/>
+        </w:rPr>
+      </w:pPr>
+      <w:r>
+        <w:rPr>
+          <w:rFonts w:eastAsia="Times New Roman" w:cs="Times New Roman" w:ascii="Times New Roman" w:hAnsi="Times New Roman"/>
           <w:kern w:val="0"/>
           <w14:ligatures w14:val="none"/>
         </w:rPr>
@@ -868,20 +945,21 @@
     </w:p>
     <w:p>
       <w:pPr>
+        <w:pStyle w:val="Normal"/>
         <w:numPr>
           <w:ilvl w:val="0"/>
           <w:numId w:val="3"/>
         </w:numPr>
-        <w:spacing w:before="100" w:beforeAutospacing="1" w:after="100" w:afterAutospacing="1" w:line="240" w:lineRule="auto"/>
-        <w:rPr>
-          <w:rFonts w:ascii="Times New Roman" w:eastAsia="Times New Roman" w:hAnsi="Times New Roman" w:cs="Times New Roman"/>
-          <w:kern w:val="0"/>
-          <w14:ligatures w14:val="none"/>
-        </w:rPr>
-      </w:pPr>
-      <w:r>
-        <w:rPr>
-          <w:rFonts w:ascii="Times New Roman" w:eastAsia="Times New Roman" w:hAnsi="Times New Roman" w:cs="Times New Roman"/>
+        <w:spacing w:lineRule="auto" w:line="240" w:beforeAutospacing="1" w:after="0"/>
+        <w:rPr>
+          <w:rFonts w:ascii="Times New Roman" w:hAnsi="Times New Roman" w:eastAsia="Times New Roman" w:cs="Times New Roman"/>
+          <w:kern w:val="0"/>
+          <w14:ligatures w14:val="none"/>
+        </w:rPr>
+      </w:pPr>
+      <w:r>
+        <w:rPr>
+          <w:rFonts w:eastAsia="Times New Roman" w:cs="Times New Roman" w:ascii="Times New Roman" w:hAnsi="Times New Roman"/>
           <w:b/>
           <w:bCs/>
           <w:kern w:val="0"/>
@@ -891,7 +969,7 @@
       </w:r>
       <w:r>
         <w:rPr>
-          <w:rFonts w:ascii="Times New Roman" w:eastAsia="Times New Roman" w:hAnsi="Times New Roman" w:cs="Times New Roman"/>
+          <w:rFonts w:eastAsia="Times New Roman" w:cs="Times New Roman" w:ascii="Times New Roman" w:hAnsi="Times New Roman"/>
           <w:kern w:val="0"/>
           <w14:ligatures w14:val="none"/>
         </w:rPr>
@@ -900,20 +978,21 @@
     </w:p>
     <w:p>
       <w:pPr>
+        <w:pStyle w:val="Normal"/>
         <w:numPr>
           <w:ilvl w:val="0"/>
           <w:numId w:val="3"/>
         </w:numPr>
-        <w:spacing w:before="100" w:beforeAutospacing="1" w:after="100" w:afterAutospacing="1" w:line="240" w:lineRule="auto"/>
-        <w:rPr>
-          <w:rFonts w:ascii="Times New Roman" w:eastAsia="Times New Roman" w:hAnsi="Times New Roman" w:cs="Times New Roman"/>
-          <w:kern w:val="0"/>
-          <w14:ligatures w14:val="none"/>
-        </w:rPr>
-      </w:pPr>
-      <w:r>
-        <w:rPr>
-          <w:rFonts w:ascii="Times New Roman" w:eastAsia="Times New Roman" w:hAnsi="Times New Roman" w:cs="Times New Roman"/>
+        <w:spacing w:lineRule="auto" w:line="240" w:before="0" w:after="0"/>
+        <w:rPr>
+          <w:rFonts w:ascii="Times New Roman" w:hAnsi="Times New Roman" w:eastAsia="Times New Roman" w:cs="Times New Roman"/>
+          <w:kern w:val="0"/>
+          <w14:ligatures w14:val="none"/>
+        </w:rPr>
+      </w:pPr>
+      <w:r>
+        <w:rPr>
+          <w:rFonts w:eastAsia="Times New Roman" w:cs="Times New Roman" w:ascii="Times New Roman" w:hAnsi="Times New Roman"/>
           <w:b/>
           <w:bCs/>
           <w:kern w:val="0"/>
@@ -923,7 +1002,7 @@
       </w:r>
       <w:r>
         <w:rPr>
-          <w:rFonts w:ascii="Times New Roman" w:eastAsia="Times New Roman" w:hAnsi="Times New Roman" w:cs="Times New Roman"/>
+          <w:rFonts w:eastAsia="Times New Roman" w:cs="Times New Roman" w:ascii="Times New Roman" w:hAnsi="Times New Roman"/>
           <w:kern w:val="0"/>
           <w14:ligatures w14:val="none"/>
         </w:rPr>
@@ -932,20 +1011,21 @@
     </w:p>
     <w:p>
       <w:pPr>
+        <w:pStyle w:val="Normal"/>
         <w:numPr>
           <w:ilvl w:val="0"/>
           <w:numId w:val="3"/>
         </w:numPr>
-        <w:spacing w:before="100" w:beforeAutospacing="1" w:after="100" w:afterAutospacing="1" w:line="240" w:lineRule="auto"/>
-        <w:rPr>
-          <w:rFonts w:ascii="Times New Roman" w:eastAsia="Times New Roman" w:hAnsi="Times New Roman" w:cs="Times New Roman"/>
-          <w:kern w:val="0"/>
-          <w14:ligatures w14:val="none"/>
-        </w:rPr>
-      </w:pPr>
-      <w:r>
-        <w:rPr>
-          <w:rFonts w:ascii="Times New Roman" w:eastAsia="Times New Roman" w:hAnsi="Times New Roman" w:cs="Times New Roman"/>
+        <w:spacing w:lineRule="auto" w:line="240" w:before="0" w:after="0"/>
+        <w:rPr>
+          <w:rFonts w:ascii="Times New Roman" w:hAnsi="Times New Roman" w:eastAsia="Times New Roman" w:cs="Times New Roman"/>
+          <w:kern w:val="0"/>
+          <w14:ligatures w14:val="none"/>
+        </w:rPr>
+      </w:pPr>
+      <w:r>
+        <w:rPr>
+          <w:rFonts w:eastAsia="Times New Roman" w:cs="Times New Roman" w:ascii="Times New Roman" w:hAnsi="Times New Roman"/>
           <w:b/>
           <w:bCs/>
           <w:kern w:val="0"/>
@@ -955,7 +1035,7 @@
       </w:r>
       <w:r>
         <w:rPr>
-          <w:rFonts w:ascii="Times New Roman" w:eastAsia="Times New Roman" w:hAnsi="Times New Roman" w:cs="Times New Roman"/>
+          <w:rFonts w:eastAsia="Times New Roman" w:cs="Times New Roman" w:ascii="Times New Roman" w:hAnsi="Times New Roman"/>
           <w:kern w:val="0"/>
           <w14:ligatures w14:val="none"/>
         </w:rPr>
@@ -963,7 +1043,7 @@
       </w:r>
       <w:r>
         <w:rPr>
-          <w:rFonts w:ascii="Courier New" w:eastAsia="Times New Roman" w:hAnsi="Courier New" w:cs="Courier New"/>
+          <w:rFonts w:eastAsia="Times New Roman" w:cs="Courier New" w:ascii="Courier New" w:hAnsi="Courier New"/>
           <w:kern w:val="0"/>
           <w:sz w:val="20"/>
           <w:szCs w:val="20"/>
@@ -973,7 +1053,7 @@
       </w:r>
       <w:r>
         <w:rPr>
-          <w:rFonts w:ascii="Times New Roman" w:eastAsia="Times New Roman" w:hAnsi="Times New Roman" w:cs="Times New Roman"/>
+          <w:rFonts w:eastAsia="Times New Roman" w:cs="Times New Roman" w:ascii="Times New Roman" w:hAnsi="Times New Roman"/>
           <w:kern w:val="0"/>
           <w14:ligatures w14:val="none"/>
         </w:rPr>
@@ -982,20 +1062,21 @@
     </w:p>
     <w:p>
       <w:pPr>
+        <w:pStyle w:val="Normal"/>
         <w:numPr>
           <w:ilvl w:val="0"/>
           <w:numId w:val="3"/>
         </w:numPr>
-        <w:spacing w:before="100" w:beforeAutospacing="1" w:after="100" w:afterAutospacing="1" w:line="240" w:lineRule="auto"/>
-        <w:rPr>
-          <w:rFonts w:ascii="Times New Roman" w:eastAsia="Times New Roman" w:hAnsi="Times New Roman" w:cs="Times New Roman"/>
-          <w:kern w:val="0"/>
-          <w14:ligatures w14:val="none"/>
-        </w:rPr>
-      </w:pPr>
-      <w:r>
-        <w:rPr>
-          <w:rFonts w:ascii="Times New Roman" w:eastAsia="Times New Roman" w:hAnsi="Times New Roman" w:cs="Times New Roman"/>
+        <w:spacing w:lineRule="auto" w:line="240" w:before="0" w:after="0"/>
+        <w:rPr>
+          <w:rFonts w:ascii="Times New Roman" w:hAnsi="Times New Roman" w:eastAsia="Times New Roman" w:cs="Times New Roman"/>
+          <w:kern w:val="0"/>
+          <w14:ligatures w14:val="none"/>
+        </w:rPr>
+      </w:pPr>
+      <w:r>
+        <w:rPr>
+          <w:rFonts w:eastAsia="Times New Roman" w:cs="Times New Roman" w:ascii="Times New Roman" w:hAnsi="Times New Roman"/>
           <w:b/>
           <w:bCs/>
           <w:kern w:val="0"/>
@@ -1005,7 +1086,7 @@
       </w:r>
       <w:r>
         <w:rPr>
-          <w:rFonts w:ascii="Times New Roman" w:eastAsia="Times New Roman" w:hAnsi="Times New Roman" w:cs="Times New Roman"/>
+          <w:rFonts w:eastAsia="Times New Roman" w:cs="Times New Roman" w:ascii="Times New Roman" w:hAnsi="Times New Roman"/>
           <w:kern w:val="0"/>
           <w14:ligatures w14:val="none"/>
         </w:rPr>
@@ -1013,7 +1094,7 @@
       </w:r>
       <w:r>
         <w:rPr>
-          <w:rFonts w:ascii="Courier New" w:eastAsia="Times New Roman" w:hAnsi="Courier New" w:cs="Courier New"/>
+          <w:rFonts w:eastAsia="Times New Roman" w:cs="Courier New" w:ascii="Courier New" w:hAnsi="Courier New"/>
           <w:kern w:val="0"/>
           <w:sz w:val="20"/>
           <w:szCs w:val="20"/>
@@ -1023,7 +1104,7 @@
       </w:r>
       <w:r>
         <w:rPr>
-          <w:rFonts w:ascii="Times New Roman" w:eastAsia="Times New Roman" w:hAnsi="Times New Roman" w:cs="Times New Roman"/>
+          <w:rFonts w:eastAsia="Times New Roman" w:cs="Times New Roman" w:ascii="Times New Roman" w:hAnsi="Times New Roman"/>
           <w:kern w:val="0"/>
           <w14:ligatures w14:val="none"/>
         </w:rPr>
@@ -1032,20 +1113,21 @@
     </w:p>
     <w:p>
       <w:pPr>
+        <w:pStyle w:val="Normal"/>
         <w:numPr>
           <w:ilvl w:val="0"/>
           <w:numId w:val="3"/>
         </w:numPr>
-        <w:spacing w:before="100" w:beforeAutospacing="1" w:after="100" w:afterAutospacing="1" w:line="240" w:lineRule="auto"/>
-        <w:rPr>
-          <w:rFonts w:ascii="Times New Roman" w:eastAsia="Times New Roman" w:hAnsi="Times New Roman" w:cs="Times New Roman"/>
-          <w:kern w:val="0"/>
-          <w14:ligatures w14:val="none"/>
-        </w:rPr>
-      </w:pPr>
-      <w:r>
-        <w:rPr>
-          <w:rFonts w:ascii="Times New Roman" w:eastAsia="Times New Roman" w:hAnsi="Times New Roman" w:cs="Times New Roman"/>
+        <w:spacing w:lineRule="auto" w:line="240" w:before="0" w:after="0"/>
+        <w:rPr>
+          <w:rFonts w:ascii="Times New Roman" w:hAnsi="Times New Roman" w:eastAsia="Times New Roman" w:cs="Times New Roman"/>
+          <w:kern w:val="0"/>
+          <w14:ligatures w14:val="none"/>
+        </w:rPr>
+      </w:pPr>
+      <w:r>
+        <w:rPr>
+          <w:rFonts w:eastAsia="Times New Roman" w:cs="Times New Roman" w:ascii="Times New Roman" w:hAnsi="Times New Roman"/>
           <w:b/>
           <w:bCs/>
           <w:kern w:val="0"/>
@@ -1055,7 +1137,7 @@
       </w:r>
       <w:r>
         <w:rPr>
-          <w:rFonts w:ascii="Times New Roman" w:eastAsia="Times New Roman" w:hAnsi="Times New Roman" w:cs="Times New Roman"/>
+          <w:rFonts w:eastAsia="Times New Roman" w:cs="Times New Roman" w:ascii="Times New Roman" w:hAnsi="Times New Roman"/>
           <w:kern w:val="0"/>
           <w14:ligatures w14:val="none"/>
         </w:rPr>
@@ -1063,7 +1145,7 @@
       </w:r>
       <w:r>
         <w:rPr>
-          <w:rFonts w:ascii="Courier New" w:eastAsia="Times New Roman" w:hAnsi="Courier New" w:cs="Courier New"/>
+          <w:rFonts w:eastAsia="Times New Roman" w:cs="Courier New" w:ascii="Courier New" w:hAnsi="Courier New"/>
           <w:kern w:val="0"/>
           <w:sz w:val="20"/>
           <w:szCs w:val="20"/>
@@ -1073,7 +1155,7 @@
       </w:r>
       <w:r>
         <w:rPr>
-          <w:rFonts w:ascii="Times New Roman" w:eastAsia="Times New Roman" w:hAnsi="Times New Roman" w:cs="Times New Roman"/>
+          <w:rFonts w:eastAsia="Times New Roman" w:cs="Times New Roman" w:ascii="Times New Roman" w:hAnsi="Times New Roman"/>
           <w:kern w:val="0"/>
           <w14:ligatures w14:val="none"/>
         </w:rPr>
@@ -1082,20 +1164,21 @@
     </w:p>
     <w:p>
       <w:pPr>
+        <w:pStyle w:val="Normal"/>
         <w:numPr>
           <w:ilvl w:val="0"/>
           <w:numId w:val="3"/>
         </w:numPr>
-        <w:spacing w:before="100" w:beforeAutospacing="1" w:after="100" w:afterAutospacing="1" w:line="240" w:lineRule="auto"/>
-        <w:rPr>
-          <w:rFonts w:ascii="Times New Roman" w:eastAsia="Times New Roman" w:hAnsi="Times New Roman" w:cs="Times New Roman"/>
-          <w:kern w:val="0"/>
-          <w14:ligatures w14:val="none"/>
-        </w:rPr>
-      </w:pPr>
-      <w:r>
-        <w:rPr>
-          <w:rFonts w:ascii="Times New Roman" w:eastAsia="Times New Roman" w:hAnsi="Times New Roman" w:cs="Times New Roman"/>
+        <w:spacing w:lineRule="auto" w:line="240" w:before="0" w:after="0"/>
+        <w:rPr>
+          <w:rFonts w:ascii="Times New Roman" w:hAnsi="Times New Roman" w:eastAsia="Times New Roman" w:cs="Times New Roman"/>
+          <w:kern w:val="0"/>
+          <w14:ligatures w14:val="none"/>
+        </w:rPr>
+      </w:pPr>
+      <w:r>
+        <w:rPr>
+          <w:rFonts w:eastAsia="Times New Roman" w:cs="Times New Roman" w:ascii="Times New Roman" w:hAnsi="Times New Roman"/>
           <w:b/>
           <w:bCs/>
           <w:kern w:val="0"/>
@@ -1105,7 +1188,7 @@
       </w:r>
       <w:r>
         <w:rPr>
-          <w:rFonts w:ascii="Times New Roman" w:eastAsia="Times New Roman" w:hAnsi="Times New Roman" w:cs="Times New Roman"/>
+          <w:rFonts w:eastAsia="Times New Roman" w:cs="Times New Roman" w:ascii="Times New Roman" w:hAnsi="Times New Roman"/>
           <w:kern w:val="0"/>
           <w14:ligatures w14:val="none"/>
         </w:rPr>
@@ -1113,7 +1196,7 @@
       </w:r>
       <w:r>
         <w:rPr>
-          <w:rFonts w:ascii="Courier New" w:eastAsia="Times New Roman" w:hAnsi="Courier New" w:cs="Courier New"/>
+          <w:rFonts w:eastAsia="Times New Roman" w:cs="Courier New" w:ascii="Courier New" w:hAnsi="Courier New"/>
           <w:kern w:val="0"/>
           <w:sz w:val="20"/>
           <w:szCs w:val="20"/>
@@ -1123,7 +1206,7 @@
       </w:r>
       <w:r>
         <w:rPr>
-          <w:rFonts w:ascii="Times New Roman" w:eastAsia="Times New Roman" w:hAnsi="Times New Roman" w:cs="Times New Roman"/>
+          <w:rFonts w:eastAsia="Times New Roman" w:cs="Times New Roman" w:ascii="Times New Roman" w:hAnsi="Times New Roman"/>
           <w:kern w:val="0"/>
           <w14:ligatures w14:val="none"/>
         </w:rPr>
@@ -1131,7 +1214,7 @@
       </w:r>
       <w:r>
         <w:rPr>
-          <w:rFonts w:ascii="Courier New" w:eastAsia="Times New Roman" w:hAnsi="Courier New" w:cs="Courier New"/>
+          <w:rFonts w:eastAsia="Times New Roman" w:cs="Courier New" w:ascii="Courier New" w:hAnsi="Courier New"/>
           <w:kern w:val="0"/>
           <w:sz w:val="20"/>
           <w:szCs w:val="20"/>
@@ -1141,7 +1224,7 @@
       </w:r>
       <w:r>
         <w:rPr>
-          <w:rFonts w:ascii="Times New Roman" w:eastAsia="Times New Roman" w:hAnsi="Times New Roman" w:cs="Times New Roman"/>
+          <w:rFonts w:eastAsia="Times New Roman" w:cs="Times New Roman" w:ascii="Times New Roman" w:hAnsi="Times New Roman"/>
           <w:kern w:val="0"/>
           <w14:ligatures w14:val="none"/>
         </w:rPr>
@@ -1150,20 +1233,21 @@
     </w:p>
     <w:p>
       <w:pPr>
+        <w:pStyle w:val="Normal"/>
         <w:numPr>
           <w:ilvl w:val="0"/>
           <w:numId w:val="3"/>
         </w:numPr>
-        <w:spacing w:before="100" w:beforeAutospacing="1" w:after="100" w:afterAutospacing="1" w:line="240" w:lineRule="auto"/>
-        <w:rPr>
-          <w:rFonts w:ascii="Times New Roman" w:eastAsia="Times New Roman" w:hAnsi="Times New Roman" w:cs="Times New Roman"/>
-          <w:kern w:val="0"/>
-          <w14:ligatures w14:val="none"/>
-        </w:rPr>
-      </w:pPr>
-      <w:r>
-        <w:rPr>
-          <w:rFonts w:ascii="Times New Roman" w:eastAsia="Times New Roman" w:hAnsi="Times New Roman" w:cs="Times New Roman"/>
+        <w:spacing w:lineRule="auto" w:line="240" w:before="0" w:after="0"/>
+        <w:rPr>
+          <w:rFonts w:ascii="Times New Roman" w:hAnsi="Times New Roman" w:eastAsia="Times New Roman" w:cs="Times New Roman"/>
+          <w:kern w:val="0"/>
+          <w14:ligatures w14:val="none"/>
+        </w:rPr>
+      </w:pPr>
+      <w:r>
+        <w:rPr>
+          <w:rFonts w:eastAsia="Times New Roman" w:cs="Times New Roman" w:ascii="Times New Roman" w:hAnsi="Times New Roman"/>
           <w:b/>
           <w:bCs/>
           <w:kern w:val="0"/>
@@ -1173,7 +1257,7 @@
       </w:r>
       <w:r>
         <w:rPr>
-          <w:rFonts w:ascii="Times New Roman" w:eastAsia="Times New Roman" w:hAnsi="Times New Roman" w:cs="Times New Roman"/>
+          <w:rFonts w:eastAsia="Times New Roman" w:cs="Times New Roman" w:ascii="Times New Roman" w:hAnsi="Times New Roman"/>
           <w:kern w:val="0"/>
           <w14:ligatures w14:val="none"/>
         </w:rPr>
@@ -1181,7 +1265,7 @@
       </w:r>
       <w:r>
         <w:rPr>
-          <w:rFonts w:ascii="Courier New" w:eastAsia="Times New Roman" w:hAnsi="Courier New" w:cs="Courier New"/>
+          <w:rFonts w:eastAsia="Times New Roman" w:cs="Courier New" w:ascii="Courier New" w:hAnsi="Courier New"/>
           <w:kern w:val="0"/>
           <w:sz w:val="20"/>
           <w:szCs w:val="20"/>
@@ -1191,7 +1275,7 @@
       </w:r>
       <w:r>
         <w:rPr>
-          <w:rFonts w:ascii="Times New Roman" w:eastAsia="Times New Roman" w:hAnsi="Times New Roman" w:cs="Times New Roman"/>
+          <w:rFonts w:eastAsia="Times New Roman" w:cs="Times New Roman" w:ascii="Times New Roman" w:hAnsi="Times New Roman"/>
           <w:kern w:val="0"/>
           <w14:ligatures w14:val="none"/>
         </w:rPr>
@@ -1200,20 +1284,21 @@
     </w:p>
     <w:p>
       <w:pPr>
+        <w:pStyle w:val="Normal"/>
         <w:numPr>
           <w:ilvl w:val="0"/>
           <w:numId w:val="3"/>
         </w:numPr>
-        <w:spacing w:before="100" w:beforeAutospacing="1" w:after="100" w:afterAutospacing="1" w:line="240" w:lineRule="auto"/>
-        <w:rPr>
-          <w:rFonts w:ascii="Times New Roman" w:eastAsia="Times New Roman" w:hAnsi="Times New Roman" w:cs="Times New Roman"/>
-          <w:kern w:val="0"/>
-          <w14:ligatures w14:val="none"/>
-        </w:rPr>
-      </w:pPr>
-      <w:r>
-        <w:rPr>
-          <w:rFonts w:ascii="Times New Roman" w:eastAsia="Times New Roman" w:hAnsi="Times New Roman" w:cs="Times New Roman"/>
+        <w:spacing w:lineRule="auto" w:line="240" w:before="0" w:after="0"/>
+        <w:rPr>
+          <w:rFonts w:ascii="Times New Roman" w:hAnsi="Times New Roman" w:eastAsia="Times New Roman" w:cs="Times New Roman"/>
+          <w:kern w:val="0"/>
+          <w14:ligatures w14:val="none"/>
+        </w:rPr>
+      </w:pPr>
+      <w:r>
+        <w:rPr>
+          <w:rFonts w:eastAsia="Times New Roman" w:cs="Times New Roman" w:ascii="Times New Roman" w:hAnsi="Times New Roman"/>
           <w:b/>
           <w:bCs/>
           <w:kern w:val="0"/>
@@ -1223,7 +1308,7 @@
       </w:r>
       <w:r>
         <w:rPr>
-          <w:rFonts w:ascii="Times New Roman" w:eastAsia="Times New Roman" w:hAnsi="Times New Roman" w:cs="Times New Roman"/>
+          <w:rFonts w:eastAsia="Times New Roman" w:cs="Times New Roman" w:ascii="Times New Roman" w:hAnsi="Times New Roman"/>
           <w:kern w:val="0"/>
           <w14:ligatures w14:val="none"/>
         </w:rPr>
@@ -1232,20 +1317,21 @@
     </w:p>
     <w:p>
       <w:pPr>
+        <w:pStyle w:val="Normal"/>
         <w:numPr>
           <w:ilvl w:val="0"/>
           <w:numId w:val="3"/>
         </w:numPr>
-        <w:spacing w:before="100" w:beforeAutospacing="1" w:after="100" w:afterAutospacing="1" w:line="240" w:lineRule="auto"/>
-        <w:rPr>
-          <w:rFonts w:ascii="Times New Roman" w:eastAsia="Times New Roman" w:hAnsi="Times New Roman" w:cs="Times New Roman"/>
-          <w:kern w:val="0"/>
-          <w14:ligatures w14:val="none"/>
-        </w:rPr>
-      </w:pPr>
-      <w:r>
-        <w:rPr>
-          <w:rFonts w:ascii="Times New Roman" w:eastAsia="Times New Roman" w:hAnsi="Times New Roman" w:cs="Times New Roman"/>
+        <w:spacing w:lineRule="auto" w:line="240" w:before="0" w:afterAutospacing="1"/>
+        <w:rPr>
+          <w:rFonts w:ascii="Times New Roman" w:hAnsi="Times New Roman" w:eastAsia="Times New Roman" w:cs="Times New Roman"/>
+          <w:kern w:val="0"/>
+          <w14:ligatures w14:val="none"/>
+        </w:rPr>
+      </w:pPr>
+      <w:r>
+        <w:rPr>
+          <w:rFonts w:eastAsia="Times New Roman" w:cs="Times New Roman" w:ascii="Times New Roman" w:hAnsi="Times New Roman"/>
           <w:b/>
           <w:bCs/>
           <w:kern w:val="0"/>
@@ -1255,7 +1341,7 @@
       </w:r>
       <w:r>
         <w:rPr>
-          <w:rFonts w:ascii="Times New Roman" w:eastAsia="Times New Roman" w:hAnsi="Times New Roman" w:cs="Times New Roman"/>
+          <w:rFonts w:eastAsia="Times New Roman" w:cs="Times New Roman" w:ascii="Times New Roman" w:hAnsi="Times New Roman"/>
           <w:kern w:val="0"/>
           <w14:ligatures w14:val="none"/>
         </w:rPr>
@@ -1264,10 +1350,15 @@
     </w:p>
     <w:p>
       <w:pPr>
-        <w:spacing w:before="100" w:beforeAutospacing="1" w:after="100" w:afterAutospacing="1" w:line="240" w:lineRule="auto"/>
+        <w:pStyle w:val="Normal"/>
+        <w:numPr>
+          <w:ilvl w:val="0"/>
+          <w:numId w:val="0"/>
+        </w:numPr>
+        <w:spacing w:lineRule="auto" w:line="240" w:beforeAutospacing="1" w:afterAutospacing="1"/>
         <w:outlineLvl w:val="1"/>
         <w:rPr>
-          <w:rFonts w:ascii="Times New Roman" w:eastAsia="Times New Roman" w:hAnsi="Times New Roman" w:cs="Times New Roman"/>
+          <w:rFonts w:ascii="Times New Roman" w:hAnsi="Times New Roman" w:eastAsia="Times New Roman" w:cs="Times New Roman"/>
           <w:b/>
           <w:bCs/>
           <w:kern w:val="0"/>
@@ -1278,7 +1369,7 @@
       </w:pPr>
       <w:r>
         <w:rPr>
-          <w:rFonts w:ascii="Times New Roman" w:eastAsia="Times New Roman" w:hAnsi="Times New Roman" w:cs="Times New Roman"/>
+          <w:rFonts w:eastAsia="Times New Roman" w:cs="Times New Roman" w:ascii="Times New Roman" w:hAnsi="Times New Roman"/>
           <w:b/>
           <w:bCs/>
           <w:kern w:val="0"/>
@@ -1291,10 +1382,15 @@
     </w:p>
     <w:p>
       <w:pPr>
-        <w:spacing w:before="100" w:beforeAutospacing="1" w:after="100" w:afterAutospacing="1" w:line="240" w:lineRule="auto"/>
+        <w:pStyle w:val="Normal"/>
+        <w:numPr>
+          <w:ilvl w:val="0"/>
+          <w:numId w:val="0"/>
+        </w:numPr>
+        <w:spacing w:lineRule="auto" w:line="240" w:beforeAutospacing="1" w:afterAutospacing="1"/>
         <w:outlineLvl w:val="2"/>
         <w:rPr>
-          <w:rFonts w:ascii="Times New Roman" w:eastAsia="Times New Roman" w:hAnsi="Times New Roman" w:cs="Times New Roman"/>
+          <w:rFonts w:ascii="Times New Roman" w:hAnsi="Times New Roman" w:eastAsia="Times New Roman" w:cs="Times New Roman"/>
           <w:b/>
           <w:bCs/>
           <w:kern w:val="0"/>
@@ -1305,7 +1401,7 @@
       </w:pPr>
       <w:r>
         <w:rPr>
-          <w:rFonts w:ascii="Times New Roman" w:eastAsia="Times New Roman" w:hAnsi="Times New Roman" w:cs="Times New Roman"/>
+          <w:rFonts w:eastAsia="Times New Roman" w:cs="Times New Roman" w:ascii="Times New Roman" w:hAnsi="Times New Roman"/>
           <w:b/>
           <w:bCs/>
           <w:kern w:val="0"/>
@@ -1318,16 +1414,17 @@
     </w:p>
     <w:p>
       <w:pPr>
-        <w:spacing w:after="0" w:line="240" w:lineRule="auto"/>
-        <w:rPr>
-          <w:rFonts w:ascii="Times New Roman" w:eastAsia="Times New Roman" w:hAnsi="Times New Roman" w:cs="Times New Roman"/>
-          <w:kern w:val="0"/>
-          <w14:ligatures w14:val="none"/>
-        </w:rPr>
-      </w:pPr>
-      <w:r>
-        <w:rPr>
-          <w:rFonts w:ascii="Times New Roman" w:eastAsia="Times New Roman" w:hAnsi="Times New Roman" w:cs="Times New Roman"/>
+        <w:pStyle w:val="Normal"/>
+        <w:spacing w:lineRule="auto" w:line="240" w:before="0" w:after="0"/>
+        <w:rPr>
+          <w:rFonts w:ascii="Times New Roman" w:hAnsi="Times New Roman" w:eastAsia="Times New Roman" w:cs="Times New Roman"/>
+          <w:kern w:val="0"/>
+          <w14:ligatures w14:val="none"/>
+        </w:rPr>
+      </w:pPr>
+      <w:r>
+        <w:rPr>
+          <w:rFonts w:eastAsia="Times New Roman" w:cs="Times New Roman" w:ascii="Times New Roman" w:hAnsi="Times New Roman"/>
           <w:kern w:val="0"/>
           <w14:ligatures w14:val="none"/>
         </w:rPr>
@@ -1336,36 +1433,38 @@
     </w:p>
     <w:p>
       <w:pPr>
-        <w:tabs>
-          <w:tab w:val="left" w:pos="916"/>
-          <w:tab w:val="left" w:pos="1832"/>
-          <w:tab w:val="left" w:pos="2748"/>
-          <w:tab w:val="left" w:pos="3664"/>
-          <w:tab w:val="left" w:pos="4580"/>
-          <w:tab w:val="left" w:pos="5496"/>
-          <w:tab w:val="left" w:pos="6412"/>
-          <w:tab w:val="left" w:pos="7328"/>
-          <w:tab w:val="left" w:pos="8244"/>
-          <w:tab w:val="left" w:pos="9160"/>
-          <w:tab w:val="left" w:pos="10076"/>
-          <w:tab w:val="left" w:pos="10992"/>
-          <w:tab w:val="left" w:pos="11908"/>
-          <w:tab w:val="left" w:pos="12824"/>
-          <w:tab w:val="left" w:pos="13740"/>
-          <w:tab w:val="left" w:pos="14656"/>
-        </w:tabs>
-        <w:spacing w:after="0" w:line="240" w:lineRule="auto"/>
-        <w:rPr>
-          <w:rFonts w:ascii="Courier New" w:eastAsia="Times New Roman" w:hAnsi="Courier New" w:cs="Courier New"/>
-          <w:kern w:val="0"/>
-          <w:sz w:val="20"/>
-          <w:szCs w:val="20"/>
-          <w14:ligatures w14:val="none"/>
-        </w:rPr>
-      </w:pPr>
-      <w:r>
-        <w:rPr>
-          <w:rFonts w:ascii="Courier New" w:eastAsia="Times New Roman" w:hAnsi="Courier New" w:cs="Courier New"/>
+        <w:pStyle w:val="Normal"/>
+        <w:tabs>
+          <w:tab w:val="clear" w:pos="720"/>
+          <w:tab w:val="left" w:pos="916" w:leader="none"/>
+          <w:tab w:val="left" w:pos="1832" w:leader="none"/>
+          <w:tab w:val="left" w:pos="2748" w:leader="none"/>
+          <w:tab w:val="left" w:pos="3664" w:leader="none"/>
+          <w:tab w:val="left" w:pos="4580" w:leader="none"/>
+          <w:tab w:val="left" w:pos="5496" w:leader="none"/>
+          <w:tab w:val="left" w:pos="6412" w:leader="none"/>
+          <w:tab w:val="left" w:pos="7328" w:leader="none"/>
+          <w:tab w:val="left" w:pos="8244" w:leader="none"/>
+          <w:tab w:val="left" w:pos="9160" w:leader="none"/>
+          <w:tab w:val="left" w:pos="10076" w:leader="none"/>
+          <w:tab w:val="left" w:pos="10992" w:leader="none"/>
+          <w:tab w:val="left" w:pos="11908" w:leader="none"/>
+          <w:tab w:val="left" w:pos="12824" w:leader="none"/>
+          <w:tab w:val="left" w:pos="13740" w:leader="none"/>
+          <w:tab w:val="left" w:pos="14656" w:leader="none"/>
+        </w:tabs>
+        <w:spacing w:lineRule="auto" w:line="240" w:before="0" w:after="0"/>
+        <w:rPr>
+          <w:rFonts w:ascii="Courier New" w:hAnsi="Courier New" w:eastAsia="Times New Roman" w:cs="Courier New"/>
+          <w:kern w:val="0"/>
+          <w:sz w:val="20"/>
+          <w:szCs w:val="20"/>
+          <w14:ligatures w14:val="none"/>
+        </w:rPr>
+      </w:pPr>
+      <w:r>
+        <w:rPr>
+          <w:rFonts w:eastAsia="Times New Roman" w:cs="Courier New" w:ascii="Courier New" w:hAnsi="Courier New"/>
           <w:kern w:val="0"/>
           <w:sz w:val="20"/>
           <w:szCs w:val="20"/>
@@ -1376,36 +1475,38 @@
     </w:p>
     <w:p>
       <w:pPr>
-        <w:tabs>
-          <w:tab w:val="left" w:pos="916"/>
-          <w:tab w:val="left" w:pos="1832"/>
-          <w:tab w:val="left" w:pos="2748"/>
-          <w:tab w:val="left" w:pos="3664"/>
-          <w:tab w:val="left" w:pos="4580"/>
-          <w:tab w:val="left" w:pos="5496"/>
-          <w:tab w:val="left" w:pos="6412"/>
-          <w:tab w:val="left" w:pos="7328"/>
-          <w:tab w:val="left" w:pos="8244"/>
-          <w:tab w:val="left" w:pos="9160"/>
-          <w:tab w:val="left" w:pos="10076"/>
-          <w:tab w:val="left" w:pos="10992"/>
-          <w:tab w:val="left" w:pos="11908"/>
-          <w:tab w:val="left" w:pos="12824"/>
-          <w:tab w:val="left" w:pos="13740"/>
-          <w:tab w:val="left" w:pos="14656"/>
-        </w:tabs>
-        <w:spacing w:after="0" w:line="240" w:lineRule="auto"/>
-        <w:rPr>
-          <w:rFonts w:ascii="Courier New" w:eastAsia="Times New Roman" w:hAnsi="Courier New" w:cs="Courier New"/>
-          <w:kern w:val="0"/>
-          <w:sz w:val="20"/>
-          <w:szCs w:val="20"/>
-          <w14:ligatures w14:val="none"/>
-        </w:rPr>
-      </w:pPr>
-      <w:r>
-        <w:rPr>
-          <w:rFonts w:ascii="Courier New" w:eastAsia="Times New Roman" w:hAnsi="Courier New" w:cs="Courier New"/>
+        <w:pStyle w:val="Normal"/>
+        <w:tabs>
+          <w:tab w:val="clear" w:pos="720"/>
+          <w:tab w:val="left" w:pos="916" w:leader="none"/>
+          <w:tab w:val="left" w:pos="1832" w:leader="none"/>
+          <w:tab w:val="left" w:pos="2748" w:leader="none"/>
+          <w:tab w:val="left" w:pos="3664" w:leader="none"/>
+          <w:tab w:val="left" w:pos="4580" w:leader="none"/>
+          <w:tab w:val="left" w:pos="5496" w:leader="none"/>
+          <w:tab w:val="left" w:pos="6412" w:leader="none"/>
+          <w:tab w:val="left" w:pos="7328" w:leader="none"/>
+          <w:tab w:val="left" w:pos="8244" w:leader="none"/>
+          <w:tab w:val="left" w:pos="9160" w:leader="none"/>
+          <w:tab w:val="left" w:pos="10076" w:leader="none"/>
+          <w:tab w:val="left" w:pos="10992" w:leader="none"/>
+          <w:tab w:val="left" w:pos="11908" w:leader="none"/>
+          <w:tab w:val="left" w:pos="12824" w:leader="none"/>
+          <w:tab w:val="left" w:pos="13740" w:leader="none"/>
+          <w:tab w:val="left" w:pos="14656" w:leader="none"/>
+        </w:tabs>
+        <w:spacing w:lineRule="auto" w:line="240" w:before="0" w:after="0"/>
+        <w:rPr>
+          <w:rFonts w:ascii="Courier New" w:hAnsi="Courier New" w:eastAsia="Times New Roman" w:cs="Courier New"/>
+          <w:kern w:val="0"/>
+          <w:sz w:val="20"/>
+          <w:szCs w:val="20"/>
+          <w14:ligatures w14:val="none"/>
+        </w:rPr>
+      </w:pPr>
+      <w:r>
+        <w:rPr>
+          <w:rFonts w:eastAsia="Times New Roman" w:cs="Courier New" w:ascii="Courier New" w:hAnsi="Courier New"/>
           <w:kern w:val="0"/>
           <w:sz w:val="20"/>
           <w:szCs w:val="20"/>
@@ -1416,196 +1517,246 @@
     </w:p>
     <w:p>
       <w:pPr>
-        <w:tabs>
-          <w:tab w:val="left" w:pos="916"/>
-          <w:tab w:val="left" w:pos="1832"/>
-          <w:tab w:val="left" w:pos="2748"/>
-          <w:tab w:val="left" w:pos="3664"/>
-          <w:tab w:val="left" w:pos="4580"/>
-          <w:tab w:val="left" w:pos="5496"/>
-          <w:tab w:val="left" w:pos="6412"/>
-          <w:tab w:val="left" w:pos="7328"/>
-          <w:tab w:val="left" w:pos="8244"/>
-          <w:tab w:val="left" w:pos="9160"/>
-          <w:tab w:val="left" w:pos="10076"/>
-          <w:tab w:val="left" w:pos="10992"/>
-          <w:tab w:val="left" w:pos="11908"/>
-          <w:tab w:val="left" w:pos="12824"/>
-          <w:tab w:val="left" w:pos="13740"/>
-          <w:tab w:val="left" w:pos="14656"/>
-        </w:tabs>
-        <w:spacing w:after="0" w:line="240" w:lineRule="auto"/>
-        <w:rPr>
-          <w:rFonts w:ascii="Courier New" w:eastAsia="Times New Roman" w:hAnsi="Courier New" w:cs="Courier New"/>
-          <w:kern w:val="0"/>
-          <w:sz w:val="20"/>
-          <w:szCs w:val="20"/>
-          <w14:ligatures w14:val="none"/>
-        </w:rPr>
-      </w:pPr>
-      <w:r>
-        <w:rPr>
-          <w:rFonts w:ascii="Courier New" w:eastAsia="Times New Roman" w:hAnsi="Courier New" w:cs="Courier New"/>
-          <w:kern w:val="0"/>
-          <w:sz w:val="20"/>
-          <w:szCs w:val="20"/>
-          <w14:ligatures w14:val="none"/>
-        </w:rPr>
-        <w:t xml:space="preserve">    id INT PRIMARY KEY,</w:t>
-      </w:r>
-    </w:p>
-    <w:p>
-      <w:pPr>
-        <w:tabs>
-          <w:tab w:val="left" w:pos="916"/>
-          <w:tab w:val="left" w:pos="1832"/>
-          <w:tab w:val="left" w:pos="2748"/>
-          <w:tab w:val="left" w:pos="3664"/>
-          <w:tab w:val="left" w:pos="4580"/>
-          <w:tab w:val="left" w:pos="5496"/>
-          <w:tab w:val="left" w:pos="6412"/>
-          <w:tab w:val="left" w:pos="7328"/>
-          <w:tab w:val="left" w:pos="8244"/>
-          <w:tab w:val="left" w:pos="9160"/>
-          <w:tab w:val="left" w:pos="10076"/>
-          <w:tab w:val="left" w:pos="10992"/>
-          <w:tab w:val="left" w:pos="11908"/>
-          <w:tab w:val="left" w:pos="12824"/>
-          <w:tab w:val="left" w:pos="13740"/>
-          <w:tab w:val="left" w:pos="14656"/>
-        </w:tabs>
-        <w:spacing w:after="0" w:line="240" w:lineRule="auto"/>
-        <w:rPr>
-          <w:rFonts w:ascii="Courier New" w:eastAsia="Times New Roman" w:hAnsi="Courier New" w:cs="Courier New"/>
-          <w:kern w:val="0"/>
-          <w:sz w:val="20"/>
-          <w:szCs w:val="20"/>
-          <w14:ligatures w14:val="none"/>
-        </w:rPr>
-      </w:pPr>
-      <w:r>
-        <w:rPr>
-          <w:rFonts w:ascii="Courier New" w:eastAsia="Times New Roman" w:hAnsi="Courier New" w:cs="Courier New"/>
-          <w:kern w:val="0"/>
-          <w:sz w:val="20"/>
-          <w:szCs w:val="20"/>
-          <w14:ligatures w14:val="none"/>
-        </w:rPr>
-        <w:t xml:space="preserve">    name VARCHAR(50) NOT NULL,</w:t>
-      </w:r>
-    </w:p>
-    <w:p>
-      <w:pPr>
-        <w:tabs>
-          <w:tab w:val="left" w:pos="916"/>
-          <w:tab w:val="left" w:pos="1832"/>
-          <w:tab w:val="left" w:pos="2748"/>
-          <w:tab w:val="left" w:pos="3664"/>
-          <w:tab w:val="left" w:pos="4580"/>
-          <w:tab w:val="left" w:pos="5496"/>
-          <w:tab w:val="left" w:pos="6412"/>
-          <w:tab w:val="left" w:pos="7328"/>
-          <w:tab w:val="left" w:pos="8244"/>
-          <w:tab w:val="left" w:pos="9160"/>
-          <w:tab w:val="left" w:pos="10076"/>
-          <w:tab w:val="left" w:pos="10992"/>
-          <w:tab w:val="left" w:pos="11908"/>
-          <w:tab w:val="left" w:pos="12824"/>
-          <w:tab w:val="left" w:pos="13740"/>
-          <w:tab w:val="left" w:pos="14656"/>
-        </w:tabs>
-        <w:spacing w:after="0" w:line="240" w:lineRule="auto"/>
-        <w:rPr>
-          <w:rFonts w:ascii="Courier New" w:eastAsia="Times New Roman" w:hAnsi="Courier New" w:cs="Courier New"/>
-          <w:kern w:val="0"/>
-          <w:sz w:val="20"/>
-          <w:szCs w:val="20"/>
-          <w14:ligatures w14:val="none"/>
-        </w:rPr>
-      </w:pPr>
-      <w:r>
-        <w:rPr>
-          <w:rFonts w:ascii="Courier New" w:eastAsia="Times New Roman" w:hAnsi="Courier New" w:cs="Courier New"/>
-          <w:kern w:val="0"/>
-          <w:sz w:val="20"/>
-          <w:szCs w:val="20"/>
-          <w14:ligatures w14:val="none"/>
-        </w:rPr>
-        <w:t xml:space="preserve">    author_name VARCHAR(50) NOT NULL,</w:t>
-      </w:r>
-    </w:p>
-    <w:p>
-      <w:pPr>
-        <w:tabs>
-          <w:tab w:val="left" w:pos="916"/>
-          <w:tab w:val="left" w:pos="1832"/>
-          <w:tab w:val="left" w:pos="2748"/>
-          <w:tab w:val="left" w:pos="3664"/>
-          <w:tab w:val="left" w:pos="4580"/>
-          <w:tab w:val="left" w:pos="5496"/>
-          <w:tab w:val="left" w:pos="6412"/>
-          <w:tab w:val="left" w:pos="7328"/>
-          <w:tab w:val="left" w:pos="8244"/>
-          <w:tab w:val="left" w:pos="9160"/>
-          <w:tab w:val="left" w:pos="10076"/>
-          <w:tab w:val="left" w:pos="10992"/>
-          <w:tab w:val="left" w:pos="11908"/>
-          <w:tab w:val="left" w:pos="12824"/>
-          <w:tab w:val="left" w:pos="13740"/>
-          <w:tab w:val="left" w:pos="14656"/>
-        </w:tabs>
-        <w:spacing w:after="0" w:line="240" w:lineRule="auto"/>
-        <w:rPr>
-          <w:rFonts w:ascii="Courier New" w:eastAsia="Times New Roman" w:hAnsi="Courier New" w:cs="Courier New"/>
-          <w:kern w:val="0"/>
-          <w:sz w:val="20"/>
-          <w:szCs w:val="20"/>
-          <w14:ligatures w14:val="none"/>
-        </w:rPr>
-      </w:pPr>
-      <w:r>
-        <w:rPr>
-          <w:rFonts w:ascii="Courier New" w:eastAsia="Times New Roman" w:hAnsi="Courier New" w:cs="Courier New"/>
-          <w:kern w:val="0"/>
-          <w:sz w:val="20"/>
-          <w:szCs w:val="20"/>
-          <w14:ligatures w14:val="none"/>
-        </w:rPr>
-        <w:t xml:space="preserve">    count INT CHECK(count&gt;0)</w:t>
-      </w:r>
-    </w:p>
-    <w:p>
-      <w:pPr>
-        <w:tabs>
-          <w:tab w:val="left" w:pos="916"/>
-          <w:tab w:val="left" w:pos="1832"/>
-          <w:tab w:val="left" w:pos="2748"/>
-          <w:tab w:val="left" w:pos="3664"/>
-          <w:tab w:val="left" w:pos="4580"/>
-          <w:tab w:val="left" w:pos="5496"/>
-          <w:tab w:val="left" w:pos="6412"/>
-          <w:tab w:val="left" w:pos="7328"/>
-          <w:tab w:val="left" w:pos="8244"/>
-          <w:tab w:val="left" w:pos="9160"/>
-          <w:tab w:val="left" w:pos="10076"/>
-          <w:tab w:val="left" w:pos="10992"/>
-          <w:tab w:val="left" w:pos="11908"/>
-          <w:tab w:val="left" w:pos="12824"/>
-          <w:tab w:val="left" w:pos="13740"/>
-          <w:tab w:val="left" w:pos="14656"/>
-        </w:tabs>
-        <w:spacing w:after="0" w:line="240" w:lineRule="auto"/>
-        <w:rPr>
-          <w:rFonts w:ascii="Courier New" w:eastAsia="Times New Roman" w:hAnsi="Courier New" w:cs="Courier New"/>
-          <w:kern w:val="0"/>
-          <w:sz w:val="20"/>
-          <w:szCs w:val="20"/>
-          <w14:ligatures w14:val="none"/>
-        </w:rPr>
-      </w:pPr>
-      <w:r>
-        <w:rPr>
-          <w:rFonts w:ascii="Courier New" w:eastAsia="Times New Roman" w:hAnsi="Courier New" w:cs="Courier New"/>
+        <w:pStyle w:val="Normal"/>
+        <w:tabs>
+          <w:tab w:val="clear" w:pos="720"/>
+          <w:tab w:val="left" w:pos="916" w:leader="none"/>
+          <w:tab w:val="left" w:pos="1832" w:leader="none"/>
+          <w:tab w:val="left" w:pos="2748" w:leader="none"/>
+          <w:tab w:val="left" w:pos="3664" w:leader="none"/>
+          <w:tab w:val="left" w:pos="4580" w:leader="none"/>
+          <w:tab w:val="left" w:pos="5496" w:leader="none"/>
+          <w:tab w:val="left" w:pos="6412" w:leader="none"/>
+          <w:tab w:val="left" w:pos="7328" w:leader="none"/>
+          <w:tab w:val="left" w:pos="8244" w:leader="none"/>
+          <w:tab w:val="left" w:pos="9160" w:leader="none"/>
+          <w:tab w:val="left" w:pos="10076" w:leader="none"/>
+          <w:tab w:val="left" w:pos="10992" w:leader="none"/>
+          <w:tab w:val="left" w:pos="11908" w:leader="none"/>
+          <w:tab w:val="left" w:pos="12824" w:leader="none"/>
+          <w:tab w:val="left" w:pos="13740" w:leader="none"/>
+          <w:tab w:val="left" w:pos="14656" w:leader="none"/>
+        </w:tabs>
+        <w:spacing w:lineRule="auto" w:line="240" w:before="0" w:after="0"/>
+        <w:rPr>
+          <w:rFonts w:ascii="Courier New" w:hAnsi="Courier New" w:eastAsia="Times New Roman" w:cs="Courier New"/>
+          <w:kern w:val="0"/>
+          <w:sz w:val="20"/>
+          <w:szCs w:val="20"/>
+          <w14:ligatures w14:val="none"/>
+        </w:rPr>
+      </w:pPr>
+      <w:r>
+        <w:rPr>
+          <w:rFonts w:eastAsia="Times New Roman" w:cs="Courier New" w:ascii="Courier New" w:hAnsi="Courier New"/>
+          <w:kern w:val="0"/>
+          <w:sz w:val="20"/>
+          <w:szCs w:val="20"/>
+          <w14:ligatures w14:val="none"/>
+        </w:rPr>
+        <w:t xml:space="preserve">    </w:t>
+      </w:r>
+      <w:r>
+        <w:rPr>
+          <w:rFonts w:eastAsia="Times New Roman" w:cs="Courier New" w:ascii="Courier New" w:hAnsi="Courier New"/>
+          <w:kern w:val="0"/>
+          <w:sz w:val="20"/>
+          <w:szCs w:val="20"/>
+          <w14:ligatures w14:val="none"/>
+        </w:rPr>
+        <w:t>id INT PRIMARY KEY,</w:t>
+      </w:r>
+    </w:p>
+    <w:p>
+      <w:pPr>
+        <w:pStyle w:val="Normal"/>
+        <w:tabs>
+          <w:tab w:val="clear" w:pos="720"/>
+          <w:tab w:val="left" w:pos="916" w:leader="none"/>
+          <w:tab w:val="left" w:pos="1832" w:leader="none"/>
+          <w:tab w:val="left" w:pos="2748" w:leader="none"/>
+          <w:tab w:val="left" w:pos="3664" w:leader="none"/>
+          <w:tab w:val="left" w:pos="4580" w:leader="none"/>
+          <w:tab w:val="left" w:pos="5496" w:leader="none"/>
+          <w:tab w:val="left" w:pos="6412" w:leader="none"/>
+          <w:tab w:val="left" w:pos="7328" w:leader="none"/>
+          <w:tab w:val="left" w:pos="8244" w:leader="none"/>
+          <w:tab w:val="left" w:pos="9160" w:leader="none"/>
+          <w:tab w:val="left" w:pos="10076" w:leader="none"/>
+          <w:tab w:val="left" w:pos="10992" w:leader="none"/>
+          <w:tab w:val="left" w:pos="11908" w:leader="none"/>
+          <w:tab w:val="left" w:pos="12824" w:leader="none"/>
+          <w:tab w:val="left" w:pos="13740" w:leader="none"/>
+          <w:tab w:val="left" w:pos="14656" w:leader="none"/>
+        </w:tabs>
+        <w:spacing w:lineRule="auto" w:line="240" w:before="0" w:after="0"/>
+        <w:rPr>
+          <w:rFonts w:ascii="Courier New" w:hAnsi="Courier New" w:eastAsia="Times New Roman" w:cs="Courier New"/>
+          <w:kern w:val="0"/>
+          <w:sz w:val="20"/>
+          <w:szCs w:val="20"/>
+          <w14:ligatures w14:val="none"/>
+        </w:rPr>
+      </w:pPr>
+      <w:r>
+        <w:rPr>
+          <w:rFonts w:eastAsia="Times New Roman" w:cs="Courier New" w:ascii="Courier New" w:hAnsi="Courier New"/>
+          <w:kern w:val="0"/>
+          <w:sz w:val="20"/>
+          <w:szCs w:val="20"/>
+          <w14:ligatures w14:val="none"/>
+        </w:rPr>
+        <w:t xml:space="preserve">    </w:t>
+      </w:r>
+      <w:r>
+        <w:rPr>
+          <w:rFonts w:eastAsia="Times New Roman" w:cs="Courier New" w:ascii="Courier New" w:hAnsi="Courier New"/>
+          <w:kern w:val="0"/>
+          <w:sz w:val="20"/>
+          <w:szCs w:val="20"/>
+          <w14:ligatures w14:val="none"/>
+        </w:rPr>
+        <w:t>name VARCHAR(50) NOT NULL,</w:t>
+      </w:r>
+    </w:p>
+    <w:p>
+      <w:pPr>
+        <w:pStyle w:val="Normal"/>
+        <w:tabs>
+          <w:tab w:val="clear" w:pos="720"/>
+          <w:tab w:val="left" w:pos="916" w:leader="none"/>
+          <w:tab w:val="left" w:pos="1832" w:leader="none"/>
+          <w:tab w:val="left" w:pos="2748" w:leader="none"/>
+          <w:tab w:val="left" w:pos="3664" w:leader="none"/>
+          <w:tab w:val="left" w:pos="4580" w:leader="none"/>
+          <w:tab w:val="left" w:pos="5496" w:leader="none"/>
+          <w:tab w:val="left" w:pos="6412" w:leader="none"/>
+          <w:tab w:val="left" w:pos="7328" w:leader="none"/>
+          <w:tab w:val="left" w:pos="8244" w:leader="none"/>
+          <w:tab w:val="left" w:pos="9160" w:leader="none"/>
+          <w:tab w:val="left" w:pos="10076" w:leader="none"/>
+          <w:tab w:val="left" w:pos="10992" w:leader="none"/>
+          <w:tab w:val="left" w:pos="11908" w:leader="none"/>
+          <w:tab w:val="left" w:pos="12824" w:leader="none"/>
+          <w:tab w:val="left" w:pos="13740" w:leader="none"/>
+          <w:tab w:val="left" w:pos="14656" w:leader="none"/>
+        </w:tabs>
+        <w:spacing w:lineRule="auto" w:line="240" w:before="0" w:after="0"/>
+        <w:rPr>
+          <w:rFonts w:ascii="Courier New" w:hAnsi="Courier New" w:eastAsia="Times New Roman" w:cs="Courier New"/>
+          <w:kern w:val="0"/>
+          <w:sz w:val="20"/>
+          <w:szCs w:val="20"/>
+          <w14:ligatures w14:val="none"/>
+        </w:rPr>
+      </w:pPr>
+      <w:r>
+        <w:rPr>
+          <w:rFonts w:eastAsia="Times New Roman" w:cs="Courier New" w:ascii="Courier New" w:hAnsi="Courier New"/>
+          <w:kern w:val="0"/>
+          <w:sz w:val="20"/>
+          <w:szCs w:val="20"/>
+          <w14:ligatures w14:val="none"/>
+        </w:rPr>
+        <w:t xml:space="preserve">    </w:t>
+      </w:r>
+      <w:r>
+        <w:rPr>
+          <w:rFonts w:eastAsia="Times New Roman" w:cs="Courier New" w:ascii="Courier New" w:hAnsi="Courier New"/>
+          <w:kern w:val="0"/>
+          <w:sz w:val="20"/>
+          <w:szCs w:val="20"/>
+          <w14:ligatures w14:val="none"/>
+        </w:rPr>
+        <w:t>author_name VARCHAR(50) NOT NULL,</w:t>
+      </w:r>
+    </w:p>
+    <w:p>
+      <w:pPr>
+        <w:pStyle w:val="Normal"/>
+        <w:tabs>
+          <w:tab w:val="clear" w:pos="720"/>
+          <w:tab w:val="left" w:pos="916" w:leader="none"/>
+          <w:tab w:val="left" w:pos="1832" w:leader="none"/>
+          <w:tab w:val="left" w:pos="2748" w:leader="none"/>
+          <w:tab w:val="left" w:pos="3664" w:leader="none"/>
+          <w:tab w:val="left" w:pos="4580" w:leader="none"/>
+          <w:tab w:val="left" w:pos="5496" w:leader="none"/>
+          <w:tab w:val="left" w:pos="6412" w:leader="none"/>
+          <w:tab w:val="left" w:pos="7328" w:leader="none"/>
+          <w:tab w:val="left" w:pos="8244" w:leader="none"/>
+          <w:tab w:val="left" w:pos="9160" w:leader="none"/>
+          <w:tab w:val="left" w:pos="10076" w:leader="none"/>
+          <w:tab w:val="left" w:pos="10992" w:leader="none"/>
+          <w:tab w:val="left" w:pos="11908" w:leader="none"/>
+          <w:tab w:val="left" w:pos="12824" w:leader="none"/>
+          <w:tab w:val="left" w:pos="13740" w:leader="none"/>
+          <w:tab w:val="left" w:pos="14656" w:leader="none"/>
+        </w:tabs>
+        <w:spacing w:lineRule="auto" w:line="240" w:before="0" w:after="0"/>
+        <w:rPr>
+          <w:rFonts w:ascii="Courier New" w:hAnsi="Courier New" w:eastAsia="Times New Roman" w:cs="Courier New"/>
+          <w:kern w:val="0"/>
+          <w:sz w:val="20"/>
+          <w:szCs w:val="20"/>
+          <w14:ligatures w14:val="none"/>
+        </w:rPr>
+      </w:pPr>
+      <w:r>
+        <w:rPr>
+          <w:rFonts w:eastAsia="Times New Roman" w:cs="Courier New" w:ascii="Courier New" w:hAnsi="Courier New"/>
+          <w:kern w:val="0"/>
+          <w:sz w:val="20"/>
+          <w:szCs w:val="20"/>
+          <w14:ligatures w14:val="none"/>
+        </w:rPr>
+        <w:t xml:space="preserve">    </w:t>
+      </w:r>
+      <w:r>
+        <w:rPr>
+          <w:rFonts w:eastAsia="Times New Roman" w:cs="Courier New" w:ascii="Courier New" w:hAnsi="Courier New"/>
+          <w:kern w:val="0"/>
+          <w:sz w:val="20"/>
+          <w:szCs w:val="20"/>
+          <w14:ligatures w14:val="none"/>
+        </w:rPr>
+        <w:t>count INT CHECK(count&gt;0)</w:t>
+      </w:r>
+    </w:p>
+    <w:p>
+      <w:pPr>
+        <w:pStyle w:val="Normal"/>
+        <w:tabs>
+          <w:tab w:val="clear" w:pos="720"/>
+          <w:tab w:val="left" w:pos="916" w:leader="none"/>
+          <w:tab w:val="left" w:pos="1832" w:leader="none"/>
+          <w:tab w:val="left" w:pos="2748" w:leader="none"/>
+          <w:tab w:val="left" w:pos="3664" w:leader="none"/>
+          <w:tab w:val="left" w:pos="4580" w:leader="none"/>
+          <w:tab w:val="left" w:pos="5496" w:leader="none"/>
+          <w:tab w:val="left" w:pos="6412" w:leader="none"/>
+          <w:tab w:val="left" w:pos="7328" w:leader="none"/>
+          <w:tab w:val="left" w:pos="8244" w:leader="none"/>
+          <w:tab w:val="left" w:pos="9160" w:leader="none"/>
+          <w:tab w:val="left" w:pos="10076" w:leader="none"/>
+          <w:tab w:val="left" w:pos="10992" w:leader="none"/>
+          <w:tab w:val="left" w:pos="11908" w:leader="none"/>
+          <w:tab w:val="left" w:pos="12824" w:leader="none"/>
+          <w:tab w:val="left" w:pos="13740" w:leader="none"/>
+          <w:tab w:val="left" w:pos="14656" w:leader="none"/>
+        </w:tabs>
+        <w:spacing w:lineRule="auto" w:line="240" w:before="0" w:after="0"/>
+        <w:rPr>
+          <w:rFonts w:ascii="Courier New" w:hAnsi="Courier New" w:eastAsia="Times New Roman" w:cs="Courier New"/>
+          <w:kern w:val="0"/>
+          <w:sz w:val="20"/>
+          <w:szCs w:val="20"/>
+          <w14:ligatures w14:val="none"/>
+        </w:rPr>
+      </w:pPr>
+      <w:r>
+        <w:rPr>
+          <w:rFonts w:eastAsia="Times New Roman" w:cs="Courier New" w:ascii="Courier New" w:hAnsi="Courier New"/>
           <w:kern w:val="0"/>
           <w:sz w:val="20"/>
           <w:szCs w:val="20"/>
@@ -1616,66 +1767,79 @@
     </w:p>
     <w:p>
       <w:pPr>
-        <w:tabs>
-          <w:tab w:val="left" w:pos="916"/>
-          <w:tab w:val="left" w:pos="1832"/>
-          <w:tab w:val="left" w:pos="2748"/>
-          <w:tab w:val="left" w:pos="3664"/>
-          <w:tab w:val="left" w:pos="4580"/>
-          <w:tab w:val="left" w:pos="5496"/>
-          <w:tab w:val="left" w:pos="6412"/>
-          <w:tab w:val="left" w:pos="7328"/>
-          <w:tab w:val="left" w:pos="8244"/>
-          <w:tab w:val="left" w:pos="9160"/>
-          <w:tab w:val="left" w:pos="10076"/>
-          <w:tab w:val="left" w:pos="10992"/>
-          <w:tab w:val="left" w:pos="11908"/>
-          <w:tab w:val="left" w:pos="12824"/>
-          <w:tab w:val="left" w:pos="13740"/>
-          <w:tab w:val="left" w:pos="14656"/>
-        </w:tabs>
-        <w:spacing w:after="0" w:line="240" w:lineRule="auto"/>
-        <w:rPr>
-          <w:rFonts w:ascii="Courier New" w:eastAsia="Times New Roman" w:hAnsi="Courier New" w:cs="Courier New"/>
-          <w:kern w:val="0"/>
-          <w:sz w:val="20"/>
-          <w:szCs w:val="20"/>
-          <w14:ligatures w14:val="none"/>
-        </w:rPr>
-      </w:pPr>
-    </w:p>
-    <w:p>
-      <w:pPr>
-        <w:tabs>
-          <w:tab w:val="left" w:pos="916"/>
-          <w:tab w:val="left" w:pos="1832"/>
-          <w:tab w:val="left" w:pos="2748"/>
-          <w:tab w:val="left" w:pos="3664"/>
-          <w:tab w:val="left" w:pos="4580"/>
-          <w:tab w:val="left" w:pos="5496"/>
-          <w:tab w:val="left" w:pos="6412"/>
-          <w:tab w:val="left" w:pos="7328"/>
-          <w:tab w:val="left" w:pos="8244"/>
-          <w:tab w:val="left" w:pos="9160"/>
-          <w:tab w:val="left" w:pos="10076"/>
-          <w:tab w:val="left" w:pos="10992"/>
-          <w:tab w:val="left" w:pos="11908"/>
-          <w:tab w:val="left" w:pos="12824"/>
-          <w:tab w:val="left" w:pos="13740"/>
-          <w:tab w:val="left" w:pos="14656"/>
-        </w:tabs>
-        <w:spacing w:after="0" w:line="240" w:lineRule="auto"/>
-        <w:rPr>
-          <w:rFonts w:ascii="Courier New" w:eastAsia="Times New Roman" w:hAnsi="Courier New" w:cs="Courier New"/>
-          <w:kern w:val="0"/>
-          <w:sz w:val="20"/>
-          <w:szCs w:val="20"/>
-          <w14:ligatures w14:val="none"/>
-        </w:rPr>
-      </w:pPr>
-      <w:r>
-        <w:rPr>
-          <w:rFonts w:ascii="Courier New" w:eastAsia="Times New Roman" w:hAnsi="Courier New" w:cs="Courier New"/>
+        <w:pStyle w:val="Normal"/>
+        <w:tabs>
+          <w:tab w:val="clear" w:pos="720"/>
+          <w:tab w:val="left" w:pos="916" w:leader="none"/>
+          <w:tab w:val="left" w:pos="1832" w:leader="none"/>
+          <w:tab w:val="left" w:pos="2748" w:leader="none"/>
+          <w:tab w:val="left" w:pos="3664" w:leader="none"/>
+          <w:tab w:val="left" w:pos="4580" w:leader="none"/>
+          <w:tab w:val="left" w:pos="5496" w:leader="none"/>
+          <w:tab w:val="left" w:pos="6412" w:leader="none"/>
+          <w:tab w:val="left" w:pos="7328" w:leader="none"/>
+          <w:tab w:val="left" w:pos="8244" w:leader="none"/>
+          <w:tab w:val="left" w:pos="9160" w:leader="none"/>
+          <w:tab w:val="left" w:pos="10076" w:leader="none"/>
+          <w:tab w:val="left" w:pos="10992" w:leader="none"/>
+          <w:tab w:val="left" w:pos="11908" w:leader="none"/>
+          <w:tab w:val="left" w:pos="12824" w:leader="none"/>
+          <w:tab w:val="left" w:pos="13740" w:leader="none"/>
+          <w:tab w:val="left" w:pos="14656" w:leader="none"/>
+        </w:tabs>
+        <w:spacing w:lineRule="auto" w:line="240" w:before="0" w:after="0"/>
+        <w:rPr>
+          <w:rFonts w:ascii="Courier New" w:hAnsi="Courier New" w:eastAsia="Times New Roman" w:cs="Courier New"/>
+          <w:kern w:val="0"/>
+          <w:sz w:val="20"/>
+          <w:szCs w:val="20"/>
+          <w14:ligatures w14:val="none"/>
+        </w:rPr>
+      </w:pPr>
+      <w:r>
+        <w:rPr>
+          <w:rFonts w:eastAsia="Times New Roman" w:cs="Courier New" w:ascii="Courier New" w:hAnsi="Courier New"/>
+          <w:kern w:val="0"/>
+          <w:sz w:val="20"/>
+          <w:szCs w:val="20"/>
+          <w14:ligatures w14:val="none"/>
+        </w:rPr>
+      </w:r>
+    </w:p>
+    <w:p>
+      <w:pPr>
+        <w:pStyle w:val="Normal"/>
+        <w:tabs>
+          <w:tab w:val="clear" w:pos="720"/>
+          <w:tab w:val="left" w:pos="916" w:leader="none"/>
+          <w:tab w:val="left" w:pos="1832" w:leader="none"/>
+          <w:tab w:val="left" w:pos="2748" w:leader="none"/>
+          <w:tab w:val="left" w:pos="3664" w:leader="none"/>
+          <w:tab w:val="left" w:pos="4580" w:leader="none"/>
+          <w:tab w:val="left" w:pos="5496" w:leader="none"/>
+          <w:tab w:val="left" w:pos="6412" w:leader="none"/>
+          <w:tab w:val="left" w:pos="7328" w:leader="none"/>
+          <w:tab w:val="left" w:pos="8244" w:leader="none"/>
+          <w:tab w:val="left" w:pos="9160" w:leader="none"/>
+          <w:tab w:val="left" w:pos="10076" w:leader="none"/>
+          <w:tab w:val="left" w:pos="10992" w:leader="none"/>
+          <w:tab w:val="left" w:pos="11908" w:leader="none"/>
+          <w:tab w:val="left" w:pos="12824" w:leader="none"/>
+          <w:tab w:val="left" w:pos="13740" w:leader="none"/>
+          <w:tab w:val="left" w:pos="14656" w:leader="none"/>
+        </w:tabs>
+        <w:spacing w:lineRule="auto" w:line="240" w:before="0" w:after="0"/>
+        <w:rPr>
+          <w:rFonts w:ascii="Courier New" w:hAnsi="Courier New" w:eastAsia="Times New Roman" w:cs="Courier New"/>
+          <w:kern w:val="0"/>
+          <w:sz w:val="20"/>
+          <w:szCs w:val="20"/>
+          <w14:ligatures w14:val="none"/>
+        </w:rPr>
+      </w:pPr>
+      <w:r>
+        <w:rPr>
+          <w:rFonts w:eastAsia="Times New Roman" w:cs="Courier New" w:ascii="Courier New" w:hAnsi="Courier New"/>
           <w:kern w:val="0"/>
           <w:sz w:val="20"/>
           <w:szCs w:val="20"/>
@@ -1686,196 +1850,246 @@
     </w:p>
     <w:p>
       <w:pPr>
-        <w:tabs>
-          <w:tab w:val="left" w:pos="916"/>
-          <w:tab w:val="left" w:pos="1832"/>
-          <w:tab w:val="left" w:pos="2748"/>
-          <w:tab w:val="left" w:pos="3664"/>
-          <w:tab w:val="left" w:pos="4580"/>
-          <w:tab w:val="left" w:pos="5496"/>
-          <w:tab w:val="left" w:pos="6412"/>
-          <w:tab w:val="left" w:pos="7328"/>
-          <w:tab w:val="left" w:pos="8244"/>
-          <w:tab w:val="left" w:pos="9160"/>
-          <w:tab w:val="left" w:pos="10076"/>
-          <w:tab w:val="left" w:pos="10992"/>
-          <w:tab w:val="left" w:pos="11908"/>
-          <w:tab w:val="left" w:pos="12824"/>
-          <w:tab w:val="left" w:pos="13740"/>
-          <w:tab w:val="left" w:pos="14656"/>
-        </w:tabs>
-        <w:spacing w:after="0" w:line="240" w:lineRule="auto"/>
-        <w:rPr>
-          <w:rFonts w:ascii="Courier New" w:eastAsia="Times New Roman" w:hAnsi="Courier New" w:cs="Courier New"/>
-          <w:kern w:val="0"/>
-          <w:sz w:val="20"/>
-          <w:szCs w:val="20"/>
-          <w14:ligatures w14:val="none"/>
-        </w:rPr>
-      </w:pPr>
-      <w:r>
-        <w:rPr>
-          <w:rFonts w:ascii="Courier New" w:eastAsia="Times New Roman" w:hAnsi="Courier New" w:cs="Courier New"/>
-          <w:kern w:val="0"/>
-          <w:sz w:val="20"/>
-          <w:szCs w:val="20"/>
-          <w14:ligatures w14:val="none"/>
-        </w:rPr>
-        <w:t xml:space="preserve">    user_id INT PRIMARY KEY,</w:t>
-      </w:r>
-    </w:p>
-    <w:p>
-      <w:pPr>
-        <w:tabs>
-          <w:tab w:val="left" w:pos="916"/>
-          <w:tab w:val="left" w:pos="1832"/>
-          <w:tab w:val="left" w:pos="2748"/>
-          <w:tab w:val="left" w:pos="3664"/>
-          <w:tab w:val="left" w:pos="4580"/>
-          <w:tab w:val="left" w:pos="5496"/>
-          <w:tab w:val="left" w:pos="6412"/>
-          <w:tab w:val="left" w:pos="7328"/>
-          <w:tab w:val="left" w:pos="8244"/>
-          <w:tab w:val="left" w:pos="9160"/>
-          <w:tab w:val="left" w:pos="10076"/>
-          <w:tab w:val="left" w:pos="10992"/>
-          <w:tab w:val="left" w:pos="11908"/>
-          <w:tab w:val="left" w:pos="12824"/>
-          <w:tab w:val="left" w:pos="13740"/>
-          <w:tab w:val="left" w:pos="14656"/>
-        </w:tabs>
-        <w:spacing w:after="0" w:line="240" w:lineRule="auto"/>
-        <w:rPr>
-          <w:rFonts w:ascii="Courier New" w:eastAsia="Times New Roman" w:hAnsi="Courier New" w:cs="Courier New"/>
-          <w:kern w:val="0"/>
-          <w:sz w:val="20"/>
-          <w:szCs w:val="20"/>
-          <w14:ligatures w14:val="none"/>
-        </w:rPr>
-      </w:pPr>
-      <w:r>
-        <w:rPr>
-          <w:rFonts w:ascii="Courier New" w:eastAsia="Times New Roman" w:hAnsi="Courier New" w:cs="Courier New"/>
-          <w:kern w:val="0"/>
-          <w:sz w:val="20"/>
-          <w:szCs w:val="20"/>
-          <w14:ligatures w14:val="none"/>
-        </w:rPr>
-        <w:t xml:space="preserve">    user_name VARCHAR(20) NOT NULL,</w:t>
-      </w:r>
-    </w:p>
-    <w:p>
-      <w:pPr>
-        <w:tabs>
-          <w:tab w:val="left" w:pos="916"/>
-          <w:tab w:val="left" w:pos="1832"/>
-          <w:tab w:val="left" w:pos="2748"/>
-          <w:tab w:val="left" w:pos="3664"/>
-          <w:tab w:val="left" w:pos="4580"/>
-          <w:tab w:val="left" w:pos="5496"/>
-          <w:tab w:val="left" w:pos="6412"/>
-          <w:tab w:val="left" w:pos="7328"/>
-          <w:tab w:val="left" w:pos="8244"/>
-          <w:tab w:val="left" w:pos="9160"/>
-          <w:tab w:val="left" w:pos="10076"/>
-          <w:tab w:val="left" w:pos="10992"/>
-          <w:tab w:val="left" w:pos="11908"/>
-          <w:tab w:val="left" w:pos="12824"/>
-          <w:tab w:val="left" w:pos="13740"/>
-          <w:tab w:val="left" w:pos="14656"/>
-        </w:tabs>
-        <w:spacing w:after="0" w:line="240" w:lineRule="auto"/>
-        <w:rPr>
-          <w:rFonts w:ascii="Courier New" w:eastAsia="Times New Roman" w:hAnsi="Courier New" w:cs="Courier New"/>
-          <w:kern w:val="0"/>
-          <w:sz w:val="20"/>
-          <w:szCs w:val="20"/>
-          <w14:ligatures w14:val="none"/>
-        </w:rPr>
-      </w:pPr>
-      <w:r>
-        <w:rPr>
-          <w:rFonts w:ascii="Courier New" w:eastAsia="Times New Roman" w:hAnsi="Courier New" w:cs="Courier New"/>
-          <w:kern w:val="0"/>
-          <w:sz w:val="20"/>
-          <w:szCs w:val="20"/>
-          <w14:ligatures w14:val="none"/>
-        </w:rPr>
-        <w:t xml:space="preserve">    age INT CHECK(age&gt;=18) NOT NULL,</w:t>
-      </w:r>
-    </w:p>
-    <w:p>
-      <w:pPr>
-        <w:tabs>
-          <w:tab w:val="left" w:pos="916"/>
-          <w:tab w:val="left" w:pos="1832"/>
-          <w:tab w:val="left" w:pos="2748"/>
-          <w:tab w:val="left" w:pos="3664"/>
-          <w:tab w:val="left" w:pos="4580"/>
-          <w:tab w:val="left" w:pos="5496"/>
-          <w:tab w:val="left" w:pos="6412"/>
-          <w:tab w:val="left" w:pos="7328"/>
-          <w:tab w:val="left" w:pos="8244"/>
-          <w:tab w:val="left" w:pos="9160"/>
-          <w:tab w:val="left" w:pos="10076"/>
-          <w:tab w:val="left" w:pos="10992"/>
-          <w:tab w:val="left" w:pos="11908"/>
-          <w:tab w:val="left" w:pos="12824"/>
-          <w:tab w:val="left" w:pos="13740"/>
-          <w:tab w:val="left" w:pos="14656"/>
-        </w:tabs>
-        <w:spacing w:after="0" w:line="240" w:lineRule="auto"/>
-        <w:rPr>
-          <w:rFonts w:ascii="Courier New" w:eastAsia="Times New Roman" w:hAnsi="Courier New" w:cs="Courier New"/>
-          <w:kern w:val="0"/>
-          <w:sz w:val="20"/>
-          <w:szCs w:val="20"/>
-          <w14:ligatures w14:val="none"/>
-        </w:rPr>
-      </w:pPr>
-      <w:r>
-        <w:rPr>
-          <w:rFonts w:ascii="Courier New" w:eastAsia="Times New Roman" w:hAnsi="Courier New" w:cs="Courier New"/>
-          <w:kern w:val="0"/>
-          <w:sz w:val="20"/>
-          <w:szCs w:val="20"/>
-          <w14:ligatures w14:val="none"/>
-        </w:rPr>
-        <w:t xml:space="preserve">    email VARCHAR(40) UNIQUE NOT NULL</w:t>
-      </w:r>
-    </w:p>
-    <w:p>
-      <w:pPr>
-        <w:tabs>
-          <w:tab w:val="left" w:pos="916"/>
-          <w:tab w:val="left" w:pos="1832"/>
-          <w:tab w:val="left" w:pos="2748"/>
-          <w:tab w:val="left" w:pos="3664"/>
-          <w:tab w:val="left" w:pos="4580"/>
-          <w:tab w:val="left" w:pos="5496"/>
-          <w:tab w:val="left" w:pos="6412"/>
-          <w:tab w:val="left" w:pos="7328"/>
-          <w:tab w:val="left" w:pos="8244"/>
-          <w:tab w:val="left" w:pos="9160"/>
-          <w:tab w:val="left" w:pos="10076"/>
-          <w:tab w:val="left" w:pos="10992"/>
-          <w:tab w:val="left" w:pos="11908"/>
-          <w:tab w:val="left" w:pos="12824"/>
-          <w:tab w:val="left" w:pos="13740"/>
-          <w:tab w:val="left" w:pos="14656"/>
-        </w:tabs>
-        <w:spacing w:after="0" w:line="240" w:lineRule="auto"/>
-        <w:rPr>
-          <w:rFonts w:ascii="Courier New" w:eastAsia="Times New Roman" w:hAnsi="Courier New" w:cs="Courier New"/>
-          <w:kern w:val="0"/>
-          <w:sz w:val="20"/>
-          <w:szCs w:val="20"/>
-          <w14:ligatures w14:val="none"/>
-        </w:rPr>
-      </w:pPr>
-      <w:r>
-        <w:rPr>
-          <w:rFonts w:ascii="Courier New" w:eastAsia="Times New Roman" w:hAnsi="Courier New" w:cs="Courier New"/>
+        <w:pStyle w:val="Normal"/>
+        <w:tabs>
+          <w:tab w:val="clear" w:pos="720"/>
+          <w:tab w:val="left" w:pos="916" w:leader="none"/>
+          <w:tab w:val="left" w:pos="1832" w:leader="none"/>
+          <w:tab w:val="left" w:pos="2748" w:leader="none"/>
+          <w:tab w:val="left" w:pos="3664" w:leader="none"/>
+          <w:tab w:val="left" w:pos="4580" w:leader="none"/>
+          <w:tab w:val="left" w:pos="5496" w:leader="none"/>
+          <w:tab w:val="left" w:pos="6412" w:leader="none"/>
+          <w:tab w:val="left" w:pos="7328" w:leader="none"/>
+          <w:tab w:val="left" w:pos="8244" w:leader="none"/>
+          <w:tab w:val="left" w:pos="9160" w:leader="none"/>
+          <w:tab w:val="left" w:pos="10076" w:leader="none"/>
+          <w:tab w:val="left" w:pos="10992" w:leader="none"/>
+          <w:tab w:val="left" w:pos="11908" w:leader="none"/>
+          <w:tab w:val="left" w:pos="12824" w:leader="none"/>
+          <w:tab w:val="left" w:pos="13740" w:leader="none"/>
+          <w:tab w:val="left" w:pos="14656" w:leader="none"/>
+        </w:tabs>
+        <w:spacing w:lineRule="auto" w:line="240" w:before="0" w:after="0"/>
+        <w:rPr>
+          <w:rFonts w:ascii="Courier New" w:hAnsi="Courier New" w:eastAsia="Times New Roman" w:cs="Courier New"/>
+          <w:kern w:val="0"/>
+          <w:sz w:val="20"/>
+          <w:szCs w:val="20"/>
+          <w14:ligatures w14:val="none"/>
+        </w:rPr>
+      </w:pPr>
+      <w:r>
+        <w:rPr>
+          <w:rFonts w:eastAsia="Times New Roman" w:cs="Courier New" w:ascii="Courier New" w:hAnsi="Courier New"/>
+          <w:kern w:val="0"/>
+          <w:sz w:val="20"/>
+          <w:szCs w:val="20"/>
+          <w14:ligatures w14:val="none"/>
+        </w:rPr>
+        <w:t xml:space="preserve">    </w:t>
+      </w:r>
+      <w:r>
+        <w:rPr>
+          <w:rFonts w:eastAsia="Times New Roman" w:cs="Courier New" w:ascii="Courier New" w:hAnsi="Courier New"/>
+          <w:kern w:val="0"/>
+          <w:sz w:val="20"/>
+          <w:szCs w:val="20"/>
+          <w14:ligatures w14:val="none"/>
+        </w:rPr>
+        <w:t>user_id INT PRIMARY KEY,</w:t>
+      </w:r>
+    </w:p>
+    <w:p>
+      <w:pPr>
+        <w:pStyle w:val="Normal"/>
+        <w:tabs>
+          <w:tab w:val="clear" w:pos="720"/>
+          <w:tab w:val="left" w:pos="916" w:leader="none"/>
+          <w:tab w:val="left" w:pos="1832" w:leader="none"/>
+          <w:tab w:val="left" w:pos="2748" w:leader="none"/>
+          <w:tab w:val="left" w:pos="3664" w:leader="none"/>
+          <w:tab w:val="left" w:pos="4580" w:leader="none"/>
+          <w:tab w:val="left" w:pos="5496" w:leader="none"/>
+          <w:tab w:val="left" w:pos="6412" w:leader="none"/>
+          <w:tab w:val="left" w:pos="7328" w:leader="none"/>
+          <w:tab w:val="left" w:pos="8244" w:leader="none"/>
+          <w:tab w:val="left" w:pos="9160" w:leader="none"/>
+          <w:tab w:val="left" w:pos="10076" w:leader="none"/>
+          <w:tab w:val="left" w:pos="10992" w:leader="none"/>
+          <w:tab w:val="left" w:pos="11908" w:leader="none"/>
+          <w:tab w:val="left" w:pos="12824" w:leader="none"/>
+          <w:tab w:val="left" w:pos="13740" w:leader="none"/>
+          <w:tab w:val="left" w:pos="14656" w:leader="none"/>
+        </w:tabs>
+        <w:spacing w:lineRule="auto" w:line="240" w:before="0" w:after="0"/>
+        <w:rPr>
+          <w:rFonts w:ascii="Courier New" w:hAnsi="Courier New" w:eastAsia="Times New Roman" w:cs="Courier New"/>
+          <w:kern w:val="0"/>
+          <w:sz w:val="20"/>
+          <w:szCs w:val="20"/>
+          <w14:ligatures w14:val="none"/>
+        </w:rPr>
+      </w:pPr>
+      <w:r>
+        <w:rPr>
+          <w:rFonts w:eastAsia="Times New Roman" w:cs="Courier New" w:ascii="Courier New" w:hAnsi="Courier New"/>
+          <w:kern w:val="0"/>
+          <w:sz w:val="20"/>
+          <w:szCs w:val="20"/>
+          <w14:ligatures w14:val="none"/>
+        </w:rPr>
+        <w:t xml:space="preserve">    </w:t>
+      </w:r>
+      <w:r>
+        <w:rPr>
+          <w:rFonts w:eastAsia="Times New Roman" w:cs="Courier New" w:ascii="Courier New" w:hAnsi="Courier New"/>
+          <w:kern w:val="0"/>
+          <w:sz w:val="20"/>
+          <w:szCs w:val="20"/>
+          <w14:ligatures w14:val="none"/>
+        </w:rPr>
+        <w:t>user_name VARCHAR(20) NOT NULL,</w:t>
+      </w:r>
+    </w:p>
+    <w:p>
+      <w:pPr>
+        <w:pStyle w:val="Normal"/>
+        <w:tabs>
+          <w:tab w:val="clear" w:pos="720"/>
+          <w:tab w:val="left" w:pos="916" w:leader="none"/>
+          <w:tab w:val="left" w:pos="1832" w:leader="none"/>
+          <w:tab w:val="left" w:pos="2748" w:leader="none"/>
+          <w:tab w:val="left" w:pos="3664" w:leader="none"/>
+          <w:tab w:val="left" w:pos="4580" w:leader="none"/>
+          <w:tab w:val="left" w:pos="5496" w:leader="none"/>
+          <w:tab w:val="left" w:pos="6412" w:leader="none"/>
+          <w:tab w:val="left" w:pos="7328" w:leader="none"/>
+          <w:tab w:val="left" w:pos="8244" w:leader="none"/>
+          <w:tab w:val="left" w:pos="9160" w:leader="none"/>
+          <w:tab w:val="left" w:pos="10076" w:leader="none"/>
+          <w:tab w:val="left" w:pos="10992" w:leader="none"/>
+          <w:tab w:val="left" w:pos="11908" w:leader="none"/>
+          <w:tab w:val="left" w:pos="12824" w:leader="none"/>
+          <w:tab w:val="left" w:pos="13740" w:leader="none"/>
+          <w:tab w:val="left" w:pos="14656" w:leader="none"/>
+        </w:tabs>
+        <w:spacing w:lineRule="auto" w:line="240" w:before="0" w:after="0"/>
+        <w:rPr>
+          <w:rFonts w:ascii="Courier New" w:hAnsi="Courier New" w:eastAsia="Times New Roman" w:cs="Courier New"/>
+          <w:kern w:val="0"/>
+          <w:sz w:val="20"/>
+          <w:szCs w:val="20"/>
+          <w14:ligatures w14:val="none"/>
+        </w:rPr>
+      </w:pPr>
+      <w:r>
+        <w:rPr>
+          <w:rFonts w:eastAsia="Times New Roman" w:cs="Courier New" w:ascii="Courier New" w:hAnsi="Courier New"/>
+          <w:kern w:val="0"/>
+          <w:sz w:val="20"/>
+          <w:szCs w:val="20"/>
+          <w14:ligatures w14:val="none"/>
+        </w:rPr>
+        <w:t xml:space="preserve">    </w:t>
+      </w:r>
+      <w:r>
+        <w:rPr>
+          <w:rFonts w:eastAsia="Times New Roman" w:cs="Courier New" w:ascii="Courier New" w:hAnsi="Courier New"/>
+          <w:kern w:val="0"/>
+          <w:sz w:val="20"/>
+          <w:szCs w:val="20"/>
+          <w14:ligatures w14:val="none"/>
+        </w:rPr>
+        <w:t>age INT CHECK(age&gt;=18) NOT NULL,</w:t>
+      </w:r>
+    </w:p>
+    <w:p>
+      <w:pPr>
+        <w:pStyle w:val="Normal"/>
+        <w:tabs>
+          <w:tab w:val="clear" w:pos="720"/>
+          <w:tab w:val="left" w:pos="916" w:leader="none"/>
+          <w:tab w:val="left" w:pos="1832" w:leader="none"/>
+          <w:tab w:val="left" w:pos="2748" w:leader="none"/>
+          <w:tab w:val="left" w:pos="3664" w:leader="none"/>
+          <w:tab w:val="left" w:pos="4580" w:leader="none"/>
+          <w:tab w:val="left" w:pos="5496" w:leader="none"/>
+          <w:tab w:val="left" w:pos="6412" w:leader="none"/>
+          <w:tab w:val="left" w:pos="7328" w:leader="none"/>
+          <w:tab w:val="left" w:pos="8244" w:leader="none"/>
+          <w:tab w:val="left" w:pos="9160" w:leader="none"/>
+          <w:tab w:val="left" w:pos="10076" w:leader="none"/>
+          <w:tab w:val="left" w:pos="10992" w:leader="none"/>
+          <w:tab w:val="left" w:pos="11908" w:leader="none"/>
+          <w:tab w:val="left" w:pos="12824" w:leader="none"/>
+          <w:tab w:val="left" w:pos="13740" w:leader="none"/>
+          <w:tab w:val="left" w:pos="14656" w:leader="none"/>
+        </w:tabs>
+        <w:spacing w:lineRule="auto" w:line="240" w:before="0" w:after="0"/>
+        <w:rPr>
+          <w:rFonts w:ascii="Courier New" w:hAnsi="Courier New" w:eastAsia="Times New Roman" w:cs="Courier New"/>
+          <w:kern w:val="0"/>
+          <w:sz w:val="20"/>
+          <w:szCs w:val="20"/>
+          <w14:ligatures w14:val="none"/>
+        </w:rPr>
+      </w:pPr>
+      <w:r>
+        <w:rPr>
+          <w:rFonts w:eastAsia="Times New Roman" w:cs="Courier New" w:ascii="Courier New" w:hAnsi="Courier New"/>
+          <w:kern w:val="0"/>
+          <w:sz w:val="20"/>
+          <w:szCs w:val="20"/>
+          <w14:ligatures w14:val="none"/>
+        </w:rPr>
+        <w:t xml:space="preserve">    </w:t>
+      </w:r>
+      <w:r>
+        <w:rPr>
+          <w:rFonts w:eastAsia="Times New Roman" w:cs="Courier New" w:ascii="Courier New" w:hAnsi="Courier New"/>
+          <w:kern w:val="0"/>
+          <w:sz w:val="20"/>
+          <w:szCs w:val="20"/>
+          <w14:ligatures w14:val="none"/>
+        </w:rPr>
+        <w:t>email VARCHAR(40) UNIQUE NOT NULL</w:t>
+      </w:r>
+    </w:p>
+    <w:p>
+      <w:pPr>
+        <w:pStyle w:val="Normal"/>
+        <w:tabs>
+          <w:tab w:val="clear" w:pos="720"/>
+          <w:tab w:val="left" w:pos="916" w:leader="none"/>
+          <w:tab w:val="left" w:pos="1832" w:leader="none"/>
+          <w:tab w:val="left" w:pos="2748" w:leader="none"/>
+          <w:tab w:val="left" w:pos="3664" w:leader="none"/>
+          <w:tab w:val="left" w:pos="4580" w:leader="none"/>
+          <w:tab w:val="left" w:pos="5496" w:leader="none"/>
+          <w:tab w:val="left" w:pos="6412" w:leader="none"/>
+          <w:tab w:val="left" w:pos="7328" w:leader="none"/>
+          <w:tab w:val="left" w:pos="8244" w:leader="none"/>
+          <w:tab w:val="left" w:pos="9160" w:leader="none"/>
+          <w:tab w:val="left" w:pos="10076" w:leader="none"/>
+          <w:tab w:val="left" w:pos="10992" w:leader="none"/>
+          <w:tab w:val="left" w:pos="11908" w:leader="none"/>
+          <w:tab w:val="left" w:pos="12824" w:leader="none"/>
+          <w:tab w:val="left" w:pos="13740" w:leader="none"/>
+          <w:tab w:val="left" w:pos="14656" w:leader="none"/>
+        </w:tabs>
+        <w:spacing w:lineRule="auto" w:line="240" w:before="0" w:after="0"/>
+        <w:rPr>
+          <w:rFonts w:ascii="Courier New" w:hAnsi="Courier New" w:eastAsia="Times New Roman" w:cs="Courier New"/>
+          <w:kern w:val="0"/>
+          <w:sz w:val="20"/>
+          <w:szCs w:val="20"/>
+          <w14:ligatures w14:val="none"/>
+        </w:rPr>
+      </w:pPr>
+      <w:r>
+        <w:rPr>
+          <w:rFonts w:eastAsia="Times New Roman" w:cs="Courier New" w:ascii="Courier New" w:hAnsi="Courier New"/>
           <w:kern w:val="0"/>
           <w:sz w:val="20"/>
           <w:szCs w:val="20"/>
@@ -1886,66 +2100,79 @@
     </w:p>
     <w:p>
       <w:pPr>
-        <w:tabs>
-          <w:tab w:val="left" w:pos="916"/>
-          <w:tab w:val="left" w:pos="1832"/>
-          <w:tab w:val="left" w:pos="2748"/>
-          <w:tab w:val="left" w:pos="3664"/>
-          <w:tab w:val="left" w:pos="4580"/>
-          <w:tab w:val="left" w:pos="5496"/>
-          <w:tab w:val="left" w:pos="6412"/>
-          <w:tab w:val="left" w:pos="7328"/>
-          <w:tab w:val="left" w:pos="8244"/>
-          <w:tab w:val="left" w:pos="9160"/>
-          <w:tab w:val="left" w:pos="10076"/>
-          <w:tab w:val="left" w:pos="10992"/>
-          <w:tab w:val="left" w:pos="11908"/>
-          <w:tab w:val="left" w:pos="12824"/>
-          <w:tab w:val="left" w:pos="13740"/>
-          <w:tab w:val="left" w:pos="14656"/>
-        </w:tabs>
-        <w:spacing w:after="0" w:line="240" w:lineRule="auto"/>
-        <w:rPr>
-          <w:rFonts w:ascii="Courier New" w:eastAsia="Times New Roman" w:hAnsi="Courier New" w:cs="Courier New"/>
-          <w:kern w:val="0"/>
-          <w:sz w:val="20"/>
-          <w:szCs w:val="20"/>
-          <w14:ligatures w14:val="none"/>
-        </w:rPr>
-      </w:pPr>
-    </w:p>
-    <w:p>
-      <w:pPr>
-        <w:tabs>
-          <w:tab w:val="left" w:pos="916"/>
-          <w:tab w:val="left" w:pos="1832"/>
-          <w:tab w:val="left" w:pos="2748"/>
-          <w:tab w:val="left" w:pos="3664"/>
-          <w:tab w:val="left" w:pos="4580"/>
-          <w:tab w:val="left" w:pos="5496"/>
-          <w:tab w:val="left" w:pos="6412"/>
-          <w:tab w:val="left" w:pos="7328"/>
-          <w:tab w:val="left" w:pos="8244"/>
-          <w:tab w:val="left" w:pos="9160"/>
-          <w:tab w:val="left" w:pos="10076"/>
-          <w:tab w:val="left" w:pos="10992"/>
-          <w:tab w:val="left" w:pos="11908"/>
-          <w:tab w:val="left" w:pos="12824"/>
-          <w:tab w:val="left" w:pos="13740"/>
-          <w:tab w:val="left" w:pos="14656"/>
-        </w:tabs>
-        <w:spacing w:after="0" w:line="240" w:lineRule="auto"/>
-        <w:rPr>
-          <w:rFonts w:ascii="Courier New" w:eastAsia="Times New Roman" w:hAnsi="Courier New" w:cs="Courier New"/>
-          <w:kern w:val="0"/>
-          <w:sz w:val="20"/>
-          <w:szCs w:val="20"/>
-          <w14:ligatures w14:val="none"/>
-        </w:rPr>
-      </w:pPr>
-      <w:r>
-        <w:rPr>
-          <w:rFonts w:ascii="Courier New" w:eastAsia="Times New Roman" w:hAnsi="Courier New" w:cs="Courier New"/>
+        <w:pStyle w:val="Normal"/>
+        <w:tabs>
+          <w:tab w:val="clear" w:pos="720"/>
+          <w:tab w:val="left" w:pos="916" w:leader="none"/>
+          <w:tab w:val="left" w:pos="1832" w:leader="none"/>
+          <w:tab w:val="left" w:pos="2748" w:leader="none"/>
+          <w:tab w:val="left" w:pos="3664" w:leader="none"/>
+          <w:tab w:val="left" w:pos="4580" w:leader="none"/>
+          <w:tab w:val="left" w:pos="5496" w:leader="none"/>
+          <w:tab w:val="left" w:pos="6412" w:leader="none"/>
+          <w:tab w:val="left" w:pos="7328" w:leader="none"/>
+          <w:tab w:val="left" w:pos="8244" w:leader="none"/>
+          <w:tab w:val="left" w:pos="9160" w:leader="none"/>
+          <w:tab w:val="left" w:pos="10076" w:leader="none"/>
+          <w:tab w:val="left" w:pos="10992" w:leader="none"/>
+          <w:tab w:val="left" w:pos="11908" w:leader="none"/>
+          <w:tab w:val="left" w:pos="12824" w:leader="none"/>
+          <w:tab w:val="left" w:pos="13740" w:leader="none"/>
+          <w:tab w:val="left" w:pos="14656" w:leader="none"/>
+        </w:tabs>
+        <w:spacing w:lineRule="auto" w:line="240" w:before="0" w:after="0"/>
+        <w:rPr>
+          <w:rFonts w:ascii="Courier New" w:hAnsi="Courier New" w:eastAsia="Times New Roman" w:cs="Courier New"/>
+          <w:kern w:val="0"/>
+          <w:sz w:val="20"/>
+          <w:szCs w:val="20"/>
+          <w14:ligatures w14:val="none"/>
+        </w:rPr>
+      </w:pPr>
+      <w:r>
+        <w:rPr>
+          <w:rFonts w:eastAsia="Times New Roman" w:cs="Courier New" w:ascii="Courier New" w:hAnsi="Courier New"/>
+          <w:kern w:val="0"/>
+          <w:sz w:val="20"/>
+          <w:szCs w:val="20"/>
+          <w14:ligatures w14:val="none"/>
+        </w:rPr>
+      </w:r>
+    </w:p>
+    <w:p>
+      <w:pPr>
+        <w:pStyle w:val="Normal"/>
+        <w:tabs>
+          <w:tab w:val="clear" w:pos="720"/>
+          <w:tab w:val="left" w:pos="916" w:leader="none"/>
+          <w:tab w:val="left" w:pos="1832" w:leader="none"/>
+          <w:tab w:val="left" w:pos="2748" w:leader="none"/>
+          <w:tab w:val="left" w:pos="3664" w:leader="none"/>
+          <w:tab w:val="left" w:pos="4580" w:leader="none"/>
+          <w:tab w:val="left" w:pos="5496" w:leader="none"/>
+          <w:tab w:val="left" w:pos="6412" w:leader="none"/>
+          <w:tab w:val="left" w:pos="7328" w:leader="none"/>
+          <w:tab w:val="left" w:pos="8244" w:leader="none"/>
+          <w:tab w:val="left" w:pos="9160" w:leader="none"/>
+          <w:tab w:val="left" w:pos="10076" w:leader="none"/>
+          <w:tab w:val="left" w:pos="10992" w:leader="none"/>
+          <w:tab w:val="left" w:pos="11908" w:leader="none"/>
+          <w:tab w:val="left" w:pos="12824" w:leader="none"/>
+          <w:tab w:val="left" w:pos="13740" w:leader="none"/>
+          <w:tab w:val="left" w:pos="14656" w:leader="none"/>
+        </w:tabs>
+        <w:spacing w:lineRule="auto" w:line="240" w:before="0" w:after="0"/>
+        <w:rPr>
+          <w:rFonts w:ascii="Courier New" w:hAnsi="Courier New" w:eastAsia="Times New Roman" w:cs="Courier New"/>
+          <w:kern w:val="0"/>
+          <w:sz w:val="20"/>
+          <w:szCs w:val="20"/>
+          <w14:ligatures w14:val="none"/>
+        </w:rPr>
+      </w:pPr>
+      <w:r>
+        <w:rPr>
+          <w:rFonts w:eastAsia="Times New Roman" w:cs="Courier New" w:ascii="Courier New" w:hAnsi="Courier New"/>
           <w:kern w:val="0"/>
           <w:sz w:val="20"/>
           <w:szCs w:val="20"/>
@@ -1956,277 +2183,350 @@
     </w:p>
     <w:p>
       <w:pPr>
-        <w:tabs>
-          <w:tab w:val="left" w:pos="916"/>
-          <w:tab w:val="left" w:pos="1832"/>
-          <w:tab w:val="left" w:pos="2748"/>
-          <w:tab w:val="left" w:pos="3664"/>
-          <w:tab w:val="left" w:pos="4580"/>
-          <w:tab w:val="left" w:pos="5496"/>
-          <w:tab w:val="left" w:pos="6412"/>
-          <w:tab w:val="left" w:pos="7328"/>
-          <w:tab w:val="left" w:pos="8244"/>
-          <w:tab w:val="left" w:pos="9160"/>
-          <w:tab w:val="left" w:pos="10076"/>
-          <w:tab w:val="left" w:pos="10992"/>
-          <w:tab w:val="left" w:pos="11908"/>
-          <w:tab w:val="left" w:pos="12824"/>
-          <w:tab w:val="left" w:pos="13740"/>
-          <w:tab w:val="left" w:pos="14656"/>
-        </w:tabs>
-        <w:spacing w:after="0" w:line="240" w:lineRule="auto"/>
-        <w:rPr>
-          <w:rFonts w:ascii="Courier New" w:eastAsia="Times New Roman" w:hAnsi="Courier New" w:cs="Courier New"/>
-          <w:kern w:val="0"/>
-          <w:sz w:val="20"/>
-          <w:szCs w:val="20"/>
-          <w14:ligatures w14:val="none"/>
-        </w:rPr>
-      </w:pPr>
-      <w:r>
-        <w:rPr>
-          <w:rFonts w:ascii="Courier New" w:eastAsia="Times New Roman" w:hAnsi="Courier New" w:cs="Courier New"/>
-          <w:kern w:val="0"/>
-          <w:sz w:val="20"/>
-          <w:szCs w:val="20"/>
-          <w14:ligatures w14:val="none"/>
-        </w:rPr>
-        <w:t xml:space="preserve">    book_issue_id INT PRIMARY KEY,</w:t>
-      </w:r>
-    </w:p>
-    <w:p>
-      <w:pPr>
-        <w:tabs>
-          <w:tab w:val="left" w:pos="916"/>
-          <w:tab w:val="left" w:pos="1832"/>
-          <w:tab w:val="left" w:pos="2748"/>
-          <w:tab w:val="left" w:pos="3664"/>
-          <w:tab w:val="left" w:pos="4580"/>
-          <w:tab w:val="left" w:pos="5496"/>
-          <w:tab w:val="left" w:pos="6412"/>
-          <w:tab w:val="left" w:pos="7328"/>
-          <w:tab w:val="left" w:pos="8244"/>
-          <w:tab w:val="left" w:pos="9160"/>
-          <w:tab w:val="left" w:pos="10076"/>
-          <w:tab w:val="left" w:pos="10992"/>
-          <w:tab w:val="left" w:pos="11908"/>
-          <w:tab w:val="left" w:pos="12824"/>
-          <w:tab w:val="left" w:pos="13740"/>
-          <w:tab w:val="left" w:pos="14656"/>
-        </w:tabs>
-        <w:spacing w:after="0" w:line="240" w:lineRule="auto"/>
-        <w:rPr>
-          <w:rFonts w:ascii="Courier New" w:eastAsia="Times New Roman" w:hAnsi="Courier New" w:cs="Courier New"/>
-          <w:kern w:val="0"/>
-          <w:sz w:val="20"/>
-          <w:szCs w:val="20"/>
-          <w14:ligatures w14:val="none"/>
-        </w:rPr>
-      </w:pPr>
-      <w:r>
-        <w:rPr>
-          <w:rFonts w:ascii="Courier New" w:eastAsia="Times New Roman" w:hAnsi="Courier New" w:cs="Courier New"/>
-          <w:kern w:val="0"/>
-          <w:sz w:val="20"/>
-          <w:szCs w:val="20"/>
-          <w14:ligatures w14:val="none"/>
-        </w:rPr>
-        <w:t xml:space="preserve">    book_id INT NOT NULL,</w:t>
-      </w:r>
-    </w:p>
-    <w:p>
-      <w:pPr>
-        <w:tabs>
-          <w:tab w:val="left" w:pos="916"/>
-          <w:tab w:val="left" w:pos="1832"/>
-          <w:tab w:val="left" w:pos="2748"/>
-          <w:tab w:val="left" w:pos="3664"/>
-          <w:tab w:val="left" w:pos="4580"/>
-          <w:tab w:val="left" w:pos="5496"/>
-          <w:tab w:val="left" w:pos="6412"/>
-          <w:tab w:val="left" w:pos="7328"/>
-          <w:tab w:val="left" w:pos="8244"/>
-          <w:tab w:val="left" w:pos="9160"/>
-          <w:tab w:val="left" w:pos="10076"/>
-          <w:tab w:val="left" w:pos="10992"/>
-          <w:tab w:val="left" w:pos="11908"/>
-          <w:tab w:val="left" w:pos="12824"/>
-          <w:tab w:val="left" w:pos="13740"/>
-          <w:tab w:val="left" w:pos="14656"/>
-        </w:tabs>
-        <w:spacing w:after="0" w:line="240" w:lineRule="auto"/>
-        <w:rPr>
-          <w:rFonts w:ascii="Courier New" w:eastAsia="Times New Roman" w:hAnsi="Courier New" w:cs="Courier New"/>
-          <w:kern w:val="0"/>
-          <w:sz w:val="20"/>
-          <w:szCs w:val="20"/>
-          <w14:ligatures w14:val="none"/>
-        </w:rPr>
-      </w:pPr>
-      <w:r>
-        <w:rPr>
-          <w:rFonts w:ascii="Courier New" w:eastAsia="Times New Roman" w:hAnsi="Courier New" w:cs="Courier New"/>
-          <w:kern w:val="0"/>
-          <w:sz w:val="20"/>
-          <w:szCs w:val="20"/>
-          <w14:ligatures w14:val="none"/>
-        </w:rPr>
-        <w:lastRenderedPageBreak/>
-        <w:t xml:space="preserve">    user_id INT NOT NULL,</w:t>
-      </w:r>
-    </w:p>
-    <w:p>
-      <w:pPr>
-        <w:tabs>
-          <w:tab w:val="left" w:pos="916"/>
-          <w:tab w:val="left" w:pos="1832"/>
-          <w:tab w:val="left" w:pos="2748"/>
-          <w:tab w:val="left" w:pos="3664"/>
-          <w:tab w:val="left" w:pos="4580"/>
-          <w:tab w:val="left" w:pos="5496"/>
-          <w:tab w:val="left" w:pos="6412"/>
-          <w:tab w:val="left" w:pos="7328"/>
-          <w:tab w:val="left" w:pos="8244"/>
-          <w:tab w:val="left" w:pos="9160"/>
-          <w:tab w:val="left" w:pos="10076"/>
-          <w:tab w:val="left" w:pos="10992"/>
-          <w:tab w:val="left" w:pos="11908"/>
-          <w:tab w:val="left" w:pos="12824"/>
-          <w:tab w:val="left" w:pos="13740"/>
-          <w:tab w:val="left" w:pos="14656"/>
-        </w:tabs>
-        <w:spacing w:after="0" w:line="240" w:lineRule="auto"/>
-        <w:rPr>
-          <w:rFonts w:ascii="Courier New" w:eastAsia="Times New Roman" w:hAnsi="Courier New" w:cs="Courier New"/>
-          <w:kern w:val="0"/>
-          <w:sz w:val="20"/>
-          <w:szCs w:val="20"/>
-          <w14:ligatures w14:val="none"/>
-        </w:rPr>
-      </w:pPr>
-      <w:r>
-        <w:rPr>
-          <w:rFonts w:ascii="Courier New" w:eastAsia="Times New Roman" w:hAnsi="Courier New" w:cs="Courier New"/>
-          <w:kern w:val="0"/>
-          <w:sz w:val="20"/>
-          <w:szCs w:val="20"/>
-          <w14:ligatures w14:val="none"/>
-        </w:rPr>
-        <w:t xml:space="preserve">    FOREIGN KEY (book_id) REFERENCES books(id),</w:t>
-      </w:r>
-    </w:p>
-    <w:p>
-      <w:pPr>
-        <w:tabs>
-          <w:tab w:val="left" w:pos="916"/>
-          <w:tab w:val="left" w:pos="1832"/>
-          <w:tab w:val="left" w:pos="2748"/>
-          <w:tab w:val="left" w:pos="3664"/>
-          <w:tab w:val="left" w:pos="4580"/>
-          <w:tab w:val="left" w:pos="5496"/>
-          <w:tab w:val="left" w:pos="6412"/>
-          <w:tab w:val="left" w:pos="7328"/>
-          <w:tab w:val="left" w:pos="8244"/>
-          <w:tab w:val="left" w:pos="9160"/>
-          <w:tab w:val="left" w:pos="10076"/>
-          <w:tab w:val="left" w:pos="10992"/>
-          <w:tab w:val="left" w:pos="11908"/>
-          <w:tab w:val="left" w:pos="12824"/>
-          <w:tab w:val="left" w:pos="13740"/>
-          <w:tab w:val="left" w:pos="14656"/>
-        </w:tabs>
-        <w:spacing w:after="0" w:line="240" w:lineRule="auto"/>
-        <w:rPr>
-          <w:rFonts w:ascii="Courier New" w:eastAsia="Times New Roman" w:hAnsi="Courier New" w:cs="Courier New"/>
-          <w:kern w:val="0"/>
-          <w:sz w:val="20"/>
-          <w:szCs w:val="20"/>
-          <w14:ligatures w14:val="none"/>
-        </w:rPr>
-      </w:pPr>
-      <w:r>
-        <w:rPr>
-          <w:rFonts w:ascii="Courier New" w:eastAsia="Times New Roman" w:hAnsi="Courier New" w:cs="Courier New"/>
-          <w:kern w:val="0"/>
-          <w:sz w:val="20"/>
-          <w:szCs w:val="20"/>
-          <w14:ligatures w14:val="none"/>
-        </w:rPr>
-        <w:t xml:space="preserve">    FOREIGN KEY (user_id) REFERENCES library_visitors(user_id),</w:t>
-      </w:r>
-    </w:p>
-    <w:p>
-      <w:pPr>
-        <w:tabs>
-          <w:tab w:val="left" w:pos="916"/>
-          <w:tab w:val="left" w:pos="1832"/>
-          <w:tab w:val="left" w:pos="2748"/>
-          <w:tab w:val="left" w:pos="3664"/>
-          <w:tab w:val="left" w:pos="4580"/>
-          <w:tab w:val="left" w:pos="5496"/>
-          <w:tab w:val="left" w:pos="6412"/>
-          <w:tab w:val="left" w:pos="7328"/>
-          <w:tab w:val="left" w:pos="8244"/>
-          <w:tab w:val="left" w:pos="9160"/>
-          <w:tab w:val="left" w:pos="10076"/>
-          <w:tab w:val="left" w:pos="10992"/>
-          <w:tab w:val="left" w:pos="11908"/>
-          <w:tab w:val="left" w:pos="12824"/>
-          <w:tab w:val="left" w:pos="13740"/>
-          <w:tab w:val="left" w:pos="14656"/>
-        </w:tabs>
-        <w:spacing w:after="0" w:line="240" w:lineRule="auto"/>
-        <w:rPr>
-          <w:rFonts w:ascii="Courier New" w:eastAsia="Times New Roman" w:hAnsi="Courier New" w:cs="Courier New"/>
-          <w:kern w:val="0"/>
-          <w:sz w:val="20"/>
-          <w:szCs w:val="20"/>
-          <w14:ligatures w14:val="none"/>
-        </w:rPr>
-      </w:pPr>
-      <w:r>
-        <w:rPr>
-          <w:rFonts w:ascii="Courier New" w:eastAsia="Times New Roman" w:hAnsi="Courier New" w:cs="Courier New"/>
-          <w:kern w:val="0"/>
-          <w:sz w:val="20"/>
-          <w:szCs w:val="20"/>
-          <w14:ligatures w14:val="none"/>
-        </w:rPr>
-        <w:t xml:space="preserve">    book_issue_date DATE NOT NULL</w:t>
-      </w:r>
-    </w:p>
-    <w:p>
-      <w:pPr>
-        <w:tabs>
-          <w:tab w:val="left" w:pos="916"/>
-          <w:tab w:val="left" w:pos="1832"/>
-          <w:tab w:val="left" w:pos="2748"/>
-          <w:tab w:val="left" w:pos="3664"/>
-          <w:tab w:val="left" w:pos="4580"/>
-          <w:tab w:val="left" w:pos="5496"/>
-          <w:tab w:val="left" w:pos="6412"/>
-          <w:tab w:val="left" w:pos="7328"/>
-          <w:tab w:val="left" w:pos="8244"/>
-          <w:tab w:val="left" w:pos="9160"/>
-          <w:tab w:val="left" w:pos="10076"/>
-          <w:tab w:val="left" w:pos="10992"/>
-          <w:tab w:val="left" w:pos="11908"/>
-          <w:tab w:val="left" w:pos="12824"/>
-          <w:tab w:val="left" w:pos="13740"/>
-          <w:tab w:val="left" w:pos="14656"/>
-        </w:tabs>
-        <w:spacing w:after="0" w:line="240" w:lineRule="auto"/>
-        <w:rPr>
-          <w:rFonts w:ascii="Courier New" w:eastAsia="Times New Roman" w:hAnsi="Courier New" w:cs="Courier New"/>
-          <w:kern w:val="0"/>
-          <w:sz w:val="20"/>
-          <w:szCs w:val="20"/>
-          <w14:ligatures w14:val="none"/>
-        </w:rPr>
-      </w:pPr>
-      <w:r>
-        <w:rPr>
-          <w:rFonts w:ascii="Courier New" w:eastAsia="Times New Roman" w:hAnsi="Courier New" w:cs="Courier New"/>
+        <w:pStyle w:val="Normal"/>
+        <w:tabs>
+          <w:tab w:val="clear" w:pos="720"/>
+          <w:tab w:val="left" w:pos="916" w:leader="none"/>
+          <w:tab w:val="left" w:pos="1832" w:leader="none"/>
+          <w:tab w:val="left" w:pos="2748" w:leader="none"/>
+          <w:tab w:val="left" w:pos="3664" w:leader="none"/>
+          <w:tab w:val="left" w:pos="4580" w:leader="none"/>
+          <w:tab w:val="left" w:pos="5496" w:leader="none"/>
+          <w:tab w:val="left" w:pos="6412" w:leader="none"/>
+          <w:tab w:val="left" w:pos="7328" w:leader="none"/>
+          <w:tab w:val="left" w:pos="8244" w:leader="none"/>
+          <w:tab w:val="left" w:pos="9160" w:leader="none"/>
+          <w:tab w:val="left" w:pos="10076" w:leader="none"/>
+          <w:tab w:val="left" w:pos="10992" w:leader="none"/>
+          <w:tab w:val="left" w:pos="11908" w:leader="none"/>
+          <w:tab w:val="left" w:pos="12824" w:leader="none"/>
+          <w:tab w:val="left" w:pos="13740" w:leader="none"/>
+          <w:tab w:val="left" w:pos="14656" w:leader="none"/>
+        </w:tabs>
+        <w:spacing w:lineRule="auto" w:line="240" w:before="0" w:after="0"/>
+        <w:rPr>
+          <w:rFonts w:ascii="Courier New" w:hAnsi="Courier New" w:eastAsia="Times New Roman" w:cs="Courier New"/>
+          <w:kern w:val="0"/>
+          <w:sz w:val="20"/>
+          <w:szCs w:val="20"/>
+          <w14:ligatures w14:val="none"/>
+        </w:rPr>
+      </w:pPr>
+      <w:r>
+        <w:rPr>
+          <w:rFonts w:eastAsia="Times New Roman" w:cs="Courier New" w:ascii="Courier New" w:hAnsi="Courier New"/>
+          <w:kern w:val="0"/>
+          <w:sz w:val="20"/>
+          <w:szCs w:val="20"/>
+          <w14:ligatures w14:val="none"/>
+        </w:rPr>
+        <w:t xml:space="preserve">    </w:t>
+      </w:r>
+      <w:r>
+        <w:rPr>
+          <w:rFonts w:eastAsia="Times New Roman" w:cs="Courier New" w:ascii="Courier New" w:hAnsi="Courier New"/>
+          <w:kern w:val="0"/>
+          <w:sz w:val="20"/>
+          <w:szCs w:val="20"/>
+          <w14:ligatures w14:val="none"/>
+        </w:rPr>
+        <w:t>book_issue_id INT PRIMARY KEY,</w:t>
+      </w:r>
+    </w:p>
+    <w:p>
+      <w:pPr>
+        <w:pStyle w:val="Normal"/>
+        <w:tabs>
+          <w:tab w:val="clear" w:pos="720"/>
+          <w:tab w:val="left" w:pos="916" w:leader="none"/>
+          <w:tab w:val="left" w:pos="1832" w:leader="none"/>
+          <w:tab w:val="left" w:pos="2748" w:leader="none"/>
+          <w:tab w:val="left" w:pos="3664" w:leader="none"/>
+          <w:tab w:val="left" w:pos="4580" w:leader="none"/>
+          <w:tab w:val="left" w:pos="5496" w:leader="none"/>
+          <w:tab w:val="left" w:pos="6412" w:leader="none"/>
+          <w:tab w:val="left" w:pos="7328" w:leader="none"/>
+          <w:tab w:val="left" w:pos="8244" w:leader="none"/>
+          <w:tab w:val="left" w:pos="9160" w:leader="none"/>
+          <w:tab w:val="left" w:pos="10076" w:leader="none"/>
+          <w:tab w:val="left" w:pos="10992" w:leader="none"/>
+          <w:tab w:val="left" w:pos="11908" w:leader="none"/>
+          <w:tab w:val="left" w:pos="12824" w:leader="none"/>
+          <w:tab w:val="left" w:pos="13740" w:leader="none"/>
+          <w:tab w:val="left" w:pos="14656" w:leader="none"/>
+        </w:tabs>
+        <w:spacing w:lineRule="auto" w:line="240" w:before="0" w:after="0"/>
+        <w:rPr>
+          <w:rFonts w:ascii="Courier New" w:hAnsi="Courier New" w:eastAsia="Times New Roman" w:cs="Courier New"/>
+          <w:kern w:val="0"/>
+          <w:sz w:val="20"/>
+          <w:szCs w:val="20"/>
+          <w14:ligatures w14:val="none"/>
+        </w:rPr>
+      </w:pPr>
+      <w:r>
+        <w:rPr>
+          <w:rFonts w:eastAsia="Times New Roman" w:cs="Courier New" w:ascii="Courier New" w:hAnsi="Courier New"/>
+          <w:kern w:val="0"/>
+          <w:sz w:val="20"/>
+          <w:szCs w:val="20"/>
+          <w14:ligatures w14:val="none"/>
+        </w:rPr>
+        <w:t xml:space="preserve">    </w:t>
+      </w:r>
+      <w:r>
+        <w:rPr>
+          <w:rFonts w:eastAsia="Times New Roman" w:cs="Courier New" w:ascii="Courier New" w:hAnsi="Courier New"/>
+          <w:kern w:val="0"/>
+          <w:sz w:val="20"/>
+          <w:szCs w:val="20"/>
+          <w14:ligatures w14:val="none"/>
+        </w:rPr>
+        <w:t>book_id INT NOT NULL,</w:t>
+      </w:r>
+    </w:p>
+    <w:p>
+      <w:pPr>
+        <w:pStyle w:val="Normal"/>
+        <w:tabs>
+          <w:tab w:val="clear" w:pos="720"/>
+          <w:tab w:val="left" w:pos="916" w:leader="none"/>
+          <w:tab w:val="left" w:pos="1832" w:leader="none"/>
+          <w:tab w:val="left" w:pos="2748" w:leader="none"/>
+          <w:tab w:val="left" w:pos="3664" w:leader="none"/>
+          <w:tab w:val="left" w:pos="4580" w:leader="none"/>
+          <w:tab w:val="left" w:pos="5496" w:leader="none"/>
+          <w:tab w:val="left" w:pos="6412" w:leader="none"/>
+          <w:tab w:val="left" w:pos="7328" w:leader="none"/>
+          <w:tab w:val="left" w:pos="8244" w:leader="none"/>
+          <w:tab w:val="left" w:pos="9160" w:leader="none"/>
+          <w:tab w:val="left" w:pos="10076" w:leader="none"/>
+          <w:tab w:val="left" w:pos="10992" w:leader="none"/>
+          <w:tab w:val="left" w:pos="11908" w:leader="none"/>
+          <w:tab w:val="left" w:pos="12824" w:leader="none"/>
+          <w:tab w:val="left" w:pos="13740" w:leader="none"/>
+          <w:tab w:val="left" w:pos="14656" w:leader="none"/>
+        </w:tabs>
+        <w:spacing w:lineRule="auto" w:line="240" w:before="0" w:after="0"/>
+        <w:rPr>
+          <w:rFonts w:ascii="Courier New" w:hAnsi="Courier New" w:eastAsia="Times New Roman" w:cs="Courier New"/>
+          <w:kern w:val="0"/>
+          <w:sz w:val="20"/>
+          <w:szCs w:val="20"/>
+          <w14:ligatures w14:val="none"/>
+        </w:rPr>
+      </w:pPr>
+      <w:r>
+        <w:rPr>
+          <w:rFonts w:eastAsia="Times New Roman" w:cs="Courier New" w:ascii="Courier New" w:hAnsi="Courier New"/>
+          <w:kern w:val="0"/>
+          <w:sz w:val="20"/>
+          <w:szCs w:val="20"/>
+          <w14:ligatures w14:val="none"/>
+        </w:rPr>
+        <w:t xml:space="preserve">    </w:t>
+      </w:r>
+      <w:r>
+        <w:rPr>
+          <w:rFonts w:eastAsia="Times New Roman" w:cs="Courier New" w:ascii="Courier New" w:hAnsi="Courier New"/>
+          <w:kern w:val="0"/>
+          <w:sz w:val="20"/>
+          <w:szCs w:val="20"/>
+          <w14:ligatures w14:val="none"/>
+        </w:rPr>
+        <w:t>user_id INT NOT NULL,</w:t>
+      </w:r>
+    </w:p>
+    <w:p>
+      <w:pPr>
+        <w:pStyle w:val="Normal"/>
+        <w:tabs>
+          <w:tab w:val="clear" w:pos="720"/>
+          <w:tab w:val="left" w:pos="916" w:leader="none"/>
+          <w:tab w:val="left" w:pos="1832" w:leader="none"/>
+          <w:tab w:val="left" w:pos="2748" w:leader="none"/>
+          <w:tab w:val="left" w:pos="3664" w:leader="none"/>
+          <w:tab w:val="left" w:pos="4580" w:leader="none"/>
+          <w:tab w:val="left" w:pos="5496" w:leader="none"/>
+          <w:tab w:val="left" w:pos="6412" w:leader="none"/>
+          <w:tab w:val="left" w:pos="7328" w:leader="none"/>
+          <w:tab w:val="left" w:pos="8244" w:leader="none"/>
+          <w:tab w:val="left" w:pos="9160" w:leader="none"/>
+          <w:tab w:val="left" w:pos="10076" w:leader="none"/>
+          <w:tab w:val="left" w:pos="10992" w:leader="none"/>
+          <w:tab w:val="left" w:pos="11908" w:leader="none"/>
+          <w:tab w:val="left" w:pos="12824" w:leader="none"/>
+          <w:tab w:val="left" w:pos="13740" w:leader="none"/>
+          <w:tab w:val="left" w:pos="14656" w:leader="none"/>
+        </w:tabs>
+        <w:spacing w:lineRule="auto" w:line="240" w:before="0" w:after="0"/>
+        <w:rPr>
+          <w:rFonts w:ascii="Courier New" w:hAnsi="Courier New" w:eastAsia="Times New Roman" w:cs="Courier New"/>
+          <w:kern w:val="0"/>
+          <w:sz w:val="20"/>
+          <w:szCs w:val="20"/>
+          <w14:ligatures w14:val="none"/>
+        </w:rPr>
+      </w:pPr>
+      <w:r>
+        <w:rPr>
+          <w:rFonts w:eastAsia="Times New Roman" w:cs="Courier New" w:ascii="Courier New" w:hAnsi="Courier New"/>
+          <w:kern w:val="0"/>
+          <w:sz w:val="20"/>
+          <w:szCs w:val="20"/>
+          <w14:ligatures w14:val="none"/>
+        </w:rPr>
+        <w:t xml:space="preserve">    </w:t>
+      </w:r>
+      <w:r>
+        <w:rPr>
+          <w:rFonts w:eastAsia="Times New Roman" w:cs="Courier New" w:ascii="Courier New" w:hAnsi="Courier New"/>
+          <w:kern w:val="0"/>
+          <w:sz w:val="20"/>
+          <w:szCs w:val="20"/>
+          <w14:ligatures w14:val="none"/>
+        </w:rPr>
+        <w:t>FOREIGN KEY (book_id) REFERENCES books(id),</w:t>
+      </w:r>
+    </w:p>
+    <w:p>
+      <w:pPr>
+        <w:pStyle w:val="Normal"/>
+        <w:tabs>
+          <w:tab w:val="clear" w:pos="720"/>
+          <w:tab w:val="left" w:pos="916" w:leader="none"/>
+          <w:tab w:val="left" w:pos="1832" w:leader="none"/>
+          <w:tab w:val="left" w:pos="2748" w:leader="none"/>
+          <w:tab w:val="left" w:pos="3664" w:leader="none"/>
+          <w:tab w:val="left" w:pos="4580" w:leader="none"/>
+          <w:tab w:val="left" w:pos="5496" w:leader="none"/>
+          <w:tab w:val="left" w:pos="6412" w:leader="none"/>
+          <w:tab w:val="left" w:pos="7328" w:leader="none"/>
+          <w:tab w:val="left" w:pos="8244" w:leader="none"/>
+          <w:tab w:val="left" w:pos="9160" w:leader="none"/>
+          <w:tab w:val="left" w:pos="10076" w:leader="none"/>
+          <w:tab w:val="left" w:pos="10992" w:leader="none"/>
+          <w:tab w:val="left" w:pos="11908" w:leader="none"/>
+          <w:tab w:val="left" w:pos="12824" w:leader="none"/>
+          <w:tab w:val="left" w:pos="13740" w:leader="none"/>
+          <w:tab w:val="left" w:pos="14656" w:leader="none"/>
+        </w:tabs>
+        <w:spacing w:lineRule="auto" w:line="240" w:before="0" w:after="0"/>
+        <w:rPr>
+          <w:rFonts w:ascii="Courier New" w:hAnsi="Courier New" w:eastAsia="Times New Roman" w:cs="Courier New"/>
+          <w:kern w:val="0"/>
+          <w:sz w:val="20"/>
+          <w:szCs w:val="20"/>
+          <w14:ligatures w14:val="none"/>
+        </w:rPr>
+      </w:pPr>
+      <w:r>
+        <w:rPr>
+          <w:rFonts w:eastAsia="Times New Roman" w:cs="Courier New" w:ascii="Courier New" w:hAnsi="Courier New"/>
+          <w:kern w:val="0"/>
+          <w:sz w:val="20"/>
+          <w:szCs w:val="20"/>
+          <w14:ligatures w14:val="none"/>
+        </w:rPr>
+        <w:t xml:space="preserve">    </w:t>
+      </w:r>
+      <w:r>
+        <w:rPr>
+          <w:rFonts w:eastAsia="Times New Roman" w:cs="Courier New" w:ascii="Courier New" w:hAnsi="Courier New"/>
+          <w:kern w:val="0"/>
+          <w:sz w:val="20"/>
+          <w:szCs w:val="20"/>
+          <w14:ligatures w14:val="none"/>
+        </w:rPr>
+        <w:t>FOREIGN KEY (user_id) REFERENCES library_visitors(user_id),</w:t>
+      </w:r>
+    </w:p>
+    <w:p>
+      <w:pPr>
+        <w:pStyle w:val="Normal"/>
+        <w:tabs>
+          <w:tab w:val="clear" w:pos="720"/>
+          <w:tab w:val="left" w:pos="916" w:leader="none"/>
+          <w:tab w:val="left" w:pos="1832" w:leader="none"/>
+          <w:tab w:val="left" w:pos="2748" w:leader="none"/>
+          <w:tab w:val="left" w:pos="3664" w:leader="none"/>
+          <w:tab w:val="left" w:pos="4580" w:leader="none"/>
+          <w:tab w:val="left" w:pos="5496" w:leader="none"/>
+          <w:tab w:val="left" w:pos="6412" w:leader="none"/>
+          <w:tab w:val="left" w:pos="7328" w:leader="none"/>
+          <w:tab w:val="left" w:pos="8244" w:leader="none"/>
+          <w:tab w:val="left" w:pos="9160" w:leader="none"/>
+          <w:tab w:val="left" w:pos="10076" w:leader="none"/>
+          <w:tab w:val="left" w:pos="10992" w:leader="none"/>
+          <w:tab w:val="left" w:pos="11908" w:leader="none"/>
+          <w:tab w:val="left" w:pos="12824" w:leader="none"/>
+          <w:tab w:val="left" w:pos="13740" w:leader="none"/>
+          <w:tab w:val="left" w:pos="14656" w:leader="none"/>
+        </w:tabs>
+        <w:spacing w:lineRule="auto" w:line="240" w:before="0" w:after="0"/>
+        <w:rPr>
+          <w:rFonts w:ascii="Courier New" w:hAnsi="Courier New" w:eastAsia="Times New Roman" w:cs="Courier New"/>
+          <w:kern w:val="0"/>
+          <w:sz w:val="20"/>
+          <w:szCs w:val="20"/>
+          <w14:ligatures w14:val="none"/>
+        </w:rPr>
+      </w:pPr>
+      <w:r>
+        <w:rPr>
+          <w:rFonts w:eastAsia="Times New Roman" w:cs="Courier New" w:ascii="Courier New" w:hAnsi="Courier New"/>
+          <w:kern w:val="0"/>
+          <w:sz w:val="20"/>
+          <w:szCs w:val="20"/>
+          <w14:ligatures w14:val="none"/>
+        </w:rPr>
+        <w:t xml:space="preserve">    </w:t>
+      </w:r>
+      <w:r>
+        <w:rPr>
+          <w:rFonts w:eastAsia="Times New Roman" w:cs="Courier New" w:ascii="Courier New" w:hAnsi="Courier New"/>
+          <w:kern w:val="0"/>
+          <w:sz w:val="20"/>
+          <w:szCs w:val="20"/>
+          <w14:ligatures w14:val="none"/>
+        </w:rPr>
+        <w:t>book_issue_date DATE NOT NULL</w:t>
+      </w:r>
+    </w:p>
+    <w:p>
+      <w:pPr>
+        <w:pStyle w:val="Normal"/>
+        <w:tabs>
+          <w:tab w:val="clear" w:pos="720"/>
+          <w:tab w:val="left" w:pos="916" w:leader="none"/>
+          <w:tab w:val="left" w:pos="1832" w:leader="none"/>
+          <w:tab w:val="left" w:pos="2748" w:leader="none"/>
+          <w:tab w:val="left" w:pos="3664" w:leader="none"/>
+          <w:tab w:val="left" w:pos="4580" w:leader="none"/>
+          <w:tab w:val="left" w:pos="5496" w:leader="none"/>
+          <w:tab w:val="left" w:pos="6412" w:leader="none"/>
+          <w:tab w:val="left" w:pos="7328" w:leader="none"/>
+          <w:tab w:val="left" w:pos="8244" w:leader="none"/>
+          <w:tab w:val="left" w:pos="9160" w:leader="none"/>
+          <w:tab w:val="left" w:pos="10076" w:leader="none"/>
+          <w:tab w:val="left" w:pos="10992" w:leader="none"/>
+          <w:tab w:val="left" w:pos="11908" w:leader="none"/>
+          <w:tab w:val="left" w:pos="12824" w:leader="none"/>
+          <w:tab w:val="left" w:pos="13740" w:leader="none"/>
+          <w:tab w:val="left" w:pos="14656" w:leader="none"/>
+        </w:tabs>
+        <w:spacing w:lineRule="auto" w:line="240" w:before="0" w:after="0"/>
+        <w:rPr>
+          <w:rFonts w:ascii="Courier New" w:hAnsi="Courier New" w:eastAsia="Times New Roman" w:cs="Courier New"/>
+          <w:kern w:val="0"/>
+          <w:sz w:val="20"/>
+          <w:szCs w:val="20"/>
+          <w14:ligatures w14:val="none"/>
+        </w:rPr>
+      </w:pPr>
+      <w:r>
+        <w:rPr>
+          <w:rFonts w:eastAsia="Times New Roman" w:cs="Courier New" w:ascii="Courier New" w:hAnsi="Courier New"/>
           <w:kern w:val="0"/>
           <w:sz w:val="20"/>
           <w:szCs w:val="20"/>
@@ -2237,66 +2537,79 @@
     </w:p>
     <w:p>
       <w:pPr>
-        <w:tabs>
-          <w:tab w:val="left" w:pos="916"/>
-          <w:tab w:val="left" w:pos="1832"/>
-          <w:tab w:val="left" w:pos="2748"/>
-          <w:tab w:val="left" w:pos="3664"/>
-          <w:tab w:val="left" w:pos="4580"/>
-          <w:tab w:val="left" w:pos="5496"/>
-          <w:tab w:val="left" w:pos="6412"/>
-          <w:tab w:val="left" w:pos="7328"/>
-          <w:tab w:val="left" w:pos="8244"/>
-          <w:tab w:val="left" w:pos="9160"/>
-          <w:tab w:val="left" w:pos="10076"/>
-          <w:tab w:val="left" w:pos="10992"/>
-          <w:tab w:val="left" w:pos="11908"/>
-          <w:tab w:val="left" w:pos="12824"/>
-          <w:tab w:val="left" w:pos="13740"/>
-          <w:tab w:val="left" w:pos="14656"/>
-        </w:tabs>
-        <w:spacing w:after="0" w:line="240" w:lineRule="auto"/>
-        <w:rPr>
-          <w:rFonts w:ascii="Courier New" w:eastAsia="Times New Roman" w:hAnsi="Courier New" w:cs="Courier New"/>
-          <w:kern w:val="0"/>
-          <w:sz w:val="20"/>
-          <w:szCs w:val="20"/>
-          <w14:ligatures w14:val="none"/>
-        </w:rPr>
-      </w:pPr>
-    </w:p>
-    <w:p>
-      <w:pPr>
-        <w:tabs>
-          <w:tab w:val="left" w:pos="916"/>
-          <w:tab w:val="left" w:pos="1832"/>
-          <w:tab w:val="left" w:pos="2748"/>
-          <w:tab w:val="left" w:pos="3664"/>
-          <w:tab w:val="left" w:pos="4580"/>
-          <w:tab w:val="left" w:pos="5496"/>
-          <w:tab w:val="left" w:pos="6412"/>
-          <w:tab w:val="left" w:pos="7328"/>
-          <w:tab w:val="left" w:pos="8244"/>
-          <w:tab w:val="left" w:pos="9160"/>
-          <w:tab w:val="left" w:pos="10076"/>
-          <w:tab w:val="left" w:pos="10992"/>
-          <w:tab w:val="left" w:pos="11908"/>
-          <w:tab w:val="left" w:pos="12824"/>
-          <w:tab w:val="left" w:pos="13740"/>
-          <w:tab w:val="left" w:pos="14656"/>
-        </w:tabs>
-        <w:spacing w:after="0" w:line="240" w:lineRule="auto"/>
-        <w:rPr>
-          <w:rFonts w:ascii="Courier New" w:eastAsia="Times New Roman" w:hAnsi="Courier New" w:cs="Courier New"/>
-          <w:kern w:val="0"/>
-          <w:sz w:val="20"/>
-          <w:szCs w:val="20"/>
-          <w14:ligatures w14:val="none"/>
-        </w:rPr>
-      </w:pPr>
-      <w:r>
-        <w:rPr>
-          <w:rFonts w:ascii="Courier New" w:eastAsia="Times New Roman" w:hAnsi="Courier New" w:cs="Courier New"/>
+        <w:pStyle w:val="Normal"/>
+        <w:tabs>
+          <w:tab w:val="clear" w:pos="720"/>
+          <w:tab w:val="left" w:pos="916" w:leader="none"/>
+          <w:tab w:val="left" w:pos="1832" w:leader="none"/>
+          <w:tab w:val="left" w:pos="2748" w:leader="none"/>
+          <w:tab w:val="left" w:pos="3664" w:leader="none"/>
+          <w:tab w:val="left" w:pos="4580" w:leader="none"/>
+          <w:tab w:val="left" w:pos="5496" w:leader="none"/>
+          <w:tab w:val="left" w:pos="6412" w:leader="none"/>
+          <w:tab w:val="left" w:pos="7328" w:leader="none"/>
+          <w:tab w:val="left" w:pos="8244" w:leader="none"/>
+          <w:tab w:val="left" w:pos="9160" w:leader="none"/>
+          <w:tab w:val="left" w:pos="10076" w:leader="none"/>
+          <w:tab w:val="left" w:pos="10992" w:leader="none"/>
+          <w:tab w:val="left" w:pos="11908" w:leader="none"/>
+          <w:tab w:val="left" w:pos="12824" w:leader="none"/>
+          <w:tab w:val="left" w:pos="13740" w:leader="none"/>
+          <w:tab w:val="left" w:pos="14656" w:leader="none"/>
+        </w:tabs>
+        <w:spacing w:lineRule="auto" w:line="240" w:before="0" w:after="0"/>
+        <w:rPr>
+          <w:rFonts w:ascii="Courier New" w:hAnsi="Courier New" w:eastAsia="Times New Roman" w:cs="Courier New"/>
+          <w:kern w:val="0"/>
+          <w:sz w:val="20"/>
+          <w:szCs w:val="20"/>
+          <w14:ligatures w14:val="none"/>
+        </w:rPr>
+      </w:pPr>
+      <w:r>
+        <w:rPr>
+          <w:rFonts w:eastAsia="Times New Roman" w:cs="Courier New" w:ascii="Courier New" w:hAnsi="Courier New"/>
+          <w:kern w:val="0"/>
+          <w:sz w:val="20"/>
+          <w:szCs w:val="20"/>
+          <w14:ligatures w14:val="none"/>
+        </w:rPr>
+      </w:r>
+    </w:p>
+    <w:p>
+      <w:pPr>
+        <w:pStyle w:val="Normal"/>
+        <w:tabs>
+          <w:tab w:val="clear" w:pos="720"/>
+          <w:tab w:val="left" w:pos="916" w:leader="none"/>
+          <w:tab w:val="left" w:pos="1832" w:leader="none"/>
+          <w:tab w:val="left" w:pos="2748" w:leader="none"/>
+          <w:tab w:val="left" w:pos="3664" w:leader="none"/>
+          <w:tab w:val="left" w:pos="4580" w:leader="none"/>
+          <w:tab w:val="left" w:pos="5496" w:leader="none"/>
+          <w:tab w:val="left" w:pos="6412" w:leader="none"/>
+          <w:tab w:val="left" w:pos="7328" w:leader="none"/>
+          <w:tab w:val="left" w:pos="8244" w:leader="none"/>
+          <w:tab w:val="left" w:pos="9160" w:leader="none"/>
+          <w:tab w:val="left" w:pos="10076" w:leader="none"/>
+          <w:tab w:val="left" w:pos="10992" w:leader="none"/>
+          <w:tab w:val="left" w:pos="11908" w:leader="none"/>
+          <w:tab w:val="left" w:pos="12824" w:leader="none"/>
+          <w:tab w:val="left" w:pos="13740" w:leader="none"/>
+          <w:tab w:val="left" w:pos="14656" w:leader="none"/>
+        </w:tabs>
+        <w:spacing w:lineRule="auto" w:line="240" w:before="0" w:after="0"/>
+        <w:rPr>
+          <w:rFonts w:ascii="Courier New" w:hAnsi="Courier New" w:eastAsia="Times New Roman" w:cs="Courier New"/>
+          <w:kern w:val="0"/>
+          <w:sz w:val="20"/>
+          <w:szCs w:val="20"/>
+          <w14:ligatures w14:val="none"/>
+        </w:rPr>
+      </w:pPr>
+      <w:r>
+        <w:rPr>
+          <w:rFonts w:eastAsia="Times New Roman" w:cs="Courier New" w:ascii="Courier New" w:hAnsi="Courier New"/>
           <w:kern w:val="0"/>
           <w:sz w:val="20"/>
           <w:szCs w:val="20"/>
@@ -2307,36 +2620,38 @@
     </w:p>
     <w:p>
       <w:pPr>
-        <w:tabs>
-          <w:tab w:val="left" w:pos="916"/>
-          <w:tab w:val="left" w:pos="1832"/>
-          <w:tab w:val="left" w:pos="2748"/>
-          <w:tab w:val="left" w:pos="3664"/>
-          <w:tab w:val="left" w:pos="4580"/>
-          <w:tab w:val="left" w:pos="5496"/>
-          <w:tab w:val="left" w:pos="6412"/>
-          <w:tab w:val="left" w:pos="7328"/>
-          <w:tab w:val="left" w:pos="8244"/>
-          <w:tab w:val="left" w:pos="9160"/>
-          <w:tab w:val="left" w:pos="10076"/>
-          <w:tab w:val="left" w:pos="10992"/>
-          <w:tab w:val="left" w:pos="11908"/>
-          <w:tab w:val="left" w:pos="12824"/>
-          <w:tab w:val="left" w:pos="13740"/>
-          <w:tab w:val="left" w:pos="14656"/>
-        </w:tabs>
-        <w:spacing w:after="0" w:line="240" w:lineRule="auto"/>
-        <w:rPr>
-          <w:rFonts w:ascii="Courier New" w:eastAsia="Times New Roman" w:hAnsi="Courier New" w:cs="Courier New"/>
-          <w:kern w:val="0"/>
-          <w:sz w:val="20"/>
-          <w:szCs w:val="20"/>
-          <w14:ligatures w14:val="none"/>
-        </w:rPr>
-      </w:pPr>
-      <w:r>
-        <w:rPr>
-          <w:rFonts w:ascii="Courier New" w:eastAsia="Times New Roman" w:hAnsi="Courier New" w:cs="Courier New"/>
+        <w:pStyle w:val="Normal"/>
+        <w:tabs>
+          <w:tab w:val="clear" w:pos="720"/>
+          <w:tab w:val="left" w:pos="916" w:leader="none"/>
+          <w:tab w:val="left" w:pos="1832" w:leader="none"/>
+          <w:tab w:val="left" w:pos="2748" w:leader="none"/>
+          <w:tab w:val="left" w:pos="3664" w:leader="none"/>
+          <w:tab w:val="left" w:pos="4580" w:leader="none"/>
+          <w:tab w:val="left" w:pos="5496" w:leader="none"/>
+          <w:tab w:val="left" w:pos="6412" w:leader="none"/>
+          <w:tab w:val="left" w:pos="7328" w:leader="none"/>
+          <w:tab w:val="left" w:pos="8244" w:leader="none"/>
+          <w:tab w:val="left" w:pos="9160" w:leader="none"/>
+          <w:tab w:val="left" w:pos="10076" w:leader="none"/>
+          <w:tab w:val="left" w:pos="10992" w:leader="none"/>
+          <w:tab w:val="left" w:pos="11908" w:leader="none"/>
+          <w:tab w:val="left" w:pos="12824" w:leader="none"/>
+          <w:tab w:val="left" w:pos="13740" w:leader="none"/>
+          <w:tab w:val="left" w:pos="14656" w:leader="none"/>
+        </w:tabs>
+        <w:spacing w:lineRule="auto" w:line="240" w:before="0" w:after="0"/>
+        <w:rPr>
+          <w:rFonts w:ascii="Courier New" w:hAnsi="Courier New" w:eastAsia="Times New Roman" w:cs="Courier New"/>
+          <w:kern w:val="0"/>
+          <w:sz w:val="20"/>
+          <w:szCs w:val="20"/>
+          <w14:ligatures w14:val="none"/>
+        </w:rPr>
+      </w:pPr>
+      <w:r>
+        <w:rPr>
+          <w:rFonts w:eastAsia="Times New Roman" w:cs="Courier New" w:ascii="Courier New" w:hAnsi="Courier New"/>
           <w:kern w:val="0"/>
           <w:sz w:val="20"/>
           <w:szCs w:val="20"/>
@@ -2347,36 +2662,38 @@
     </w:p>
     <w:p>
       <w:pPr>
-        <w:tabs>
-          <w:tab w:val="left" w:pos="916"/>
-          <w:tab w:val="left" w:pos="1832"/>
-          <w:tab w:val="left" w:pos="2748"/>
-          <w:tab w:val="left" w:pos="3664"/>
-          <w:tab w:val="left" w:pos="4580"/>
-          <w:tab w:val="left" w:pos="5496"/>
-          <w:tab w:val="left" w:pos="6412"/>
-          <w:tab w:val="left" w:pos="7328"/>
-          <w:tab w:val="left" w:pos="8244"/>
-          <w:tab w:val="left" w:pos="9160"/>
-          <w:tab w:val="left" w:pos="10076"/>
-          <w:tab w:val="left" w:pos="10992"/>
-          <w:tab w:val="left" w:pos="11908"/>
-          <w:tab w:val="left" w:pos="12824"/>
-          <w:tab w:val="left" w:pos="13740"/>
-          <w:tab w:val="left" w:pos="14656"/>
-        </w:tabs>
-        <w:spacing w:after="0" w:line="240" w:lineRule="auto"/>
-        <w:rPr>
-          <w:rFonts w:ascii="Courier New" w:eastAsia="Times New Roman" w:hAnsi="Courier New" w:cs="Courier New"/>
-          <w:kern w:val="0"/>
-          <w:sz w:val="20"/>
-          <w:szCs w:val="20"/>
-          <w14:ligatures w14:val="none"/>
-        </w:rPr>
-      </w:pPr>
-      <w:r>
-        <w:rPr>
-          <w:rFonts w:ascii="Courier New" w:eastAsia="Times New Roman" w:hAnsi="Courier New" w:cs="Courier New"/>
+        <w:pStyle w:val="Normal"/>
+        <w:tabs>
+          <w:tab w:val="clear" w:pos="720"/>
+          <w:tab w:val="left" w:pos="916" w:leader="none"/>
+          <w:tab w:val="left" w:pos="1832" w:leader="none"/>
+          <w:tab w:val="left" w:pos="2748" w:leader="none"/>
+          <w:tab w:val="left" w:pos="3664" w:leader="none"/>
+          <w:tab w:val="left" w:pos="4580" w:leader="none"/>
+          <w:tab w:val="left" w:pos="5496" w:leader="none"/>
+          <w:tab w:val="left" w:pos="6412" w:leader="none"/>
+          <w:tab w:val="left" w:pos="7328" w:leader="none"/>
+          <w:tab w:val="left" w:pos="8244" w:leader="none"/>
+          <w:tab w:val="left" w:pos="9160" w:leader="none"/>
+          <w:tab w:val="left" w:pos="10076" w:leader="none"/>
+          <w:tab w:val="left" w:pos="10992" w:leader="none"/>
+          <w:tab w:val="left" w:pos="11908" w:leader="none"/>
+          <w:tab w:val="left" w:pos="12824" w:leader="none"/>
+          <w:tab w:val="left" w:pos="13740" w:leader="none"/>
+          <w:tab w:val="left" w:pos="14656" w:leader="none"/>
+        </w:tabs>
+        <w:spacing w:lineRule="auto" w:line="240" w:before="0" w:after="0"/>
+        <w:rPr>
+          <w:rFonts w:ascii="Courier New" w:hAnsi="Courier New" w:eastAsia="Times New Roman" w:cs="Courier New"/>
+          <w:kern w:val="0"/>
+          <w:sz w:val="20"/>
+          <w:szCs w:val="20"/>
+          <w14:ligatures w14:val="none"/>
+        </w:rPr>
+      </w:pPr>
+      <w:r>
+        <w:rPr>
+          <w:rFonts w:eastAsia="Times New Roman" w:cs="Courier New" w:ascii="Courier New" w:hAnsi="Courier New"/>
           <w:kern w:val="0"/>
           <w:sz w:val="20"/>
           <w:szCs w:val="20"/>
@@ -2387,36 +2704,38 @@
     </w:p>
     <w:p>
       <w:pPr>
-        <w:tabs>
-          <w:tab w:val="left" w:pos="916"/>
-          <w:tab w:val="left" w:pos="1832"/>
-          <w:tab w:val="left" w:pos="2748"/>
-          <w:tab w:val="left" w:pos="3664"/>
-          <w:tab w:val="left" w:pos="4580"/>
-          <w:tab w:val="left" w:pos="5496"/>
-          <w:tab w:val="left" w:pos="6412"/>
-          <w:tab w:val="left" w:pos="7328"/>
-          <w:tab w:val="left" w:pos="8244"/>
-          <w:tab w:val="left" w:pos="9160"/>
-          <w:tab w:val="left" w:pos="10076"/>
-          <w:tab w:val="left" w:pos="10992"/>
-          <w:tab w:val="left" w:pos="11908"/>
-          <w:tab w:val="left" w:pos="12824"/>
-          <w:tab w:val="left" w:pos="13740"/>
-          <w:tab w:val="left" w:pos="14656"/>
-        </w:tabs>
-        <w:spacing w:after="0" w:line="240" w:lineRule="auto"/>
-        <w:rPr>
-          <w:rFonts w:ascii="Courier New" w:eastAsia="Times New Roman" w:hAnsi="Courier New" w:cs="Courier New"/>
-          <w:kern w:val="0"/>
-          <w:sz w:val="20"/>
-          <w:szCs w:val="20"/>
-          <w14:ligatures w14:val="none"/>
-        </w:rPr>
-      </w:pPr>
-      <w:r>
-        <w:rPr>
-          <w:rFonts w:ascii="Courier New" w:eastAsia="Times New Roman" w:hAnsi="Courier New" w:cs="Courier New"/>
+        <w:pStyle w:val="Normal"/>
+        <w:tabs>
+          <w:tab w:val="clear" w:pos="720"/>
+          <w:tab w:val="left" w:pos="916" w:leader="none"/>
+          <w:tab w:val="left" w:pos="1832" w:leader="none"/>
+          <w:tab w:val="left" w:pos="2748" w:leader="none"/>
+          <w:tab w:val="left" w:pos="3664" w:leader="none"/>
+          <w:tab w:val="left" w:pos="4580" w:leader="none"/>
+          <w:tab w:val="left" w:pos="5496" w:leader="none"/>
+          <w:tab w:val="left" w:pos="6412" w:leader="none"/>
+          <w:tab w:val="left" w:pos="7328" w:leader="none"/>
+          <w:tab w:val="left" w:pos="8244" w:leader="none"/>
+          <w:tab w:val="left" w:pos="9160" w:leader="none"/>
+          <w:tab w:val="left" w:pos="10076" w:leader="none"/>
+          <w:tab w:val="left" w:pos="10992" w:leader="none"/>
+          <w:tab w:val="left" w:pos="11908" w:leader="none"/>
+          <w:tab w:val="left" w:pos="12824" w:leader="none"/>
+          <w:tab w:val="left" w:pos="13740" w:leader="none"/>
+          <w:tab w:val="left" w:pos="14656" w:leader="none"/>
+        </w:tabs>
+        <w:spacing w:lineRule="auto" w:line="240" w:before="0" w:after="0"/>
+        <w:rPr>
+          <w:rFonts w:ascii="Courier New" w:hAnsi="Courier New" w:eastAsia="Times New Roman" w:cs="Courier New"/>
+          <w:kern w:val="0"/>
+          <w:sz w:val="20"/>
+          <w:szCs w:val="20"/>
+          <w14:ligatures w14:val="none"/>
+        </w:rPr>
+      </w:pPr>
+      <w:r>
+        <w:rPr>
+          <w:rFonts w:eastAsia="Times New Roman" w:cs="Courier New" w:ascii="Courier New" w:hAnsi="Courier New"/>
           <w:kern w:val="0"/>
           <w:sz w:val="20"/>
           <w:szCs w:val="20"/>
@@ -2427,66 +2746,79 @@
     </w:p>
     <w:p>
       <w:pPr>
-        <w:tabs>
-          <w:tab w:val="left" w:pos="916"/>
-          <w:tab w:val="left" w:pos="1832"/>
-          <w:tab w:val="left" w:pos="2748"/>
-          <w:tab w:val="left" w:pos="3664"/>
-          <w:tab w:val="left" w:pos="4580"/>
-          <w:tab w:val="left" w:pos="5496"/>
-          <w:tab w:val="left" w:pos="6412"/>
-          <w:tab w:val="left" w:pos="7328"/>
-          <w:tab w:val="left" w:pos="8244"/>
-          <w:tab w:val="left" w:pos="9160"/>
-          <w:tab w:val="left" w:pos="10076"/>
-          <w:tab w:val="left" w:pos="10992"/>
-          <w:tab w:val="left" w:pos="11908"/>
-          <w:tab w:val="left" w:pos="12824"/>
-          <w:tab w:val="left" w:pos="13740"/>
-          <w:tab w:val="left" w:pos="14656"/>
-        </w:tabs>
-        <w:spacing w:after="0" w:line="240" w:lineRule="auto"/>
-        <w:rPr>
-          <w:rFonts w:ascii="Courier New" w:eastAsia="Times New Roman" w:hAnsi="Courier New" w:cs="Courier New"/>
-          <w:kern w:val="0"/>
-          <w:sz w:val="20"/>
-          <w:szCs w:val="20"/>
-          <w14:ligatures w14:val="none"/>
-        </w:rPr>
-      </w:pPr>
-    </w:p>
-    <w:p>
-      <w:pPr>
-        <w:tabs>
-          <w:tab w:val="left" w:pos="916"/>
-          <w:tab w:val="left" w:pos="1832"/>
-          <w:tab w:val="left" w:pos="2748"/>
-          <w:tab w:val="left" w:pos="3664"/>
-          <w:tab w:val="left" w:pos="4580"/>
-          <w:tab w:val="left" w:pos="5496"/>
-          <w:tab w:val="left" w:pos="6412"/>
-          <w:tab w:val="left" w:pos="7328"/>
-          <w:tab w:val="left" w:pos="8244"/>
-          <w:tab w:val="left" w:pos="9160"/>
-          <w:tab w:val="left" w:pos="10076"/>
-          <w:tab w:val="left" w:pos="10992"/>
-          <w:tab w:val="left" w:pos="11908"/>
-          <w:tab w:val="left" w:pos="12824"/>
-          <w:tab w:val="left" w:pos="13740"/>
-          <w:tab w:val="left" w:pos="14656"/>
-        </w:tabs>
-        <w:spacing w:after="0" w:line="240" w:lineRule="auto"/>
-        <w:rPr>
-          <w:rFonts w:ascii="Courier New" w:eastAsia="Times New Roman" w:hAnsi="Courier New" w:cs="Courier New"/>
-          <w:kern w:val="0"/>
-          <w:sz w:val="20"/>
-          <w:szCs w:val="20"/>
-          <w14:ligatures w14:val="none"/>
-        </w:rPr>
-      </w:pPr>
-      <w:r>
-        <w:rPr>
-          <w:rFonts w:ascii="Courier New" w:eastAsia="Times New Roman" w:hAnsi="Courier New" w:cs="Courier New"/>
+        <w:pStyle w:val="Normal"/>
+        <w:tabs>
+          <w:tab w:val="clear" w:pos="720"/>
+          <w:tab w:val="left" w:pos="916" w:leader="none"/>
+          <w:tab w:val="left" w:pos="1832" w:leader="none"/>
+          <w:tab w:val="left" w:pos="2748" w:leader="none"/>
+          <w:tab w:val="left" w:pos="3664" w:leader="none"/>
+          <w:tab w:val="left" w:pos="4580" w:leader="none"/>
+          <w:tab w:val="left" w:pos="5496" w:leader="none"/>
+          <w:tab w:val="left" w:pos="6412" w:leader="none"/>
+          <w:tab w:val="left" w:pos="7328" w:leader="none"/>
+          <w:tab w:val="left" w:pos="8244" w:leader="none"/>
+          <w:tab w:val="left" w:pos="9160" w:leader="none"/>
+          <w:tab w:val="left" w:pos="10076" w:leader="none"/>
+          <w:tab w:val="left" w:pos="10992" w:leader="none"/>
+          <w:tab w:val="left" w:pos="11908" w:leader="none"/>
+          <w:tab w:val="left" w:pos="12824" w:leader="none"/>
+          <w:tab w:val="left" w:pos="13740" w:leader="none"/>
+          <w:tab w:val="left" w:pos="14656" w:leader="none"/>
+        </w:tabs>
+        <w:spacing w:lineRule="auto" w:line="240" w:before="0" w:after="0"/>
+        <w:rPr>
+          <w:rFonts w:ascii="Courier New" w:hAnsi="Courier New" w:eastAsia="Times New Roman" w:cs="Courier New"/>
+          <w:kern w:val="0"/>
+          <w:sz w:val="20"/>
+          <w:szCs w:val="20"/>
+          <w14:ligatures w14:val="none"/>
+        </w:rPr>
+      </w:pPr>
+      <w:r>
+        <w:rPr>
+          <w:rFonts w:eastAsia="Times New Roman" w:cs="Courier New" w:ascii="Courier New" w:hAnsi="Courier New"/>
+          <w:kern w:val="0"/>
+          <w:sz w:val="20"/>
+          <w:szCs w:val="20"/>
+          <w14:ligatures w14:val="none"/>
+        </w:rPr>
+      </w:r>
+    </w:p>
+    <w:p>
+      <w:pPr>
+        <w:pStyle w:val="Normal"/>
+        <w:tabs>
+          <w:tab w:val="clear" w:pos="720"/>
+          <w:tab w:val="left" w:pos="916" w:leader="none"/>
+          <w:tab w:val="left" w:pos="1832" w:leader="none"/>
+          <w:tab w:val="left" w:pos="2748" w:leader="none"/>
+          <w:tab w:val="left" w:pos="3664" w:leader="none"/>
+          <w:tab w:val="left" w:pos="4580" w:leader="none"/>
+          <w:tab w:val="left" w:pos="5496" w:leader="none"/>
+          <w:tab w:val="left" w:pos="6412" w:leader="none"/>
+          <w:tab w:val="left" w:pos="7328" w:leader="none"/>
+          <w:tab w:val="left" w:pos="8244" w:leader="none"/>
+          <w:tab w:val="left" w:pos="9160" w:leader="none"/>
+          <w:tab w:val="left" w:pos="10076" w:leader="none"/>
+          <w:tab w:val="left" w:pos="10992" w:leader="none"/>
+          <w:tab w:val="left" w:pos="11908" w:leader="none"/>
+          <w:tab w:val="left" w:pos="12824" w:leader="none"/>
+          <w:tab w:val="left" w:pos="13740" w:leader="none"/>
+          <w:tab w:val="left" w:pos="14656" w:leader="none"/>
+        </w:tabs>
+        <w:spacing w:lineRule="auto" w:line="240" w:before="0" w:after="0"/>
+        <w:rPr>
+          <w:rFonts w:ascii="Courier New" w:hAnsi="Courier New" w:eastAsia="Times New Roman" w:cs="Courier New"/>
+          <w:kern w:val="0"/>
+          <w:sz w:val="20"/>
+          <w:szCs w:val="20"/>
+          <w14:ligatures w14:val="none"/>
+        </w:rPr>
+      </w:pPr>
+      <w:r>
+        <w:rPr>
+          <w:rFonts w:eastAsia="Times New Roman" w:cs="Courier New" w:ascii="Courier New" w:hAnsi="Courier New"/>
           <w:kern w:val="0"/>
           <w:sz w:val="20"/>
           <w:szCs w:val="20"/>
@@ -2497,36 +2829,38 @@
     </w:p>
     <w:p>
       <w:pPr>
-        <w:tabs>
-          <w:tab w:val="left" w:pos="916"/>
-          <w:tab w:val="left" w:pos="1832"/>
-          <w:tab w:val="left" w:pos="2748"/>
-          <w:tab w:val="left" w:pos="3664"/>
-          <w:tab w:val="left" w:pos="4580"/>
-          <w:tab w:val="left" w:pos="5496"/>
-          <w:tab w:val="left" w:pos="6412"/>
-          <w:tab w:val="left" w:pos="7328"/>
-          <w:tab w:val="left" w:pos="8244"/>
-          <w:tab w:val="left" w:pos="9160"/>
-          <w:tab w:val="left" w:pos="10076"/>
-          <w:tab w:val="left" w:pos="10992"/>
-          <w:tab w:val="left" w:pos="11908"/>
-          <w:tab w:val="left" w:pos="12824"/>
-          <w:tab w:val="left" w:pos="13740"/>
-          <w:tab w:val="left" w:pos="14656"/>
-        </w:tabs>
-        <w:spacing w:after="0" w:line="240" w:lineRule="auto"/>
-        <w:rPr>
-          <w:rFonts w:ascii="Courier New" w:eastAsia="Times New Roman" w:hAnsi="Courier New" w:cs="Courier New"/>
-          <w:kern w:val="0"/>
-          <w:sz w:val="20"/>
-          <w:szCs w:val="20"/>
-          <w14:ligatures w14:val="none"/>
-        </w:rPr>
-      </w:pPr>
-      <w:r>
-        <w:rPr>
-          <w:rFonts w:ascii="Courier New" w:eastAsia="Times New Roman" w:hAnsi="Courier New" w:cs="Courier New"/>
+        <w:pStyle w:val="Normal"/>
+        <w:tabs>
+          <w:tab w:val="clear" w:pos="720"/>
+          <w:tab w:val="left" w:pos="916" w:leader="none"/>
+          <w:tab w:val="left" w:pos="1832" w:leader="none"/>
+          <w:tab w:val="left" w:pos="2748" w:leader="none"/>
+          <w:tab w:val="left" w:pos="3664" w:leader="none"/>
+          <w:tab w:val="left" w:pos="4580" w:leader="none"/>
+          <w:tab w:val="left" w:pos="5496" w:leader="none"/>
+          <w:tab w:val="left" w:pos="6412" w:leader="none"/>
+          <w:tab w:val="left" w:pos="7328" w:leader="none"/>
+          <w:tab w:val="left" w:pos="8244" w:leader="none"/>
+          <w:tab w:val="left" w:pos="9160" w:leader="none"/>
+          <w:tab w:val="left" w:pos="10076" w:leader="none"/>
+          <w:tab w:val="left" w:pos="10992" w:leader="none"/>
+          <w:tab w:val="left" w:pos="11908" w:leader="none"/>
+          <w:tab w:val="left" w:pos="12824" w:leader="none"/>
+          <w:tab w:val="left" w:pos="13740" w:leader="none"/>
+          <w:tab w:val="left" w:pos="14656" w:leader="none"/>
+        </w:tabs>
+        <w:spacing w:lineRule="auto" w:line="240" w:before="0" w:after="0"/>
+        <w:rPr>
+          <w:rFonts w:ascii="Courier New" w:hAnsi="Courier New" w:eastAsia="Times New Roman" w:cs="Courier New"/>
+          <w:kern w:val="0"/>
+          <w:sz w:val="20"/>
+          <w:szCs w:val="20"/>
+          <w14:ligatures w14:val="none"/>
+        </w:rPr>
+      </w:pPr>
+      <w:r>
+        <w:rPr>
+          <w:rFonts w:eastAsia="Times New Roman" w:cs="Courier New" w:ascii="Courier New" w:hAnsi="Courier New"/>
           <w:kern w:val="0"/>
           <w:sz w:val="20"/>
           <w:szCs w:val="20"/>
@@ -2537,36 +2871,38 @@
     </w:p>
     <w:p>
       <w:pPr>
-        <w:tabs>
-          <w:tab w:val="left" w:pos="916"/>
-          <w:tab w:val="left" w:pos="1832"/>
-          <w:tab w:val="left" w:pos="2748"/>
-          <w:tab w:val="left" w:pos="3664"/>
-          <w:tab w:val="left" w:pos="4580"/>
-          <w:tab w:val="left" w:pos="5496"/>
-          <w:tab w:val="left" w:pos="6412"/>
-          <w:tab w:val="left" w:pos="7328"/>
-          <w:tab w:val="left" w:pos="8244"/>
-          <w:tab w:val="left" w:pos="9160"/>
-          <w:tab w:val="left" w:pos="10076"/>
-          <w:tab w:val="left" w:pos="10992"/>
-          <w:tab w:val="left" w:pos="11908"/>
-          <w:tab w:val="left" w:pos="12824"/>
-          <w:tab w:val="left" w:pos="13740"/>
-          <w:tab w:val="left" w:pos="14656"/>
-        </w:tabs>
-        <w:spacing w:after="0" w:line="240" w:lineRule="auto"/>
-        <w:rPr>
-          <w:rFonts w:ascii="Courier New" w:eastAsia="Times New Roman" w:hAnsi="Courier New" w:cs="Courier New"/>
-          <w:kern w:val="0"/>
-          <w:sz w:val="20"/>
-          <w:szCs w:val="20"/>
-          <w14:ligatures w14:val="none"/>
-        </w:rPr>
-      </w:pPr>
-      <w:r>
-        <w:rPr>
-          <w:rFonts w:ascii="Courier New" w:eastAsia="Times New Roman" w:hAnsi="Courier New" w:cs="Courier New"/>
+        <w:pStyle w:val="Normal"/>
+        <w:tabs>
+          <w:tab w:val="clear" w:pos="720"/>
+          <w:tab w:val="left" w:pos="916" w:leader="none"/>
+          <w:tab w:val="left" w:pos="1832" w:leader="none"/>
+          <w:tab w:val="left" w:pos="2748" w:leader="none"/>
+          <w:tab w:val="left" w:pos="3664" w:leader="none"/>
+          <w:tab w:val="left" w:pos="4580" w:leader="none"/>
+          <w:tab w:val="left" w:pos="5496" w:leader="none"/>
+          <w:tab w:val="left" w:pos="6412" w:leader="none"/>
+          <w:tab w:val="left" w:pos="7328" w:leader="none"/>
+          <w:tab w:val="left" w:pos="8244" w:leader="none"/>
+          <w:tab w:val="left" w:pos="9160" w:leader="none"/>
+          <w:tab w:val="left" w:pos="10076" w:leader="none"/>
+          <w:tab w:val="left" w:pos="10992" w:leader="none"/>
+          <w:tab w:val="left" w:pos="11908" w:leader="none"/>
+          <w:tab w:val="left" w:pos="12824" w:leader="none"/>
+          <w:tab w:val="left" w:pos="13740" w:leader="none"/>
+          <w:tab w:val="left" w:pos="14656" w:leader="none"/>
+        </w:tabs>
+        <w:spacing w:lineRule="auto" w:line="240" w:before="0" w:after="0"/>
+        <w:rPr>
+          <w:rFonts w:ascii="Courier New" w:hAnsi="Courier New" w:eastAsia="Times New Roman" w:cs="Courier New"/>
+          <w:kern w:val="0"/>
+          <w:sz w:val="20"/>
+          <w:szCs w:val="20"/>
+          <w14:ligatures w14:val="none"/>
+        </w:rPr>
+      </w:pPr>
+      <w:r>
+        <w:rPr>
+          <w:rFonts w:eastAsia="Times New Roman" w:cs="Courier New" w:ascii="Courier New" w:hAnsi="Courier New"/>
           <w:kern w:val="0"/>
           <w:sz w:val="20"/>
           <w:szCs w:val="20"/>
@@ -2577,10 +2913,15 @@
     </w:p>
     <w:p>
       <w:pPr>
-        <w:spacing w:before="100" w:beforeAutospacing="1" w:after="100" w:afterAutospacing="1" w:line="240" w:lineRule="auto"/>
+        <w:pStyle w:val="Normal"/>
+        <w:numPr>
+          <w:ilvl w:val="0"/>
+          <w:numId w:val="0"/>
+        </w:numPr>
+        <w:spacing w:lineRule="auto" w:line="240" w:beforeAutospacing="1" w:afterAutospacing="1"/>
         <w:outlineLvl w:val="2"/>
         <w:rPr>
-          <w:rFonts w:ascii="Times New Roman" w:eastAsia="Times New Roman" w:hAnsi="Times New Roman" w:cs="Times New Roman"/>
+          <w:rFonts w:ascii="Times New Roman" w:hAnsi="Times New Roman" w:eastAsia="Times New Roman" w:cs="Times New Roman"/>
           <w:b/>
           <w:bCs/>
           <w:kern w:val="0"/>
@@ -2591,7 +2932,7 @@
       </w:pPr>
       <w:r>
         <w:rPr>
-          <w:rFonts w:ascii="Times New Roman" w:eastAsia="Times New Roman" w:hAnsi="Times New Roman" w:cs="Times New Roman"/>
+          <w:rFonts w:eastAsia="Times New Roman" w:cs="Times New Roman" w:ascii="Times New Roman" w:hAnsi="Times New Roman"/>
           <w:b/>
           <w:bCs/>
           <w:kern w:val="0"/>
@@ -2604,20 +2945,21 @@
     </w:p>
     <w:p>
       <w:pPr>
+        <w:pStyle w:val="Normal"/>
         <w:numPr>
           <w:ilvl w:val="0"/>
           <w:numId w:val="4"/>
         </w:numPr>
-        <w:spacing w:before="100" w:beforeAutospacing="1" w:after="100" w:afterAutospacing="1" w:line="240" w:lineRule="auto"/>
-        <w:rPr>
-          <w:rFonts w:ascii="Times New Roman" w:eastAsia="Times New Roman" w:hAnsi="Times New Roman" w:cs="Times New Roman"/>
-          <w:kern w:val="0"/>
-          <w14:ligatures w14:val="none"/>
-        </w:rPr>
-      </w:pPr>
-      <w:r>
-        <w:rPr>
-          <w:rFonts w:ascii="Times New Roman" w:eastAsia="Times New Roman" w:hAnsi="Times New Roman" w:cs="Times New Roman"/>
+        <w:spacing w:lineRule="auto" w:line="240" w:beforeAutospacing="1" w:after="0"/>
+        <w:rPr>
+          <w:rFonts w:ascii="Times New Roman" w:hAnsi="Times New Roman" w:eastAsia="Times New Roman" w:cs="Times New Roman"/>
+          <w:kern w:val="0"/>
+          <w14:ligatures w14:val="none"/>
+        </w:rPr>
+      </w:pPr>
+      <w:r>
+        <w:rPr>
+          <w:rFonts w:eastAsia="Times New Roman" w:cs="Times New Roman" w:ascii="Times New Roman" w:hAnsi="Times New Roman"/>
           <w:b/>
           <w:bCs/>
           <w:kern w:val="0"/>
@@ -2627,7 +2969,7 @@
       </w:r>
       <w:r>
         <w:rPr>
-          <w:rFonts w:ascii="Times New Roman" w:eastAsia="Times New Roman" w:hAnsi="Times New Roman" w:cs="Times New Roman"/>
+          <w:rFonts w:eastAsia="Times New Roman" w:cs="Times New Roman" w:ascii="Times New Roman" w:hAnsi="Times New Roman"/>
           <w:kern w:val="0"/>
           <w14:ligatures w14:val="none"/>
         </w:rPr>
@@ -2635,7 +2977,7 @@
       </w:r>
       <w:r>
         <w:rPr>
-          <w:rFonts w:ascii="Courier New" w:eastAsia="Times New Roman" w:hAnsi="Courier New" w:cs="Courier New"/>
+          <w:rFonts w:eastAsia="Times New Roman" w:cs="Courier New" w:ascii="Courier New" w:hAnsi="Courier New"/>
           <w:kern w:val="0"/>
           <w:sz w:val="20"/>
           <w:szCs w:val="20"/>
@@ -2645,23 +2987,19 @@
       </w:r>
       <w:r>
         <w:rPr>
-          <w:rFonts w:ascii="Times New Roman" w:eastAsia="Times New Roman" w:hAnsi="Times New Roman" w:cs="Times New Roman"/>
+          <w:rFonts w:eastAsia="Times New Roman" w:cs="Times New Roman" w:ascii="Times New Roman" w:hAnsi="Times New Roman"/>
           <w:kern w:val="0"/>
           <w14:ligatures w14:val="none"/>
         </w:rPr>
         <w:t xml:space="preserve"> constraint, rejecting invalid entries.</w:t>
       </w:r>
       <w:r>
-        <w:rPr>
-          <w:rFonts w:ascii="Times New Roman" w:eastAsia="Times New Roman" w:hAnsi="Times New Roman" w:cs="Times New Roman"/>
-          <w:noProof/>
-          <w:kern w:val="0"/>
-        </w:rPr>
+        <w:rPr/>
         <w:drawing>
           <wp:inline distT="0" distB="0" distL="0" distR="0">
             <wp:extent cx="5943600" cy="3642360"/>
-            <wp:effectExtent l="0" t="0" r="0" b="2540"/>
-            <wp:docPr id="1395338170" name="Picture 1"/>
+            <wp:effectExtent l="0" t="0" r="0" b="0"/>
+            <wp:docPr id="3" name="Picture 1" descr=""/>
             <wp:cNvGraphicFramePr>
               <a:graphicFrameLocks xmlns:a="http://schemas.openxmlformats.org/drawingml/2006/main" noChangeAspect="1"/>
             </wp:cNvGraphicFramePr>
@@ -2669,22 +3007,18 @@
               <a:graphicData uri="http://schemas.openxmlformats.org/drawingml/2006/picture">
                 <pic:pic xmlns:pic="http://schemas.openxmlformats.org/drawingml/2006/picture">
                   <pic:nvPicPr>
-                    <pic:cNvPr id="1395338170" name="Picture 1395338170"/>
-                    <pic:cNvPicPr/>
+                    <pic:cNvPr id="3" name="Picture 1" descr=""/>
+                    <pic:cNvPicPr>
+                      <a:picLocks noChangeAspect="1" noChangeArrowheads="1"/>
+                    </pic:cNvPicPr>
                   </pic:nvPicPr>
                   <pic:blipFill>
-                    <a:blip r:embed="rId5" cstate="print">
-                      <a:extLst>
-                        <a:ext uri="{28A0092B-C50C-407E-A947-70E740481C1C}">
-                          <a14:useLocalDpi xmlns:a14="http://schemas.microsoft.com/office/drawing/2010/main" val="0"/>
-                        </a:ext>
-                      </a:extLst>
-                    </a:blip>
+                    <a:blip r:embed="rId2"/>
                     <a:stretch>
                       <a:fillRect/>
                     </a:stretch>
                   </pic:blipFill>
-                  <pic:spPr>
+                  <pic:spPr bwMode="auto">
                     <a:xfrm>
                       <a:off x="0" y="0"/>
                       <a:ext cx="5943600" cy="3642360"/>
@@ -2692,6 +3026,7 @@
                     <a:prstGeom prst="rect">
                       <a:avLst/>
                     </a:prstGeom>
+                    <a:noFill/>
                   </pic:spPr>
                 </pic:pic>
               </a:graphicData>
@@ -2702,31 +3037,31 @@
     </w:p>
     <w:p>
       <w:pPr>
+        <w:pStyle w:val="Normal"/>
         <w:numPr>
           <w:ilvl w:val="0"/>
           <w:numId w:val="4"/>
         </w:numPr>
-        <w:spacing w:before="100" w:beforeAutospacing="1" w:after="100" w:afterAutospacing="1" w:line="240" w:lineRule="auto"/>
-        <w:rPr>
-          <w:rFonts w:ascii="Times New Roman" w:eastAsia="Times New Roman" w:hAnsi="Times New Roman" w:cs="Times New Roman"/>
-          <w:kern w:val="0"/>
-          <w14:ligatures w14:val="none"/>
-        </w:rPr>
-      </w:pPr>
-      <w:r>
-        <w:rPr>
-          <w:rFonts w:ascii="Times New Roman" w:eastAsia="Times New Roman" w:hAnsi="Times New Roman" w:cs="Times New Roman"/>
+        <w:spacing w:lineRule="auto" w:line="240" w:before="0" w:after="0"/>
+        <w:rPr>
+          <w:rFonts w:ascii="Times New Roman" w:hAnsi="Times New Roman" w:eastAsia="Times New Roman" w:cs="Times New Roman"/>
+          <w:kern w:val="0"/>
+          <w14:ligatures w14:val="none"/>
+        </w:rPr>
+      </w:pPr>
+      <w:r>
+        <w:rPr>
+          <w:rFonts w:eastAsia="Times New Roman" w:cs="Times New Roman" w:ascii="Times New Roman" w:hAnsi="Times New Roman"/>
           <w:b/>
           <w:bCs/>
           <w:kern w:val="0"/>
           <w14:ligatures w14:val="none"/>
         </w:rPr>
-        <w:lastRenderedPageBreak/>
         <w:t>DML Results:</w:t>
       </w:r>
       <w:r>
         <w:rPr>
-          <w:rFonts w:ascii="Times New Roman" w:eastAsia="Times New Roman" w:hAnsi="Times New Roman" w:cs="Times New Roman"/>
+          <w:rFonts w:eastAsia="Times New Roman" w:cs="Times New Roman" w:ascii="Times New Roman" w:hAnsi="Times New Roman"/>
           <w:kern w:val="0"/>
           <w14:ligatures w14:val="none"/>
         </w:rPr>
@@ -2734,7 +3069,7 @@
       </w:r>
       <w:r>
         <w:rPr>
-          <w:rFonts w:ascii="Courier New" w:eastAsia="Times New Roman" w:hAnsi="Courier New" w:cs="Courier New"/>
+          <w:rFonts w:eastAsia="Times New Roman" w:cs="Courier New" w:ascii="Courier New" w:hAnsi="Courier New"/>
           <w:kern w:val="0"/>
           <w:sz w:val="20"/>
           <w:szCs w:val="20"/>
@@ -2744,7 +3079,7 @@
       </w:r>
       <w:r>
         <w:rPr>
-          <w:rFonts w:ascii="Times New Roman" w:eastAsia="Times New Roman" w:hAnsi="Times New Roman" w:cs="Times New Roman"/>
+          <w:rFonts w:eastAsia="Times New Roman" w:cs="Times New Roman" w:ascii="Times New Roman" w:hAnsi="Times New Roman"/>
           <w:kern w:val="0"/>
           <w14:ligatures w14:val="none"/>
         </w:rPr>
@@ -2752,7 +3087,7 @@
       </w:r>
       <w:r>
         <w:rPr>
-          <w:rFonts w:ascii="Courier New" w:eastAsia="Times New Roman" w:hAnsi="Courier New" w:cs="Courier New"/>
+          <w:rFonts w:eastAsia="Times New Roman" w:cs="Courier New" w:ascii="Courier New" w:hAnsi="Courier New"/>
           <w:kern w:val="0"/>
           <w:sz w:val="20"/>
           <w:szCs w:val="20"/>
@@ -2762,23 +3097,19 @@
       </w:r>
       <w:r>
         <w:rPr>
-          <w:rFonts w:ascii="Times New Roman" w:eastAsia="Times New Roman" w:hAnsi="Times New Roman" w:cs="Times New Roman"/>
+          <w:rFonts w:eastAsia="Times New Roman" w:cs="Times New Roman" w:ascii="Times New Roman" w:hAnsi="Times New Roman"/>
           <w:kern w:val="0"/>
           <w14:ligatures w14:val="none"/>
         </w:rPr>
         <w:t xml:space="preserve"> queries displayed the current state of all tables accurately.</w:t>
       </w:r>
       <w:r>
-        <w:rPr>
-          <w:rFonts w:ascii="Times New Roman" w:eastAsia="Times New Roman" w:hAnsi="Times New Roman" w:cs="Times New Roman"/>
-          <w:noProof/>
-          <w:kern w:val="0"/>
-        </w:rPr>
+        <w:rPr/>
         <w:drawing>
           <wp:inline distT="0" distB="0" distL="0" distR="0">
             <wp:extent cx="5943600" cy="3631565"/>
-            <wp:effectExtent l="0" t="0" r="0" b="635"/>
-            <wp:docPr id="230895178" name="Picture 2"/>
+            <wp:effectExtent l="0" t="0" r="0" b="0"/>
+            <wp:docPr id="4" name="Picture 2" descr=""/>
             <wp:cNvGraphicFramePr>
               <a:graphicFrameLocks xmlns:a="http://schemas.openxmlformats.org/drawingml/2006/main" noChangeAspect="1"/>
             </wp:cNvGraphicFramePr>
@@ -2786,22 +3117,18 @@
               <a:graphicData uri="http://schemas.openxmlformats.org/drawingml/2006/picture">
                 <pic:pic xmlns:pic="http://schemas.openxmlformats.org/drawingml/2006/picture">
                   <pic:nvPicPr>
-                    <pic:cNvPr id="230895178" name="Picture 230895178"/>
-                    <pic:cNvPicPr/>
+                    <pic:cNvPr id="4" name="Picture 2" descr=""/>
+                    <pic:cNvPicPr>
+                      <a:picLocks noChangeAspect="1" noChangeArrowheads="1"/>
+                    </pic:cNvPicPr>
                   </pic:nvPicPr>
                   <pic:blipFill>
-                    <a:blip r:embed="rId6" cstate="print">
-                      <a:extLst>
-                        <a:ext uri="{28A0092B-C50C-407E-A947-70E740481C1C}">
-                          <a14:useLocalDpi xmlns:a14="http://schemas.microsoft.com/office/drawing/2010/main" val="0"/>
-                        </a:ext>
-                      </a:extLst>
-                    </a:blip>
+                    <a:blip r:embed="rId3"/>
                     <a:stretch>
                       <a:fillRect/>
                     </a:stretch>
                   </pic:blipFill>
-                  <pic:spPr>
+                  <pic:spPr bwMode="auto">
                     <a:xfrm>
                       <a:off x="0" y="0"/>
                       <a:ext cx="5943600" cy="3631565"/>
@@ -2809,6 +3136,7 @@
                     <a:prstGeom prst="rect">
                       <a:avLst/>
                     </a:prstGeom>
+                    <a:noFill/>
                   </pic:spPr>
                 </pic:pic>
               </a:graphicData>
@@ -2819,20 +3147,21 @@
     </w:p>
     <w:p>
       <w:pPr>
+        <w:pStyle w:val="Normal"/>
         <w:numPr>
           <w:ilvl w:val="0"/>
           <w:numId w:val="4"/>
         </w:numPr>
-        <w:spacing w:before="100" w:beforeAutospacing="1" w:after="100" w:afterAutospacing="1" w:line="240" w:lineRule="auto"/>
-        <w:rPr>
-          <w:rFonts w:ascii="Times New Roman" w:eastAsia="Times New Roman" w:hAnsi="Times New Roman" w:cs="Times New Roman"/>
-          <w:kern w:val="0"/>
-          <w14:ligatures w14:val="none"/>
-        </w:rPr>
-      </w:pPr>
-      <w:r>
-        <w:rPr>
-          <w:rFonts w:ascii="Times New Roman" w:eastAsia="Times New Roman" w:hAnsi="Times New Roman" w:cs="Times New Roman"/>
+        <w:spacing w:lineRule="auto" w:line="240" w:before="0" w:afterAutospacing="1"/>
+        <w:rPr>
+          <w:rFonts w:ascii="Times New Roman" w:hAnsi="Times New Roman" w:eastAsia="Times New Roman" w:cs="Times New Roman"/>
+          <w:kern w:val="0"/>
+          <w14:ligatures w14:val="none"/>
+        </w:rPr>
+      </w:pPr>
+      <w:r>
+        <w:rPr>
+          <w:rFonts w:eastAsia="Times New Roman" w:cs="Times New Roman" w:ascii="Times New Roman" w:hAnsi="Times New Roman"/>
           <w:b/>
           <w:bCs/>
           <w:kern w:val="0"/>
@@ -2842,7 +3171,7 @@
       </w:r>
       <w:r>
         <w:rPr>
-          <w:rFonts w:ascii="Times New Roman" w:eastAsia="Times New Roman" w:hAnsi="Times New Roman" w:cs="Times New Roman"/>
+          <w:rFonts w:eastAsia="Times New Roman" w:cs="Times New Roman" w:ascii="Times New Roman" w:hAnsi="Times New Roman"/>
           <w:kern w:val="0"/>
           <w14:ligatures w14:val="none"/>
         </w:rPr>
@@ -2850,7 +3179,7 @@
       </w:r>
       <w:r>
         <w:rPr>
-          <w:rFonts w:ascii="Courier New" w:eastAsia="Times New Roman" w:hAnsi="Courier New" w:cs="Courier New"/>
+          <w:rFonts w:eastAsia="Times New Roman" w:cs="Courier New" w:ascii="Courier New" w:hAnsi="Courier New"/>
           <w:kern w:val="0"/>
           <w:sz w:val="20"/>
           <w:szCs w:val="20"/>
@@ -2860,23 +3189,19 @@
       </w:r>
       <w:r>
         <w:rPr>
-          <w:rFonts w:ascii="Times New Roman" w:eastAsia="Times New Roman" w:hAnsi="Times New Roman" w:cs="Times New Roman"/>
+          <w:rFonts w:eastAsia="Times New Roman" w:cs="Times New Roman" w:ascii="Times New Roman" w:hAnsi="Times New Roman"/>
           <w:kern w:val="0"/>
           <w14:ligatures w14:val="none"/>
         </w:rPr>
         <w:t xml:space="preserve"> role was successfully created and assigned the necessary privileges for library management tasks.</w:t>
       </w:r>
       <w:r>
-        <w:rPr>
-          <w:rFonts w:ascii="Times New Roman" w:eastAsia="Times New Roman" w:hAnsi="Times New Roman" w:cs="Times New Roman"/>
-          <w:noProof/>
-          <w:kern w:val="0"/>
-        </w:rPr>
+        <w:rPr/>
         <w:drawing>
           <wp:inline distT="0" distB="0" distL="0" distR="0">
             <wp:extent cx="5943600" cy="3439795"/>
-            <wp:effectExtent l="0" t="0" r="0" b="1905"/>
-            <wp:docPr id="679416131" name="Picture 3"/>
+            <wp:effectExtent l="0" t="0" r="0" b="0"/>
+            <wp:docPr id="5" name="Picture 3" descr=""/>
             <wp:cNvGraphicFramePr>
               <a:graphicFrameLocks xmlns:a="http://schemas.openxmlformats.org/drawingml/2006/main" noChangeAspect="1"/>
             </wp:cNvGraphicFramePr>
@@ -2884,22 +3209,18 @@
               <a:graphicData uri="http://schemas.openxmlformats.org/drawingml/2006/picture">
                 <pic:pic xmlns:pic="http://schemas.openxmlformats.org/drawingml/2006/picture">
                   <pic:nvPicPr>
-                    <pic:cNvPr id="679416131" name="Picture 679416131"/>
-                    <pic:cNvPicPr/>
+                    <pic:cNvPr id="5" name="Picture 3" descr=""/>
+                    <pic:cNvPicPr>
+                      <a:picLocks noChangeAspect="1" noChangeArrowheads="1"/>
+                    </pic:cNvPicPr>
                   </pic:nvPicPr>
                   <pic:blipFill>
-                    <a:blip r:embed="rId7" cstate="print">
-                      <a:extLst>
-                        <a:ext uri="{28A0092B-C50C-407E-A947-70E740481C1C}">
-                          <a14:useLocalDpi xmlns:a14="http://schemas.microsoft.com/office/drawing/2010/main" val="0"/>
-                        </a:ext>
-                      </a:extLst>
-                    </a:blip>
+                    <a:blip r:embed="rId4"/>
                     <a:stretch>
                       <a:fillRect/>
                     </a:stretch>
                   </pic:blipFill>
-                  <pic:spPr>
+                  <pic:spPr bwMode="auto">
                     <a:xfrm>
                       <a:off x="0" y="0"/>
                       <a:ext cx="5943600" cy="3439795"/>
@@ -2907,6 +3228,7 @@
                     <a:prstGeom prst="rect">
                       <a:avLst/>
                     </a:prstGeom>
+                    <a:noFill/>
                   </pic:spPr>
                 </pic:pic>
               </a:graphicData>
@@ -2917,24 +3239,33 @@
     </w:p>
     <w:p>
       <w:pPr>
-        <w:spacing w:before="100" w:beforeAutospacing="1" w:after="100" w:afterAutospacing="1" w:line="240" w:lineRule="auto"/>
+        <w:pStyle w:val="Normal"/>
+        <w:spacing w:lineRule="auto" w:line="240" w:beforeAutospacing="1" w:afterAutospacing="1"/>
         <w:ind w:left="720"/>
         <w:rPr>
-          <w:rFonts w:ascii="Times New Roman" w:eastAsia="Times New Roman" w:hAnsi="Times New Roman" w:cs="Times New Roman"/>
-          <w:kern w:val="0"/>
-          <w14:ligatures w14:val="none"/>
-        </w:rPr>
-      </w:pPr>
-    </w:p>
-    <w:p>
-      <w:pPr>
+          <w:rFonts w:ascii="Times New Roman" w:hAnsi="Times New Roman" w:eastAsia="Times New Roman" w:cs="Times New Roman"/>
+          <w:kern w:val="0"/>
+          <w14:ligatures w14:val="none"/>
+        </w:rPr>
+      </w:pPr>
+      <w:r>
+        <w:rPr>
+          <w:rFonts w:eastAsia="Times New Roman" w:cs="Times New Roman" w:ascii="Times New Roman" w:hAnsi="Times New Roman"/>
+          <w:kern w:val="0"/>
+          <w14:ligatures w14:val="none"/>
+        </w:rPr>
+      </w:r>
+    </w:p>
+    <w:p>
+      <w:pPr>
+        <w:pStyle w:val="Normal"/>
         <w:numPr>
           <w:ilvl w:val="0"/>
           <w:numId w:val="4"/>
         </w:numPr>
-        <w:spacing w:before="100" w:beforeAutospacing="1" w:after="100" w:afterAutospacing="1" w:line="240" w:lineRule="auto"/>
-        <w:rPr>
-          <w:rFonts w:ascii="Times New Roman" w:eastAsia="Times New Roman" w:hAnsi="Times New Roman" w:cs="Times New Roman"/>
+        <w:spacing w:lineRule="auto" w:line="240" w:beforeAutospacing="1" w:after="0"/>
+        <w:rPr>
+          <w:rFonts w:ascii="Times New Roman" w:hAnsi="Times New Roman" w:eastAsia="Times New Roman" w:cs="Times New Roman"/>
           <w:kern w:val="0"/>
           <w14:ligatures w14:val="none"/>
         </w:rPr>
@@ -2944,69 +3275,52 @@
           <w:b/>
           <w:bCs/>
         </w:rPr>
-        <w:lastRenderedPageBreak/>
-        <w:t>Validation</w:t>
-      </w:r>
-      <w:r>
-        <w:rPr>
-          <w:b/>
-          <w:bCs/>
-        </w:rPr>
-        <w:t>:</w:t>
-      </w:r>
-      <w:r>
-        <w:t xml:space="preserve"> </w:t>
-      </w:r>
-      <w:r>
-        <w:t xml:space="preserve"> </w:t>
-      </w:r>
-      <w:r>
-        <w:t>T</w:t>
-      </w:r>
-      <w:r>
-        <w:t xml:space="preserve">esting confirmed that after the </w:t>
+        <w:t>Validation:</w:t>
+      </w:r>
+      <w:r>
+        <w:rPr/>
+        <w:t xml:space="preserve">  Testing confirmed that after the </w:t>
       </w:r>
       <w:r>
         <w:rPr>
           <w:rStyle w:val="HTMLCode"/>
-          <w:rFonts w:eastAsiaTheme="majorEastAsia"/>
+          <w:rFonts w:eastAsia="" w:eastAsiaTheme="majorEastAsia"/>
         </w:rPr>
         <w:t>REVOKE</w:t>
       </w:r>
       <w:r>
+        <w:rPr/>
         <w:t xml:space="preserve"> command, the </w:t>
       </w:r>
       <w:r>
         <w:rPr>
           <w:rStyle w:val="HTMLCode"/>
-          <w:rFonts w:eastAsiaTheme="majorEastAsia"/>
+          <w:rFonts w:eastAsia="" w:eastAsiaTheme="majorEastAsia"/>
         </w:rPr>
         <w:t>librarian</w:t>
       </w:r>
       <w:r>
+        <w:rPr/>
         <w:t xml:space="preserve"> could no longer perform operations on the </w:t>
       </w:r>
       <w:r>
         <w:rPr>
           <w:rStyle w:val="HTMLCode"/>
-          <w:rFonts w:eastAsiaTheme="majorEastAsia"/>
+          <w:rFonts w:eastAsia="" w:eastAsiaTheme="majorEastAsia"/>
         </w:rPr>
         <w:t>books</w:t>
       </w:r>
       <w:r>
+        <w:rPr/>
         <w:t xml:space="preserve"> table, ensuring the security policy is functional.</w:t>
       </w:r>
       <w:r>
-        <w:rPr>
-          <w:rFonts w:ascii="Times New Roman" w:eastAsia="Times New Roman" w:hAnsi="Times New Roman" w:cs="Times New Roman"/>
-          <w:noProof/>
-          <w:kern w:val="0"/>
-        </w:rPr>
+        <w:rPr/>
         <w:drawing>
           <wp:inline distT="0" distB="0" distL="0" distR="0">
             <wp:extent cx="5943600" cy="4872990"/>
-            <wp:effectExtent l="0" t="0" r="0" b="3810"/>
-            <wp:docPr id="1638814067" name="Picture 4"/>
+            <wp:effectExtent l="0" t="0" r="0" b="0"/>
+            <wp:docPr id="6" name="Picture 4" descr=""/>
             <wp:cNvGraphicFramePr>
               <a:graphicFrameLocks xmlns:a="http://schemas.openxmlformats.org/drawingml/2006/main" noChangeAspect="1"/>
             </wp:cNvGraphicFramePr>
@@ -3014,22 +3328,18 @@
               <a:graphicData uri="http://schemas.openxmlformats.org/drawingml/2006/picture">
                 <pic:pic xmlns:pic="http://schemas.openxmlformats.org/drawingml/2006/picture">
                   <pic:nvPicPr>
-                    <pic:cNvPr id="1638814067" name="Picture 1638814067"/>
-                    <pic:cNvPicPr/>
+                    <pic:cNvPr id="6" name="Picture 4" descr=""/>
+                    <pic:cNvPicPr>
+                      <a:picLocks noChangeAspect="1" noChangeArrowheads="1"/>
+                    </pic:cNvPicPr>
                   </pic:nvPicPr>
                   <pic:blipFill>
-                    <a:blip r:embed="rId8">
-                      <a:extLst>
-                        <a:ext uri="{28A0092B-C50C-407E-A947-70E740481C1C}">
-                          <a14:useLocalDpi xmlns:a14="http://schemas.microsoft.com/office/drawing/2010/main" val="0"/>
-                        </a:ext>
-                      </a:extLst>
-                    </a:blip>
+                    <a:blip r:embed="rId5"/>
                     <a:stretch>
                       <a:fillRect/>
                     </a:stretch>
                   </pic:blipFill>
-                  <pic:spPr>
+                  <pic:spPr bwMode="auto">
                     <a:xfrm>
                       <a:off x="0" y="0"/>
                       <a:ext cx="5943600" cy="4872990"/>
@@ -3037,6 +3347,7 @@
                     <a:prstGeom prst="rect">
                       <a:avLst/>
                     </a:prstGeom>
+                    <a:noFill/>
                   </pic:spPr>
                 </pic:pic>
               </a:graphicData>
@@ -3047,32 +3358,29 @@
     </w:p>
     <w:p>
       <w:pPr>
+        <w:pStyle w:val="Normal"/>
         <w:numPr>
           <w:ilvl w:val="0"/>
           <w:numId w:val="4"/>
         </w:numPr>
-        <w:spacing w:before="100" w:beforeAutospacing="1" w:after="100" w:afterAutospacing="1" w:line="240" w:lineRule="auto"/>
-        <w:rPr>
-          <w:rFonts w:ascii="Times New Roman" w:eastAsia="Times New Roman" w:hAnsi="Times New Roman" w:cs="Times New Roman"/>
-          <w:kern w:val="0"/>
-          <w14:ligatures w14:val="none"/>
-        </w:rPr>
-      </w:pPr>
-      <w:r>
-        <w:lastRenderedPageBreak/>
+        <w:spacing w:lineRule="auto" w:line="240" w:before="0" w:afterAutospacing="1"/>
+        <w:rPr>
+          <w:rFonts w:ascii="Times New Roman" w:hAnsi="Times New Roman" w:eastAsia="Times New Roman" w:cs="Times New Roman"/>
+          <w:kern w:val="0"/>
+          <w14:ligatures w14:val="none"/>
+        </w:rPr>
+      </w:pPr>
+      <w:r>
+        <w:rPr/>
         <w:t>We also confirmed the permissions of the role “librarian” by checking the table privileges.</w:t>
       </w:r>
       <w:r>
-        <w:rPr>
-          <w:rFonts w:ascii="Times New Roman" w:eastAsia="Times New Roman" w:hAnsi="Times New Roman" w:cs="Times New Roman"/>
-          <w:noProof/>
-          <w:kern w:val="0"/>
-        </w:rPr>
+        <w:rPr/>
         <w:drawing>
           <wp:inline distT="0" distB="0" distL="0" distR="0">
             <wp:extent cx="5943600" cy="5943600"/>
             <wp:effectExtent l="0" t="0" r="0" b="0"/>
-            <wp:docPr id="675446721" name="Picture 5"/>
+            <wp:docPr id="7" name="Picture 5" descr=""/>
             <wp:cNvGraphicFramePr>
               <a:graphicFrameLocks xmlns:a="http://schemas.openxmlformats.org/drawingml/2006/main" noChangeAspect="1"/>
             </wp:cNvGraphicFramePr>
@@ -3080,22 +3388,18 @@
               <a:graphicData uri="http://schemas.openxmlformats.org/drawingml/2006/picture">
                 <pic:pic xmlns:pic="http://schemas.openxmlformats.org/drawingml/2006/picture">
                   <pic:nvPicPr>
-                    <pic:cNvPr id="675446721" name="Picture 675446721"/>
-                    <pic:cNvPicPr/>
+                    <pic:cNvPr id="7" name="Picture 5" descr=""/>
+                    <pic:cNvPicPr>
+                      <a:picLocks noChangeAspect="1" noChangeArrowheads="1"/>
+                    </pic:cNvPicPr>
                   </pic:nvPicPr>
                   <pic:blipFill>
-                    <a:blip r:embed="rId9" cstate="print">
-                      <a:extLst>
-                        <a:ext uri="{28A0092B-C50C-407E-A947-70E740481C1C}">
-                          <a14:useLocalDpi xmlns:a14="http://schemas.microsoft.com/office/drawing/2010/main" val="0"/>
-                        </a:ext>
-                      </a:extLst>
-                    </a:blip>
+                    <a:blip r:embed="rId6"/>
                     <a:stretch>
                       <a:fillRect/>
                     </a:stretch>
                   </pic:blipFill>
-                  <pic:spPr>
+                  <pic:spPr bwMode="auto">
                     <a:xfrm>
                       <a:off x="0" y="0"/>
                       <a:ext cx="5943600" cy="5943600"/>
@@ -3103,6 +3407,7 @@
                     <a:prstGeom prst="rect">
                       <a:avLst/>
                     </a:prstGeom>
+                    <a:noFill/>
                   </pic:spPr>
                 </pic:pic>
               </a:graphicData>
@@ -3113,21 +3418,34 @@
     </w:p>
     <w:p>
       <w:pPr>
-        <w:spacing w:before="100" w:beforeAutospacing="1" w:after="100" w:afterAutospacing="1" w:line="240" w:lineRule="auto"/>
+        <w:pStyle w:val="Normal"/>
+        <w:spacing w:lineRule="auto" w:line="240" w:beforeAutospacing="1" w:afterAutospacing="1"/>
         <w:ind w:left="720"/>
         <w:rPr>
-          <w:rFonts w:ascii="Times New Roman" w:eastAsia="Times New Roman" w:hAnsi="Times New Roman" w:cs="Times New Roman"/>
-          <w:kern w:val="0"/>
-          <w14:ligatures w14:val="none"/>
-        </w:rPr>
-      </w:pPr>
-    </w:p>
-    <w:p>
-      <w:pPr>
-        <w:spacing w:before="100" w:beforeAutospacing="1" w:after="100" w:afterAutospacing="1" w:line="240" w:lineRule="auto"/>
+          <w:rFonts w:ascii="Times New Roman" w:hAnsi="Times New Roman" w:eastAsia="Times New Roman" w:cs="Times New Roman"/>
+          <w:kern w:val="0"/>
+          <w14:ligatures w14:val="none"/>
+        </w:rPr>
+      </w:pPr>
+      <w:r>
+        <w:rPr>
+          <w:rFonts w:eastAsia="Times New Roman" w:cs="Times New Roman" w:ascii="Times New Roman" w:hAnsi="Times New Roman"/>
+          <w:kern w:val="0"/>
+          <w14:ligatures w14:val="none"/>
+        </w:rPr>
+      </w:r>
+    </w:p>
+    <w:p>
+      <w:pPr>
+        <w:pStyle w:val="Normal"/>
+        <w:numPr>
+          <w:ilvl w:val="0"/>
+          <w:numId w:val="0"/>
+        </w:numPr>
+        <w:spacing w:lineRule="auto" w:line="240" w:beforeAutospacing="1" w:afterAutospacing="1"/>
         <w:outlineLvl w:val="1"/>
         <w:rPr>
-          <w:rFonts w:ascii="Times New Roman" w:eastAsia="Times New Roman" w:hAnsi="Times New Roman" w:cs="Times New Roman"/>
+          <w:rFonts w:ascii="Times New Roman" w:hAnsi="Times New Roman" w:eastAsia="Times New Roman" w:cs="Times New Roman"/>
           <w:b/>
           <w:bCs/>
           <w:kern w:val="0"/>
@@ -3138,7 +3456,7 @@
       </w:pPr>
       <w:r>
         <w:rPr>
-          <w:rFonts w:ascii="Times New Roman" w:eastAsia="Times New Roman" w:hAnsi="Times New Roman" w:cs="Times New Roman"/>
+          <w:rFonts w:eastAsia="Times New Roman" w:cs="Times New Roman" w:ascii="Times New Roman" w:hAnsi="Times New Roman"/>
           <w:b/>
           <w:bCs/>
           <w:kern w:val="0"/>
@@ -3151,16 +3469,17 @@
     </w:p>
     <w:p>
       <w:pPr>
-        <w:spacing w:before="100" w:beforeAutospacing="1" w:after="100" w:afterAutospacing="1" w:line="240" w:lineRule="auto"/>
-        <w:rPr>
-          <w:rFonts w:ascii="Times New Roman" w:eastAsia="Times New Roman" w:hAnsi="Times New Roman" w:cs="Times New Roman"/>
-          <w:kern w:val="0"/>
-          <w14:ligatures w14:val="none"/>
-        </w:rPr>
-      </w:pPr>
-      <w:r>
-        <w:rPr>
-          <w:rFonts w:ascii="Times New Roman" w:eastAsia="Times New Roman" w:hAnsi="Times New Roman" w:cs="Times New Roman"/>
+        <w:pStyle w:val="Normal"/>
+        <w:spacing w:lineRule="auto" w:line="240" w:beforeAutospacing="1" w:afterAutospacing="1"/>
+        <w:rPr>
+          <w:rFonts w:ascii="Times New Roman" w:hAnsi="Times New Roman" w:eastAsia="Times New Roman" w:cs="Times New Roman"/>
+          <w:kern w:val="0"/>
+          <w14:ligatures w14:val="none"/>
+        </w:rPr>
+      </w:pPr>
+      <w:r>
+        <w:rPr>
+          <w:rFonts w:eastAsia="Times New Roman" w:cs="Times New Roman" w:ascii="Times New Roman" w:hAnsi="Times New Roman"/>
           <w:kern w:val="0"/>
           <w14:ligatures w14:val="none"/>
         </w:rPr>
@@ -3169,20 +3488,21 @@
     </w:p>
     <w:p>
       <w:pPr>
+        <w:pStyle w:val="Normal"/>
         <w:numPr>
           <w:ilvl w:val="0"/>
           <w:numId w:val="5"/>
         </w:numPr>
-        <w:spacing w:before="100" w:beforeAutospacing="1" w:after="100" w:afterAutospacing="1" w:line="240" w:lineRule="auto"/>
-        <w:rPr>
-          <w:rFonts w:ascii="Times New Roman" w:eastAsia="Times New Roman" w:hAnsi="Times New Roman" w:cs="Times New Roman"/>
-          <w:kern w:val="0"/>
-          <w14:ligatures w14:val="none"/>
-        </w:rPr>
-      </w:pPr>
-      <w:r>
-        <w:rPr>
-          <w:rFonts w:ascii="Times New Roman" w:eastAsia="Times New Roman" w:hAnsi="Times New Roman" w:cs="Times New Roman"/>
+        <w:spacing w:lineRule="auto" w:line="240" w:beforeAutospacing="1" w:after="0"/>
+        <w:rPr>
+          <w:rFonts w:ascii="Times New Roman" w:hAnsi="Times New Roman" w:eastAsia="Times New Roman" w:cs="Times New Roman"/>
+          <w:kern w:val="0"/>
+          <w14:ligatures w14:val="none"/>
+        </w:rPr>
+      </w:pPr>
+      <w:r>
+        <w:rPr>
+          <w:rFonts w:eastAsia="Times New Roman" w:cs="Times New Roman" w:ascii="Times New Roman" w:hAnsi="Times New Roman"/>
           <w:b/>
           <w:bCs/>
           <w:kern w:val="0"/>
@@ -3192,7 +3512,7 @@
       </w:r>
       <w:r>
         <w:rPr>
-          <w:rFonts w:ascii="Times New Roman" w:eastAsia="Times New Roman" w:hAnsi="Times New Roman" w:cs="Times New Roman"/>
+          <w:rFonts w:eastAsia="Times New Roman" w:cs="Times New Roman" w:ascii="Times New Roman" w:hAnsi="Times New Roman"/>
           <w:kern w:val="0"/>
           <w14:ligatures w14:val="none"/>
         </w:rPr>
@@ -3201,31 +3521,31 @@
     </w:p>
     <w:p>
       <w:pPr>
+        <w:pStyle w:val="Normal"/>
         <w:numPr>
           <w:ilvl w:val="0"/>
           <w:numId w:val="5"/>
         </w:numPr>
-        <w:spacing w:before="100" w:beforeAutospacing="1" w:after="100" w:afterAutospacing="1" w:line="240" w:lineRule="auto"/>
-        <w:rPr>
-          <w:rFonts w:ascii="Times New Roman" w:eastAsia="Times New Roman" w:hAnsi="Times New Roman" w:cs="Times New Roman"/>
-          <w:kern w:val="0"/>
-          <w14:ligatures w14:val="none"/>
-        </w:rPr>
-      </w:pPr>
-      <w:r>
-        <w:rPr>
-          <w:rFonts w:ascii="Times New Roman" w:eastAsia="Times New Roman" w:hAnsi="Times New Roman" w:cs="Times New Roman"/>
+        <w:spacing w:lineRule="auto" w:line="240" w:before="0" w:after="0"/>
+        <w:rPr>
+          <w:rFonts w:ascii="Times New Roman" w:hAnsi="Times New Roman" w:eastAsia="Times New Roman" w:cs="Times New Roman"/>
+          <w:kern w:val="0"/>
+          <w14:ligatures w14:val="none"/>
+        </w:rPr>
+      </w:pPr>
+      <w:r>
+        <w:rPr>
+          <w:rFonts w:eastAsia="Times New Roman" w:cs="Times New Roman" w:ascii="Times New Roman" w:hAnsi="Times New Roman"/>
           <w:b/>
           <w:bCs/>
           <w:kern w:val="0"/>
           <w14:ligatures w14:val="none"/>
         </w:rPr>
-        <w:lastRenderedPageBreak/>
         <w:t>Security Implementation:</w:t>
       </w:r>
       <w:r>
         <w:rPr>
-          <w:rFonts w:ascii="Times New Roman" w:eastAsia="Times New Roman" w:hAnsi="Times New Roman" w:cs="Times New Roman"/>
+          <w:rFonts w:eastAsia="Times New Roman" w:cs="Times New Roman" w:ascii="Times New Roman" w:hAnsi="Times New Roman"/>
           <w:kern w:val="0"/>
           <w14:ligatures w14:val="none"/>
         </w:rPr>
@@ -3234,20 +3554,21 @@
     </w:p>
     <w:p>
       <w:pPr>
+        <w:pStyle w:val="Normal"/>
         <w:numPr>
           <w:ilvl w:val="0"/>
           <w:numId w:val="5"/>
         </w:numPr>
-        <w:spacing w:before="100" w:beforeAutospacing="1" w:after="100" w:afterAutospacing="1" w:line="240" w:lineRule="auto"/>
-        <w:rPr>
-          <w:rFonts w:ascii="Times New Roman" w:eastAsia="Times New Roman" w:hAnsi="Times New Roman" w:cs="Times New Roman"/>
-          <w:kern w:val="0"/>
-          <w14:ligatures w14:val="none"/>
-        </w:rPr>
-      </w:pPr>
-      <w:r>
-        <w:rPr>
-          <w:rFonts w:ascii="Times New Roman" w:eastAsia="Times New Roman" w:hAnsi="Times New Roman" w:cs="Times New Roman"/>
+        <w:spacing w:lineRule="auto" w:line="240" w:before="0" w:afterAutospacing="1"/>
+        <w:rPr>
+          <w:rFonts w:ascii="Times New Roman" w:hAnsi="Times New Roman" w:eastAsia="Times New Roman" w:cs="Times New Roman"/>
+          <w:kern w:val="0"/>
+          <w14:ligatures w14:val="none"/>
+        </w:rPr>
+      </w:pPr>
+      <w:r>
+        <w:rPr>
+          <w:rFonts w:eastAsia="Times New Roman" w:cs="Times New Roman" w:ascii="Times New Roman" w:hAnsi="Times New Roman"/>
           <w:b/>
           <w:bCs/>
           <w:kern w:val="0"/>
@@ -3257,30 +3578,188 @@
       </w:r>
       <w:r>
         <w:rPr>
-          <w:rFonts w:ascii="Times New Roman" w:eastAsia="Times New Roman" w:hAnsi="Times New Roman" w:cs="Times New Roman"/>
+          <w:rFonts w:eastAsia="Times New Roman" w:cs="Times New Roman" w:ascii="Times New Roman" w:hAnsi="Times New Roman"/>
           <w:kern w:val="0"/>
           <w14:ligatures w14:val="none"/>
         </w:rPr>
         <w:t xml:space="preserve"> Applying SQL fundamentals to a real-world scenario (Library Management), demonstrating how relational databases handle complex interactions between entities.</w:t>
       </w:r>
     </w:p>
-    <w:p/>
+    <w:p>
+      <w:pPr>
+        <w:pStyle w:val="Normal"/>
+        <w:widowControl/>
+        <w:bidi w:val="0"/>
+        <w:spacing w:lineRule="auto" w:line="278" w:before="0" w:after="160"/>
+        <w:jc w:val="left"/>
+        <w:rPr/>
+      </w:pPr>
+      <w:r>
+        <w:rPr/>
+      </w:r>
+    </w:p>
     <w:sectPr>
+      <w:type w:val="nextPage"/>
       <w:pgSz w:w="12240" w:h="15840"/>
-      <w:pgMar w:top="1440" w:right="1440" w:bottom="1440" w:left="1440" w:header="720" w:footer="720" w:gutter="0"/>
-      <w:cols w:space="720"/>
-      <w:docGrid w:linePitch="360"/>
+      <w:pgMar w:left="1440" w:right="1440" w:gutter="0" w:header="0" w:top="1440" w:footer="0" w:bottom="1440"/>
+      <w:pgNumType w:fmt="decimal"/>
+      <w:formProt w:val="false"/>
+      <w:textDirection w:val="lrTb"/>
+      <w:docGrid w:type="default" w:linePitch="360" w:charSpace="0"/>
     </w:sectPr>
   </w:body>
 </w:document>
 </file>
 
 <file path=word/numbering.xml><?xml version="1.0" encoding="utf-8"?>
-<w:numbering xmlns:wpc="http://schemas.microsoft.com/office/word/2010/wordprocessingCanvas" xmlns:cx="http://schemas.microsoft.com/office/drawing/2014/chartex" xmlns:cx1="http://schemas.microsoft.com/office/drawing/2015/9/8/chartex" xmlns:cx2="http://schemas.microsoft.com/office/drawing/2015/10/21/chartex" xmlns:cx3="http://schemas.microsoft.com/office/drawing/2016/5/9/chartex" xmlns:cx4="http://schemas.microsoft.com/office/drawing/2016/5/10/chartex" xmlns:cx5="http://schemas.microsoft.com/office/drawing/2016/5/11/chartex" xmlns:cx6="http://schemas.microsoft.com/office/drawing/2016/5/12/chartex" xmlns:cx7="http://schemas.microsoft.com/office/drawing/2016/5/13/chartex" xmlns:cx8="http://schemas.microsoft.com/office/drawing/2016/5/14/chartex" xmlns:mc="http://schemas.openxmlformats.org/markup-compatibility/2006" xmlns:aink="http://schemas.microsoft.com/office/drawing/2016/ink" xmlns:am3d="http://schemas.microsoft.com/office/drawing/2017/model3d" xmlns:o="urn:schemas-microsoft-com:office:office" xmlns:oel="http://schemas.microsoft.com/office/2019/extlst" xmlns:r="http://schemas.openxmlformats.org/officeDocument/2006/relationships" xmlns:m="http://schemas.openxmlformats.org/officeDocument/2006/math" xmlns:v="urn:schemas-microsoft-com:vml" xmlns:wp14="http://schemas.microsoft.com/office/word/2010/wordprocessingDrawing" xmlns:wp="http://schemas.openxmlformats.org/drawingml/2006/wordprocessingDrawing" xmlns:w10="urn:schemas-microsoft-com:office:word" xmlns:w="http://schemas.openxmlformats.org/wordprocessingml/2006/main" xmlns:w14="http://schemas.microsoft.com/office/word/2010/wordml" xmlns:w15="http://schemas.microsoft.com/office/word/2012/wordml" xmlns:w16cex="http://schemas.microsoft.com/office/word/2018/wordml/cex" xmlns:w16cid="http://schemas.microsoft.com/office/word/2016/wordml/cid" xmlns:w16="http://schemas.microsoft.com/office/word/2018/wordml" xmlns:w16du="http://schemas.microsoft.com/office/word/2023/wordml/word16du" xmlns:w16sdtdh="http://schemas.microsoft.com/office/word/2020/wordml/sdtdatahash" xmlns:w16sdtfl="http://schemas.microsoft.com/office/word/2024/wordml/sdtformatlock" xmlns:w16se="http://schemas.microsoft.com/office/word/2015/wordml/symex" xmlns:wpg="http://schemas.microsoft.com/office/word/2010/wordprocessingGroup" xmlns:wpi="http://schemas.microsoft.com/office/word/2010/wordprocessingInk" xmlns:wne="http://schemas.microsoft.com/office/word/2006/wordml" xmlns:wps="http://schemas.microsoft.com/office/word/2010/wordprocessingShape" mc:Ignorable="w14 w15 w16se w16cid w16 w16cex w16sdtdh w16sdtfl w16du wp14">
-  <w:abstractNum w:abstractNumId="0" w15:restartNumberingAfterBreak="0">
-    <w:nsid w:val="095065A0"/>
-    <w:multiLevelType w:val="multilevel"/>
-    <w:tmpl w:val="F8765BDE"/>
+<w:numbering xmlns:w="http://schemas.openxmlformats.org/wordprocessingml/2006/main" xmlns:o="urn:schemas-microsoft-com:office:office" xmlns:r="http://schemas.openxmlformats.org/officeDocument/2006/relationships" xmlns:v="urn:schemas-microsoft-com:vml" xmlns:mc="http://schemas.openxmlformats.org/markup-compatibility/2006" xmlns:w14="http://schemas.microsoft.com/office/word/2010/wordml" mc:Ignorable="w14">
+  <w:abstractNum w:abstractNumId="1">
+    <w:lvl w:ilvl="0">
+      <w:start w:val="1"/>
+      <w:numFmt w:val="bullet"/>
+      <w:lvlText w:val=""/>
+      <w:lvlJc w:val="left"/>
+      <w:pPr>
+        <w:tabs>
+          <w:tab w:val="num" w:pos="720"/>
+        </w:tabs>
+        <w:ind w:left="720" w:hanging="360"/>
+      </w:pPr>
+      <w:rPr>
+        <w:rFonts w:ascii="Symbol" w:hAnsi="Symbol" w:cs="Symbol" w:hint="default"/>
+        <w:sz w:val="20"/>
+      </w:rPr>
+    </w:lvl>
+    <w:lvl w:ilvl="1">
+      <w:start w:val="1"/>
+      <w:numFmt w:val="bullet"/>
+      <w:lvlText w:val="o"/>
+      <w:lvlJc w:val="left"/>
+      <w:pPr>
+        <w:tabs>
+          <w:tab w:val="num" w:pos="1440"/>
+        </w:tabs>
+        <w:ind w:left="1440" w:hanging="360"/>
+      </w:pPr>
+      <w:rPr>
+        <w:rFonts w:ascii="Courier New" w:hAnsi="Courier New" w:cs="Courier New" w:hint="default"/>
+        <w:sz w:val="20"/>
+      </w:rPr>
+    </w:lvl>
+    <w:lvl w:ilvl="2">
+      <w:start w:val="1"/>
+      <w:numFmt w:val="bullet"/>
+      <w:lvlText w:val=""/>
+      <w:lvlJc w:val="left"/>
+      <w:pPr>
+        <w:tabs>
+          <w:tab w:val="num" w:pos="2160"/>
+        </w:tabs>
+        <w:ind w:left="2160" w:hanging="360"/>
+      </w:pPr>
+      <w:rPr>
+        <w:rFonts w:ascii="Wingdings" w:hAnsi="Wingdings" w:cs="Wingdings" w:hint="default"/>
+        <w:sz w:val="20"/>
+      </w:rPr>
+    </w:lvl>
+    <w:lvl w:ilvl="3">
+      <w:start w:val="1"/>
+      <w:numFmt w:val="bullet"/>
+      <w:lvlText w:val=""/>
+      <w:lvlJc w:val="left"/>
+      <w:pPr>
+        <w:tabs>
+          <w:tab w:val="num" w:pos="2880"/>
+        </w:tabs>
+        <w:ind w:left="2880" w:hanging="360"/>
+      </w:pPr>
+      <w:rPr>
+        <w:rFonts w:ascii="Wingdings" w:hAnsi="Wingdings" w:cs="Wingdings" w:hint="default"/>
+        <w:sz w:val="20"/>
+      </w:rPr>
+    </w:lvl>
+    <w:lvl w:ilvl="4">
+      <w:start w:val="1"/>
+      <w:numFmt w:val="bullet"/>
+      <w:lvlText w:val=""/>
+      <w:lvlJc w:val="left"/>
+      <w:pPr>
+        <w:tabs>
+          <w:tab w:val="num" w:pos="3600"/>
+        </w:tabs>
+        <w:ind w:left="3600" w:hanging="360"/>
+      </w:pPr>
+      <w:rPr>
+        <w:rFonts w:ascii="Wingdings" w:hAnsi="Wingdings" w:cs="Wingdings" w:hint="default"/>
+        <w:sz w:val="20"/>
+      </w:rPr>
+    </w:lvl>
+    <w:lvl w:ilvl="5">
+      <w:start w:val="1"/>
+      <w:numFmt w:val="bullet"/>
+      <w:lvlText w:val=""/>
+      <w:lvlJc w:val="left"/>
+      <w:pPr>
+        <w:tabs>
+          <w:tab w:val="num" w:pos="4320"/>
+        </w:tabs>
+        <w:ind w:left="4320" w:hanging="360"/>
+      </w:pPr>
+      <w:rPr>
+        <w:rFonts w:ascii="Wingdings" w:hAnsi="Wingdings" w:cs="Wingdings" w:hint="default"/>
+        <w:sz w:val="20"/>
+      </w:rPr>
+    </w:lvl>
+    <w:lvl w:ilvl="6">
+      <w:start w:val="1"/>
+      <w:numFmt w:val="bullet"/>
+      <w:lvlText w:val=""/>
+      <w:lvlJc w:val="left"/>
+      <w:pPr>
+        <w:tabs>
+          <w:tab w:val="num" w:pos="5040"/>
+        </w:tabs>
+        <w:ind w:left="5040" w:hanging="360"/>
+      </w:pPr>
+      <w:rPr>
+        <w:rFonts w:ascii="Wingdings" w:hAnsi="Wingdings" w:cs="Wingdings" w:hint="default"/>
+        <w:sz w:val="20"/>
+      </w:rPr>
+    </w:lvl>
+    <w:lvl w:ilvl="7">
+      <w:start w:val="1"/>
+      <w:numFmt w:val="bullet"/>
+      <w:lvlText w:val=""/>
+      <w:lvlJc w:val="left"/>
+      <w:pPr>
+        <w:tabs>
+          <w:tab w:val="num" w:pos="5760"/>
+        </w:tabs>
+        <w:ind w:left="5760" w:hanging="360"/>
+      </w:pPr>
+      <w:rPr>
+        <w:rFonts w:ascii="Wingdings" w:hAnsi="Wingdings" w:cs="Wingdings" w:hint="default"/>
+        <w:sz w:val="20"/>
+      </w:rPr>
+    </w:lvl>
+    <w:lvl w:ilvl="8">
+      <w:start w:val="1"/>
+      <w:numFmt w:val="bullet"/>
+      <w:lvlText w:val=""/>
+      <w:lvlJc w:val="left"/>
+      <w:pPr>
+        <w:tabs>
+          <w:tab w:val="num" w:pos="6480"/>
+        </w:tabs>
+        <w:ind w:left="6480" w:hanging="360"/>
+      </w:pPr>
+      <w:rPr>
+        <w:rFonts w:ascii="Wingdings" w:hAnsi="Wingdings" w:cs="Wingdings" w:hint="default"/>
+        <w:sz w:val="20"/>
+      </w:rPr>
+    </w:lvl>
+  </w:abstractNum>
+  <w:abstractNum w:abstractNumId="2">
     <w:lvl w:ilvl="0">
       <w:start w:val="1"/>
       <w:numFmt w:val="decimal"/>
@@ -3292,8 +3771,9 @@
         </w:tabs>
         <w:ind w:left="720" w:hanging="360"/>
       </w:pPr>
+      <w:rPr/>
     </w:lvl>
-    <w:lvl w:ilvl="1" w:tentative="1">
+    <w:lvl w:ilvl="1">
       <w:start w:val="1"/>
       <w:numFmt w:val="decimal"/>
       <w:lvlText w:val="%2."/>
@@ -3304,8 +3784,9 @@
         </w:tabs>
         <w:ind w:left="1440" w:hanging="360"/>
       </w:pPr>
+      <w:rPr/>
     </w:lvl>
-    <w:lvl w:ilvl="2" w:tentative="1">
+    <w:lvl w:ilvl="2">
       <w:start w:val="1"/>
       <w:numFmt w:val="decimal"/>
       <w:lvlText w:val="%3."/>
@@ -3316,8 +3797,9 @@
         </w:tabs>
         <w:ind w:left="2160" w:hanging="360"/>
       </w:pPr>
+      <w:rPr/>
     </w:lvl>
-    <w:lvl w:ilvl="3" w:tentative="1">
+    <w:lvl w:ilvl="3">
       <w:start w:val="1"/>
       <w:numFmt w:val="decimal"/>
       <w:lvlText w:val="%4."/>
@@ -3328,8 +3810,9 @@
         </w:tabs>
         <w:ind w:left="2880" w:hanging="360"/>
       </w:pPr>
+      <w:rPr/>
     </w:lvl>
-    <w:lvl w:ilvl="4" w:tentative="1">
+    <w:lvl w:ilvl="4">
       <w:start w:val="1"/>
       <w:numFmt w:val="decimal"/>
       <w:lvlText w:val="%5."/>
@@ -3340,8 +3823,9 @@
         </w:tabs>
         <w:ind w:left="3600" w:hanging="360"/>
       </w:pPr>
+      <w:rPr/>
     </w:lvl>
-    <w:lvl w:ilvl="5" w:tentative="1">
+    <w:lvl w:ilvl="5">
       <w:start w:val="1"/>
       <w:numFmt w:val="decimal"/>
       <w:lvlText w:val="%6."/>
@@ -3352,8 +3836,9 @@
         </w:tabs>
         <w:ind w:left="4320" w:hanging="360"/>
       </w:pPr>
+      <w:rPr/>
     </w:lvl>
-    <w:lvl w:ilvl="6" w:tentative="1">
+    <w:lvl w:ilvl="6">
       <w:start w:val="1"/>
       <w:numFmt w:val="decimal"/>
       <w:lvlText w:val="%7."/>
@@ -3364,8 +3849,9 @@
         </w:tabs>
         <w:ind w:left="5040" w:hanging="360"/>
       </w:pPr>
+      <w:rPr/>
     </w:lvl>
-    <w:lvl w:ilvl="7" w:tentative="1">
+    <w:lvl w:ilvl="7">
       <w:start w:val="1"/>
       <w:numFmt w:val="decimal"/>
       <w:lvlText w:val="%8."/>
@@ -3376,8 +3862,9 @@
         </w:tabs>
         <w:ind w:left="5760" w:hanging="360"/>
       </w:pPr>
+      <w:rPr/>
     </w:lvl>
-    <w:lvl w:ilvl="8" w:tentative="1">
+    <w:lvl w:ilvl="8">
       <w:start w:val="1"/>
       <w:numFmt w:val="decimal"/>
       <w:lvlText w:val="%9."/>
@@ -3388,12 +3875,129 @@
         </w:tabs>
         <w:ind w:left="6480" w:hanging="360"/>
       </w:pPr>
+      <w:rPr/>
     </w:lvl>
   </w:abstractNum>
-  <w:abstractNum w:abstractNumId="1" w15:restartNumberingAfterBreak="0">
-    <w:nsid w:val="113B2D10"/>
-    <w:multiLevelType w:val="multilevel"/>
-    <w:tmpl w:val="B1F0F31E"/>
+  <w:abstractNum w:abstractNumId="3">
+    <w:lvl w:ilvl="0">
+      <w:start w:val="1"/>
+      <w:numFmt w:val="decimal"/>
+      <w:lvlText w:val="%1."/>
+      <w:lvlJc w:val="left"/>
+      <w:pPr>
+        <w:tabs>
+          <w:tab w:val="num" w:pos="720"/>
+        </w:tabs>
+        <w:ind w:left="720" w:hanging="360"/>
+      </w:pPr>
+      <w:rPr/>
+    </w:lvl>
+    <w:lvl w:ilvl="1">
+      <w:start w:val="1"/>
+      <w:numFmt w:val="decimal"/>
+      <w:lvlText w:val="%2."/>
+      <w:lvlJc w:val="left"/>
+      <w:pPr>
+        <w:tabs>
+          <w:tab w:val="num" w:pos="1440"/>
+        </w:tabs>
+        <w:ind w:left="1440" w:hanging="360"/>
+      </w:pPr>
+      <w:rPr/>
+    </w:lvl>
+    <w:lvl w:ilvl="2">
+      <w:start w:val="1"/>
+      <w:numFmt w:val="decimal"/>
+      <w:lvlText w:val="%3."/>
+      <w:lvlJc w:val="left"/>
+      <w:pPr>
+        <w:tabs>
+          <w:tab w:val="num" w:pos="2160"/>
+        </w:tabs>
+        <w:ind w:left="2160" w:hanging="360"/>
+      </w:pPr>
+      <w:rPr/>
+    </w:lvl>
+    <w:lvl w:ilvl="3">
+      <w:start w:val="1"/>
+      <w:numFmt w:val="decimal"/>
+      <w:lvlText w:val="%4."/>
+      <w:lvlJc w:val="left"/>
+      <w:pPr>
+        <w:tabs>
+          <w:tab w:val="num" w:pos="2880"/>
+        </w:tabs>
+        <w:ind w:left="2880" w:hanging="360"/>
+      </w:pPr>
+      <w:rPr/>
+    </w:lvl>
+    <w:lvl w:ilvl="4">
+      <w:start w:val="1"/>
+      <w:numFmt w:val="decimal"/>
+      <w:lvlText w:val="%5."/>
+      <w:lvlJc w:val="left"/>
+      <w:pPr>
+        <w:tabs>
+          <w:tab w:val="num" w:pos="3600"/>
+        </w:tabs>
+        <w:ind w:left="3600" w:hanging="360"/>
+      </w:pPr>
+      <w:rPr/>
+    </w:lvl>
+    <w:lvl w:ilvl="5">
+      <w:start w:val="1"/>
+      <w:numFmt w:val="decimal"/>
+      <w:lvlText w:val="%6."/>
+      <w:lvlJc w:val="left"/>
+      <w:pPr>
+        <w:tabs>
+          <w:tab w:val="num" w:pos="4320"/>
+        </w:tabs>
+        <w:ind w:left="4320" w:hanging="360"/>
+      </w:pPr>
+      <w:rPr/>
+    </w:lvl>
+    <w:lvl w:ilvl="6">
+      <w:start w:val="1"/>
+      <w:numFmt w:val="decimal"/>
+      <w:lvlText w:val="%7."/>
+      <w:lvlJc w:val="left"/>
+      <w:pPr>
+        <w:tabs>
+          <w:tab w:val="num" w:pos="5040"/>
+        </w:tabs>
+        <w:ind w:left="5040" w:hanging="360"/>
+      </w:pPr>
+      <w:rPr/>
+    </w:lvl>
+    <w:lvl w:ilvl="7">
+      <w:start w:val="1"/>
+      <w:numFmt w:val="decimal"/>
+      <w:lvlText w:val="%8."/>
+      <w:lvlJc w:val="left"/>
+      <w:pPr>
+        <w:tabs>
+          <w:tab w:val="num" w:pos="5760"/>
+        </w:tabs>
+        <w:ind w:left="5760" w:hanging="360"/>
+      </w:pPr>
+      <w:rPr/>
+    </w:lvl>
+    <w:lvl w:ilvl="8">
+      <w:start w:val="1"/>
+      <w:numFmt w:val="decimal"/>
+      <w:lvlText w:val="%9."/>
+      <w:lvlJc w:val="left"/>
+      <w:pPr>
+        <w:tabs>
+          <w:tab w:val="num" w:pos="6480"/>
+        </w:tabs>
+        <w:ind w:left="6480" w:hanging="360"/>
+      </w:pPr>
+      <w:rPr/>
+    </w:lvl>
+  </w:abstractNum>
+  <w:abstractNum w:abstractNumId="4">
     <w:lvl w:ilvl="0">
       <w:start w:val="1"/>
       <w:numFmt w:val="bullet"/>
@@ -3406,11 +4010,11 @@
         <w:ind w:left="720" w:hanging="360"/>
       </w:pPr>
       <w:rPr>
-        <w:rFonts w:ascii="Symbol" w:hAnsi="Symbol" w:hint="default"/>
+        <w:rFonts w:ascii="Symbol" w:hAnsi="Symbol" w:cs="Symbol" w:hint="default"/>
         <w:sz w:val="20"/>
       </w:rPr>
     </w:lvl>
-    <w:lvl w:ilvl="1" w:tentative="1">
+    <w:lvl w:ilvl="1">
       <w:start w:val="1"/>
       <w:numFmt w:val="bullet"/>
       <w:lvlText w:val="o"/>
@@ -3422,11 +4026,11 @@
         <w:ind w:left="1440" w:hanging="360"/>
       </w:pPr>
       <w:rPr>
-        <w:rFonts w:ascii="Courier New" w:hAnsi="Courier New" w:hint="default"/>
+        <w:rFonts w:ascii="Courier New" w:hAnsi="Courier New" w:cs="Courier New" w:hint="default"/>
         <w:sz w:val="20"/>
       </w:rPr>
     </w:lvl>
-    <w:lvl w:ilvl="2" w:tentative="1">
+    <w:lvl w:ilvl="2">
       <w:start w:val="1"/>
       <w:numFmt w:val="bullet"/>
       <w:lvlText w:val=""/>
@@ -3438,11 +4042,11 @@
         <w:ind w:left="2160" w:hanging="360"/>
       </w:pPr>
       <w:rPr>
-        <w:rFonts w:ascii="Wingdings" w:hAnsi="Wingdings" w:hint="default"/>
+        <w:rFonts w:ascii="Wingdings" w:hAnsi="Wingdings" w:cs="Wingdings" w:hint="default"/>
         <w:sz w:val="20"/>
       </w:rPr>
     </w:lvl>
-    <w:lvl w:ilvl="3" w:tentative="1">
+    <w:lvl w:ilvl="3">
       <w:start w:val="1"/>
       <w:numFmt w:val="bullet"/>
       <w:lvlText w:val=""/>
@@ -3454,11 +4058,11 @@
         <w:ind w:left="2880" w:hanging="360"/>
       </w:pPr>
       <w:rPr>
-        <w:rFonts w:ascii="Wingdings" w:hAnsi="Wingdings" w:hint="default"/>
+        <w:rFonts w:ascii="Wingdings" w:hAnsi="Wingdings" w:cs="Wingdings" w:hint="default"/>
         <w:sz w:val="20"/>
       </w:rPr>
     </w:lvl>
-    <w:lvl w:ilvl="4" w:tentative="1">
+    <w:lvl w:ilvl="4">
       <w:start w:val="1"/>
       <w:numFmt w:val="bullet"/>
       <w:lvlText w:val=""/>
@@ -3470,11 +4074,11 @@
         <w:ind w:left="3600" w:hanging="360"/>
       </w:pPr>
       <w:rPr>
-        <w:rFonts w:ascii="Wingdings" w:hAnsi="Wingdings" w:hint="default"/>
+        <w:rFonts w:ascii="Wingdings" w:hAnsi="Wingdings" w:cs="Wingdings" w:hint="default"/>
         <w:sz w:val="20"/>
       </w:rPr>
     </w:lvl>
-    <w:lvl w:ilvl="5" w:tentative="1">
+    <w:lvl w:ilvl="5">
       <w:start w:val="1"/>
       <w:numFmt w:val="bullet"/>
       <w:lvlText w:val=""/>
@@ -3486,11 +4090,11 @@
         <w:ind w:left="4320" w:hanging="360"/>
       </w:pPr>
       <w:rPr>
-        <w:rFonts w:ascii="Wingdings" w:hAnsi="Wingdings" w:hint="default"/>
+        <w:rFonts w:ascii="Wingdings" w:hAnsi="Wingdings" w:cs="Wingdings" w:hint="default"/>
         <w:sz w:val="20"/>
       </w:rPr>
     </w:lvl>
-    <w:lvl w:ilvl="6" w:tentative="1">
+    <w:lvl w:ilvl="6">
       <w:start w:val="1"/>
       <w:numFmt w:val="bullet"/>
       <w:lvlText w:val=""/>
@@ -3502,11 +4106,11 @@
         <w:ind w:left="5040" w:hanging="360"/>
       </w:pPr>
       <w:rPr>
-        <w:rFonts w:ascii="Wingdings" w:hAnsi="Wingdings" w:hint="default"/>
+        <w:rFonts w:ascii="Wingdings" w:hAnsi="Wingdings" w:cs="Wingdings" w:hint="default"/>
         <w:sz w:val="20"/>
       </w:rPr>
     </w:lvl>
-    <w:lvl w:ilvl="7" w:tentative="1">
+    <w:lvl w:ilvl="7">
       <w:start w:val="1"/>
       <w:numFmt w:val="bullet"/>
       <w:lvlText w:val=""/>
@@ -3518,11 +4122,11 @@
         <w:ind w:left="5760" w:hanging="360"/>
       </w:pPr>
       <w:rPr>
-        <w:rFonts w:ascii="Wingdings" w:hAnsi="Wingdings" w:hint="default"/>
+        <w:rFonts w:ascii="Wingdings" w:hAnsi="Wingdings" w:cs="Wingdings" w:hint="default"/>
         <w:sz w:val="20"/>
       </w:rPr>
     </w:lvl>
-    <w:lvl w:ilvl="8" w:tentative="1">
+    <w:lvl w:ilvl="8">
       <w:start w:val="1"/>
       <w:numFmt w:val="bullet"/>
       <w:lvlText w:val=""/>
@@ -3534,128 +4138,12 @@
         <w:ind w:left="6480" w:hanging="360"/>
       </w:pPr>
       <w:rPr>
-        <w:rFonts w:ascii="Wingdings" w:hAnsi="Wingdings" w:hint="default"/>
+        <w:rFonts w:ascii="Wingdings" w:hAnsi="Wingdings" w:cs="Wingdings" w:hint="default"/>
         <w:sz w:val="20"/>
       </w:rPr>
     </w:lvl>
   </w:abstractNum>
-  <w:abstractNum w:abstractNumId="2" w15:restartNumberingAfterBreak="0">
-    <w:nsid w:val="2D7E0430"/>
-    <w:multiLevelType w:val="multilevel"/>
-    <w:tmpl w:val="A11C22C4"/>
-    <w:lvl w:ilvl="0">
-      <w:start w:val="1"/>
-      <w:numFmt w:val="decimal"/>
-      <w:lvlText w:val="%1."/>
-      <w:lvlJc w:val="left"/>
-      <w:pPr>
-        <w:tabs>
-          <w:tab w:val="num" w:pos="720"/>
-        </w:tabs>
-        <w:ind w:left="720" w:hanging="360"/>
-      </w:pPr>
-    </w:lvl>
-    <w:lvl w:ilvl="1" w:tentative="1">
-      <w:start w:val="1"/>
-      <w:numFmt w:val="decimal"/>
-      <w:lvlText w:val="%2."/>
-      <w:lvlJc w:val="left"/>
-      <w:pPr>
-        <w:tabs>
-          <w:tab w:val="num" w:pos="1440"/>
-        </w:tabs>
-        <w:ind w:left="1440" w:hanging="360"/>
-      </w:pPr>
-    </w:lvl>
-    <w:lvl w:ilvl="2" w:tentative="1">
-      <w:start w:val="1"/>
-      <w:numFmt w:val="decimal"/>
-      <w:lvlText w:val="%3."/>
-      <w:lvlJc w:val="left"/>
-      <w:pPr>
-        <w:tabs>
-          <w:tab w:val="num" w:pos="2160"/>
-        </w:tabs>
-        <w:ind w:left="2160" w:hanging="360"/>
-      </w:pPr>
-    </w:lvl>
-    <w:lvl w:ilvl="3" w:tentative="1">
-      <w:start w:val="1"/>
-      <w:numFmt w:val="decimal"/>
-      <w:lvlText w:val="%4."/>
-      <w:lvlJc w:val="left"/>
-      <w:pPr>
-        <w:tabs>
-          <w:tab w:val="num" w:pos="2880"/>
-        </w:tabs>
-        <w:ind w:left="2880" w:hanging="360"/>
-      </w:pPr>
-    </w:lvl>
-    <w:lvl w:ilvl="4" w:tentative="1">
-      <w:start w:val="1"/>
-      <w:numFmt w:val="decimal"/>
-      <w:lvlText w:val="%5."/>
-      <w:lvlJc w:val="left"/>
-      <w:pPr>
-        <w:tabs>
-          <w:tab w:val="num" w:pos="3600"/>
-        </w:tabs>
-        <w:ind w:left="3600" w:hanging="360"/>
-      </w:pPr>
-    </w:lvl>
-    <w:lvl w:ilvl="5" w:tentative="1">
-      <w:start w:val="1"/>
-      <w:numFmt w:val="decimal"/>
-      <w:lvlText w:val="%6."/>
-      <w:lvlJc w:val="left"/>
-      <w:pPr>
-        <w:tabs>
-          <w:tab w:val="num" w:pos="4320"/>
-        </w:tabs>
-        <w:ind w:left="4320" w:hanging="360"/>
-      </w:pPr>
-    </w:lvl>
-    <w:lvl w:ilvl="6" w:tentative="1">
-      <w:start w:val="1"/>
-      <w:numFmt w:val="decimal"/>
-      <w:lvlText w:val="%7."/>
-      <w:lvlJc w:val="left"/>
-      <w:pPr>
-        <w:tabs>
-          <w:tab w:val="num" w:pos="5040"/>
-        </w:tabs>
-        <w:ind w:left="5040" w:hanging="360"/>
-      </w:pPr>
-    </w:lvl>
-    <w:lvl w:ilvl="7" w:tentative="1">
-      <w:start w:val="1"/>
-      <w:numFmt w:val="decimal"/>
-      <w:lvlText w:val="%8."/>
-      <w:lvlJc w:val="left"/>
-      <w:pPr>
-        <w:tabs>
-          <w:tab w:val="num" w:pos="5760"/>
-        </w:tabs>
-        <w:ind w:left="5760" w:hanging="360"/>
-      </w:pPr>
-    </w:lvl>
-    <w:lvl w:ilvl="8" w:tentative="1">
-      <w:start w:val="1"/>
-      <w:numFmt w:val="decimal"/>
-      <w:lvlText w:val="%9."/>
-      <w:lvlJc w:val="left"/>
-      <w:pPr>
-        <w:tabs>
-          <w:tab w:val="num" w:pos="6480"/>
-        </w:tabs>
-        <w:ind w:left="6480" w:hanging="360"/>
-      </w:pPr>
-    </w:lvl>
-  </w:abstractNum>
-  <w:abstractNum w:abstractNumId="3" w15:restartNumberingAfterBreak="0">
-    <w:nsid w:val="59F67364"/>
-    <w:multiLevelType w:val="multilevel"/>
-    <w:tmpl w:val="210ADF56"/>
+  <w:abstractNum w:abstractNumId="5">
     <w:lvl w:ilvl="0">
       <w:start w:val="1"/>
       <w:numFmt w:val="bullet"/>
@@ -3668,11 +4156,11 @@
         <w:ind w:left="720" w:hanging="360"/>
       </w:pPr>
       <w:rPr>
-        <w:rFonts w:ascii="Symbol" w:hAnsi="Symbol" w:hint="default"/>
+        <w:rFonts w:ascii="Symbol" w:hAnsi="Symbol" w:cs="Symbol" w:hint="default"/>
         <w:sz w:val="20"/>
       </w:rPr>
     </w:lvl>
-    <w:lvl w:ilvl="1" w:tentative="1">
+    <w:lvl w:ilvl="1">
       <w:start w:val="1"/>
       <w:numFmt w:val="bullet"/>
       <w:lvlText w:val="o"/>
@@ -3684,11 +4172,11 @@
         <w:ind w:left="1440" w:hanging="360"/>
       </w:pPr>
       <w:rPr>
-        <w:rFonts w:ascii="Courier New" w:hAnsi="Courier New" w:hint="default"/>
+        <w:rFonts w:ascii="Courier New" w:hAnsi="Courier New" w:cs="Courier New" w:hint="default"/>
         <w:sz w:val="20"/>
       </w:rPr>
     </w:lvl>
-    <w:lvl w:ilvl="2" w:tentative="1">
+    <w:lvl w:ilvl="2">
       <w:start w:val="1"/>
       <w:numFmt w:val="bullet"/>
       <w:lvlText w:val=""/>
@@ -3700,11 +4188,11 @@
         <w:ind w:left="2160" w:hanging="360"/>
       </w:pPr>
       <w:rPr>
-        <w:rFonts w:ascii="Wingdings" w:hAnsi="Wingdings" w:hint="default"/>
+        <w:rFonts w:ascii="Wingdings" w:hAnsi="Wingdings" w:cs="Wingdings" w:hint="default"/>
         <w:sz w:val="20"/>
       </w:rPr>
     </w:lvl>
-    <w:lvl w:ilvl="3" w:tentative="1">
+    <w:lvl w:ilvl="3">
       <w:start w:val="1"/>
       <w:numFmt w:val="bullet"/>
       <w:lvlText w:val=""/>
@@ -3716,11 +4204,11 @@
         <w:ind w:left="2880" w:hanging="360"/>
       </w:pPr>
       <w:rPr>
-        <w:rFonts w:ascii="Wingdings" w:hAnsi="Wingdings" w:hint="default"/>
+        <w:rFonts w:ascii="Wingdings" w:hAnsi="Wingdings" w:cs="Wingdings" w:hint="default"/>
         <w:sz w:val="20"/>
       </w:rPr>
     </w:lvl>
-    <w:lvl w:ilvl="4" w:tentative="1">
+    <w:lvl w:ilvl="4">
       <w:start w:val="1"/>
       <w:numFmt w:val="bullet"/>
       <w:lvlText w:val=""/>
@@ -3732,11 +4220,11 @@
         <w:ind w:left="3600" w:hanging="360"/>
       </w:pPr>
       <w:rPr>
-        <w:rFonts w:ascii="Wingdings" w:hAnsi="Wingdings" w:hint="default"/>
+        <w:rFonts w:ascii="Wingdings" w:hAnsi="Wingdings" w:cs="Wingdings" w:hint="default"/>
         <w:sz w:val="20"/>
       </w:rPr>
     </w:lvl>
-    <w:lvl w:ilvl="5" w:tentative="1">
+    <w:lvl w:ilvl="5">
       <w:start w:val="1"/>
       <w:numFmt w:val="bullet"/>
       <w:lvlText w:val=""/>
@@ -3748,11 +4236,11 @@
         <w:ind w:left="4320" w:hanging="360"/>
       </w:pPr>
       <w:rPr>
-        <w:rFonts w:ascii="Wingdings" w:hAnsi="Wingdings" w:hint="default"/>
+        <w:rFonts w:ascii="Wingdings" w:hAnsi="Wingdings" w:cs="Wingdings" w:hint="default"/>
         <w:sz w:val="20"/>
       </w:rPr>
     </w:lvl>
-    <w:lvl w:ilvl="6" w:tentative="1">
+    <w:lvl w:ilvl="6">
       <w:start w:val="1"/>
       <w:numFmt w:val="bullet"/>
       <w:lvlText w:val=""/>
@@ -3764,11 +4252,11 @@
         <w:ind w:left="5040" w:hanging="360"/>
       </w:pPr>
       <w:rPr>
-        <w:rFonts w:ascii="Wingdings" w:hAnsi="Wingdings" w:hint="default"/>
+        <w:rFonts w:ascii="Wingdings" w:hAnsi="Wingdings" w:cs="Wingdings" w:hint="default"/>
         <w:sz w:val="20"/>
       </w:rPr>
     </w:lvl>
-    <w:lvl w:ilvl="7" w:tentative="1">
+    <w:lvl w:ilvl="7">
       <w:start w:val="1"/>
       <w:numFmt w:val="bullet"/>
       <w:lvlText w:val=""/>
@@ -3780,11 +4268,11 @@
         <w:ind w:left="5760" w:hanging="360"/>
       </w:pPr>
       <w:rPr>
-        <w:rFonts w:ascii="Wingdings" w:hAnsi="Wingdings" w:hint="default"/>
+        <w:rFonts w:ascii="Wingdings" w:hAnsi="Wingdings" w:cs="Wingdings" w:hint="default"/>
         <w:sz w:val="20"/>
       </w:rPr>
     </w:lvl>
-    <w:lvl w:ilvl="8" w:tentative="1">
+    <w:lvl w:ilvl="8">
       <w:start w:val="1"/>
       <w:numFmt w:val="bullet"/>
       <w:lvlText w:val=""/>
@@ -3796,184 +4284,157 @@
         <w:ind w:left="6480" w:hanging="360"/>
       </w:pPr>
       <w:rPr>
-        <w:rFonts w:ascii="Wingdings" w:hAnsi="Wingdings" w:hint="default"/>
+        <w:rFonts w:ascii="Wingdings" w:hAnsi="Wingdings" w:cs="Wingdings" w:hint="default"/>
         <w:sz w:val="20"/>
       </w:rPr>
     </w:lvl>
   </w:abstractNum>
-  <w:abstractNum w:abstractNumId="4" w15:restartNumberingAfterBreak="0">
-    <w:nsid w:val="782028F8"/>
-    <w:multiLevelType w:val="multilevel"/>
-    <w:tmpl w:val="E2E04B42"/>
+  <w:abstractNum w:abstractNumId="6">
     <w:lvl w:ilvl="0">
       <w:start w:val="1"/>
-      <w:numFmt w:val="bullet"/>
-      <w:lvlText w:val=""/>
+      <w:numFmt w:val="none"/>
+      <w:suff w:val="nothing"/>
+      <w:lvlText w:val=""/>
       <w:lvlJc w:val="left"/>
       <w:pPr>
         <w:tabs>
-          <w:tab w:val="num" w:pos="720"/>
-        </w:tabs>
-        <w:ind w:left="720" w:hanging="360"/>
-      </w:pPr>
-      <w:rPr>
-        <w:rFonts w:ascii="Symbol" w:hAnsi="Symbol" w:hint="default"/>
-        <w:sz w:val="20"/>
-      </w:rPr>
+          <w:tab w:val="num" w:pos="0"/>
+        </w:tabs>
+        <w:ind w:left="0" w:hanging="0"/>
+      </w:pPr>
     </w:lvl>
-    <w:lvl w:ilvl="1" w:tentative="1">
+    <w:lvl w:ilvl="1">
       <w:start w:val="1"/>
-      <w:numFmt w:val="bullet"/>
-      <w:lvlText w:val="o"/>
+      <w:numFmt w:val="none"/>
+      <w:suff w:val="nothing"/>
+      <w:lvlText w:val=""/>
       <w:lvlJc w:val="left"/>
       <w:pPr>
         <w:tabs>
-          <w:tab w:val="num" w:pos="1440"/>
-        </w:tabs>
-        <w:ind w:left="1440" w:hanging="360"/>
-      </w:pPr>
-      <w:rPr>
-        <w:rFonts w:ascii="Courier New" w:hAnsi="Courier New" w:hint="default"/>
-        <w:sz w:val="20"/>
-      </w:rPr>
+          <w:tab w:val="num" w:pos="0"/>
+        </w:tabs>
+        <w:ind w:left="0" w:hanging="0"/>
+      </w:pPr>
     </w:lvl>
-    <w:lvl w:ilvl="2" w:tentative="1">
+    <w:lvl w:ilvl="2">
       <w:start w:val="1"/>
-      <w:numFmt w:val="bullet"/>
-      <w:lvlText w:val=""/>
+      <w:numFmt w:val="none"/>
+      <w:suff w:val="nothing"/>
+      <w:lvlText w:val=""/>
       <w:lvlJc w:val="left"/>
       <w:pPr>
         <w:tabs>
-          <w:tab w:val="num" w:pos="2160"/>
-        </w:tabs>
-        <w:ind w:left="2160" w:hanging="360"/>
-      </w:pPr>
-      <w:rPr>
-        <w:rFonts w:ascii="Wingdings" w:hAnsi="Wingdings" w:hint="default"/>
-        <w:sz w:val="20"/>
-      </w:rPr>
+          <w:tab w:val="num" w:pos="0"/>
+        </w:tabs>
+        <w:ind w:left="0" w:hanging="0"/>
+      </w:pPr>
     </w:lvl>
-    <w:lvl w:ilvl="3" w:tentative="1">
+    <w:lvl w:ilvl="3">
       <w:start w:val="1"/>
-      <w:numFmt w:val="bullet"/>
-      <w:lvlText w:val=""/>
+      <w:numFmt w:val="none"/>
+      <w:suff w:val="nothing"/>
+      <w:lvlText w:val=""/>
       <w:lvlJc w:val="left"/>
       <w:pPr>
         <w:tabs>
-          <w:tab w:val="num" w:pos="2880"/>
-        </w:tabs>
-        <w:ind w:left="2880" w:hanging="360"/>
-      </w:pPr>
-      <w:rPr>
-        <w:rFonts w:ascii="Wingdings" w:hAnsi="Wingdings" w:hint="default"/>
-        <w:sz w:val="20"/>
-      </w:rPr>
+          <w:tab w:val="num" w:pos="0"/>
+        </w:tabs>
+        <w:ind w:left="0" w:hanging="0"/>
+      </w:pPr>
     </w:lvl>
-    <w:lvl w:ilvl="4" w:tentative="1">
+    <w:lvl w:ilvl="4">
       <w:start w:val="1"/>
-      <w:numFmt w:val="bullet"/>
-      <w:lvlText w:val=""/>
+      <w:numFmt w:val="none"/>
+      <w:suff w:val="nothing"/>
+      <w:lvlText w:val=""/>
       <w:lvlJc w:val="left"/>
       <w:pPr>
         <w:tabs>
-          <w:tab w:val="num" w:pos="3600"/>
-        </w:tabs>
-        <w:ind w:left="3600" w:hanging="360"/>
-      </w:pPr>
-      <w:rPr>
-        <w:rFonts w:ascii="Wingdings" w:hAnsi="Wingdings" w:hint="default"/>
-        <w:sz w:val="20"/>
-      </w:rPr>
+          <w:tab w:val="num" w:pos="0"/>
+        </w:tabs>
+        <w:ind w:left="0" w:hanging="0"/>
+      </w:pPr>
     </w:lvl>
-    <w:lvl w:ilvl="5" w:tentative="1">
+    <w:lvl w:ilvl="5">
       <w:start w:val="1"/>
-      <w:numFmt w:val="bullet"/>
-      <w:lvlText w:val=""/>
+      <w:numFmt w:val="none"/>
+      <w:suff w:val="nothing"/>
+      <w:lvlText w:val=""/>
       <w:lvlJc w:val="left"/>
       <w:pPr>
         <w:tabs>
-          <w:tab w:val="num" w:pos="4320"/>
-        </w:tabs>
-        <w:ind w:left="4320" w:hanging="360"/>
-      </w:pPr>
-      <w:rPr>
-        <w:rFonts w:ascii="Wingdings" w:hAnsi="Wingdings" w:hint="default"/>
-        <w:sz w:val="20"/>
-      </w:rPr>
+          <w:tab w:val="num" w:pos="0"/>
+        </w:tabs>
+        <w:ind w:left="0" w:hanging="0"/>
+      </w:pPr>
     </w:lvl>
-    <w:lvl w:ilvl="6" w:tentative="1">
+    <w:lvl w:ilvl="6">
       <w:start w:val="1"/>
-      <w:numFmt w:val="bullet"/>
-      <w:lvlText w:val=""/>
+      <w:numFmt w:val="none"/>
+      <w:suff w:val="nothing"/>
+      <w:lvlText w:val=""/>
       <w:lvlJc w:val="left"/>
       <w:pPr>
         <w:tabs>
-          <w:tab w:val="num" w:pos="5040"/>
-        </w:tabs>
-        <w:ind w:left="5040" w:hanging="360"/>
-      </w:pPr>
-      <w:rPr>
-        <w:rFonts w:ascii="Wingdings" w:hAnsi="Wingdings" w:hint="default"/>
-        <w:sz w:val="20"/>
-      </w:rPr>
+          <w:tab w:val="num" w:pos="0"/>
+        </w:tabs>
+        <w:ind w:left="0" w:hanging="0"/>
+      </w:pPr>
     </w:lvl>
-    <w:lvl w:ilvl="7" w:tentative="1">
+    <w:lvl w:ilvl="7">
       <w:start w:val="1"/>
-      <w:numFmt w:val="bullet"/>
-      <w:lvlText w:val=""/>
+      <w:numFmt w:val="none"/>
+      <w:suff w:val="nothing"/>
+      <w:lvlText w:val=""/>
       <w:lvlJc w:val="left"/>
       <w:pPr>
         <w:tabs>
-          <w:tab w:val="num" w:pos="5760"/>
-        </w:tabs>
-        <w:ind w:left="5760" w:hanging="360"/>
-      </w:pPr>
-      <w:rPr>
-        <w:rFonts w:ascii="Wingdings" w:hAnsi="Wingdings" w:hint="default"/>
-        <w:sz w:val="20"/>
-      </w:rPr>
+          <w:tab w:val="num" w:pos="0"/>
+        </w:tabs>
+        <w:ind w:left="0" w:hanging="0"/>
+      </w:pPr>
     </w:lvl>
-    <w:lvl w:ilvl="8" w:tentative="1">
+    <w:lvl w:ilvl="8">
       <w:start w:val="1"/>
-      <w:numFmt w:val="bullet"/>
-      <w:lvlText w:val=""/>
+      <w:numFmt w:val="none"/>
+      <w:suff w:val="nothing"/>
+      <w:lvlText w:val=""/>
       <w:lvlJc w:val="left"/>
       <w:pPr>
         <w:tabs>
-          <w:tab w:val="num" w:pos="6480"/>
-        </w:tabs>
-        <w:ind w:left="6480" w:hanging="360"/>
-      </w:pPr>
-      <w:rPr>
-        <w:rFonts w:ascii="Wingdings" w:hAnsi="Wingdings" w:hint="default"/>
-        <w:sz w:val="20"/>
-      </w:rPr>
+          <w:tab w:val="num" w:pos="0"/>
+        </w:tabs>
+        <w:ind w:left="0" w:hanging="0"/>
+      </w:pPr>
     </w:lvl>
   </w:abstractNum>
-  <w:num w:numId="1" w16cid:durableId="620963092">
+  <w:num w:numId="1">
     <w:abstractNumId w:val="1"/>
   </w:num>
-  <w:num w:numId="2" w16cid:durableId="236942520">
+  <w:num w:numId="2">
     <w:abstractNumId w:val="2"/>
   </w:num>
-  <w:num w:numId="3" w16cid:durableId="1657341937">
-    <w:abstractNumId w:val="0"/>
-  </w:num>
-  <w:num w:numId="4" w16cid:durableId="1192718136">
+  <w:num w:numId="3">
     <w:abstractNumId w:val="3"/>
   </w:num>
-  <w:num w:numId="5" w16cid:durableId="1558514554">
+  <w:num w:numId="4">
     <w:abstractNumId w:val="4"/>
+  </w:num>
+  <w:num w:numId="5">
+    <w:abstractNumId w:val="5"/>
+  </w:num>
+  <w:num w:numId="6">
+    <w:abstractNumId w:val="6"/>
   </w:num>
 </w:numbering>
 </file>
 
 <file path=word/styles.xml><?xml version="1.0" encoding="utf-8"?>
-<w:styles xmlns:mc="http://schemas.openxmlformats.org/markup-compatibility/2006" xmlns:r="http://schemas.openxmlformats.org/officeDocument/2006/relationships" xmlns:w="http://schemas.openxmlformats.org/wordprocessingml/2006/main" xmlns:w14="http://schemas.microsoft.com/office/word/2010/wordml" xmlns:w15="http://schemas.microsoft.com/office/word/2012/wordml" xmlns:w16cex="http://schemas.microsoft.com/office/word/2018/wordml/cex" xmlns:w16cid="http://schemas.microsoft.com/office/word/2016/wordml/cid" xmlns:w16="http://schemas.microsoft.com/office/word/2018/wordml" xmlns:w16du="http://schemas.microsoft.com/office/word/2023/wordml/word16du" xmlns:w16sdtdh="http://schemas.microsoft.com/office/word/2020/wordml/sdtdatahash" xmlns:w16sdtfl="http://schemas.microsoft.com/office/word/2024/wordml/sdtformatlock" xmlns:w16se="http://schemas.microsoft.com/office/word/2015/wordml/symex" mc:Ignorable="w14 w15 w16se w16cid w16 w16cex w16sdtdh w16sdtfl w16du">
+<w:styles xmlns:w="http://schemas.openxmlformats.org/wordprocessingml/2006/main" xmlns:w14="http://schemas.microsoft.com/office/word/2010/wordml" xmlns:mc="http://schemas.openxmlformats.org/markup-compatibility/2006" mc:Ignorable="w14">
   <w:docDefaults>
     <w:rPrDefault>
       <w:rPr>
-        <w:rFonts w:asciiTheme="minorHAnsi" w:eastAsiaTheme="minorHAnsi" w:hAnsiTheme="minorHAnsi" w:cstheme="minorBidi"/>
+        <w:rFonts w:ascii="Aptos" w:hAnsi="Aptos" w:eastAsia="Aptos" w:cs="" w:asciiTheme="minorHAnsi" w:cstheme="minorBidi" w:eastAsiaTheme="minorHAnsi" w:hAnsiTheme="minorHAnsi"/>
         <w:kern w:val="2"/>
         <w:sz w:val="24"/>
         <w:szCs w:val="24"/>
@@ -3983,21 +4444,21 @@
     </w:rPrDefault>
     <w:pPrDefault>
       <w:pPr>
-        <w:spacing w:after="160" w:line="278" w:lineRule="auto"/>
+        <w:suppressAutoHyphens w:val="true"/>
       </w:pPr>
     </w:pPrDefault>
   </w:docDefaults>
   <w:latentStyles w:defLockedState="0" w:defUIPriority="99" w:defSemiHidden="0" w:defUnhideWhenUsed="0" w:defQFormat="0" w:count="376">
     <w:lsdException w:name="Normal" w:uiPriority="0" w:qFormat="1"/>
     <w:lsdException w:name="heading 1" w:uiPriority="9" w:qFormat="1"/>
-    <w:lsdException w:name="heading 2" w:semiHidden="1" w:uiPriority="9" w:unhideWhenUsed="1" w:qFormat="1"/>
-    <w:lsdException w:name="heading 3" w:semiHidden="1" w:uiPriority="9" w:unhideWhenUsed="1" w:qFormat="1"/>
-    <w:lsdException w:name="heading 4" w:semiHidden="1" w:uiPriority="9" w:unhideWhenUsed="1" w:qFormat="1"/>
-    <w:lsdException w:name="heading 5" w:semiHidden="1" w:uiPriority="9" w:unhideWhenUsed="1" w:qFormat="1"/>
-    <w:lsdException w:name="heading 6" w:semiHidden="1" w:uiPriority="9" w:unhideWhenUsed="1" w:qFormat="1"/>
-    <w:lsdException w:name="heading 7" w:semiHidden="1" w:uiPriority="9" w:unhideWhenUsed="1" w:qFormat="1"/>
-    <w:lsdException w:name="heading 8" w:semiHidden="1" w:uiPriority="9" w:unhideWhenUsed="1" w:qFormat="1"/>
-    <w:lsdException w:name="heading 9" w:semiHidden="1" w:uiPriority="9" w:unhideWhenUsed="1" w:qFormat="1"/>
+    <w:lsdException w:name="heading 2" w:uiPriority="9" w:semiHidden="1" w:unhideWhenUsed="1" w:qFormat="1"/>
+    <w:lsdException w:name="heading 3" w:uiPriority="9" w:semiHidden="1" w:unhideWhenUsed="1" w:qFormat="1"/>
+    <w:lsdException w:name="heading 4" w:uiPriority="9" w:semiHidden="1" w:unhideWhenUsed="1" w:qFormat="1"/>
+    <w:lsdException w:name="heading 5" w:uiPriority="9" w:semiHidden="1" w:unhideWhenUsed="1" w:qFormat="1"/>
+    <w:lsdException w:name="heading 6" w:uiPriority="9" w:semiHidden="1" w:unhideWhenUsed="1" w:qFormat="1"/>
+    <w:lsdException w:name="heading 7" w:uiPriority="9" w:semiHidden="1" w:unhideWhenUsed="1" w:qFormat="1"/>
+    <w:lsdException w:name="heading 8" w:uiPriority="9" w:semiHidden="1" w:unhideWhenUsed="1" w:qFormat="1"/>
+    <w:lsdException w:name="heading 9" w:uiPriority="9" w:semiHidden="1" w:unhideWhenUsed="1" w:qFormat="1"/>
     <w:lsdException w:name="index 1" w:semiHidden="1" w:unhideWhenUsed="1"/>
     <w:lsdException w:name="index 2" w:semiHidden="1" w:unhideWhenUsed="1"/>
     <w:lsdException w:name="index 3" w:semiHidden="1" w:unhideWhenUsed="1"/>
@@ -4007,22 +4468,22 @@
     <w:lsdException w:name="index 7" w:semiHidden="1" w:unhideWhenUsed="1"/>
     <w:lsdException w:name="index 8" w:semiHidden="1" w:unhideWhenUsed="1"/>
     <w:lsdException w:name="index 9" w:semiHidden="1" w:unhideWhenUsed="1"/>
-    <w:lsdException w:name="toc 1" w:semiHidden="1" w:uiPriority="39" w:unhideWhenUsed="1"/>
-    <w:lsdException w:name="toc 2" w:semiHidden="1" w:uiPriority="39" w:unhideWhenUsed="1"/>
-    <w:lsdException w:name="toc 3" w:semiHidden="1" w:uiPriority="39" w:unhideWhenUsed="1"/>
-    <w:lsdException w:name="toc 4" w:semiHidden="1" w:uiPriority="39" w:unhideWhenUsed="1"/>
-    <w:lsdException w:name="toc 5" w:semiHidden="1" w:uiPriority="39" w:unhideWhenUsed="1"/>
-    <w:lsdException w:name="toc 6" w:semiHidden="1" w:uiPriority="39" w:unhideWhenUsed="1"/>
-    <w:lsdException w:name="toc 7" w:semiHidden="1" w:uiPriority="39" w:unhideWhenUsed="1"/>
-    <w:lsdException w:name="toc 8" w:semiHidden="1" w:uiPriority="39" w:unhideWhenUsed="1"/>
-    <w:lsdException w:name="toc 9" w:semiHidden="1" w:uiPriority="39" w:unhideWhenUsed="1"/>
+    <w:lsdException w:name="toc 1" w:uiPriority="39" w:semiHidden="1" w:unhideWhenUsed="1"/>
+    <w:lsdException w:name="toc 2" w:uiPriority="39" w:semiHidden="1" w:unhideWhenUsed="1"/>
+    <w:lsdException w:name="toc 3" w:uiPriority="39" w:semiHidden="1" w:unhideWhenUsed="1"/>
+    <w:lsdException w:name="toc 4" w:uiPriority="39" w:semiHidden="1" w:unhideWhenUsed="1"/>
+    <w:lsdException w:name="toc 5" w:uiPriority="39" w:semiHidden="1" w:unhideWhenUsed="1"/>
+    <w:lsdException w:name="toc 6" w:uiPriority="39" w:semiHidden="1" w:unhideWhenUsed="1"/>
+    <w:lsdException w:name="toc 7" w:uiPriority="39" w:semiHidden="1" w:unhideWhenUsed="1"/>
+    <w:lsdException w:name="toc 8" w:uiPriority="39" w:semiHidden="1" w:unhideWhenUsed="1"/>
+    <w:lsdException w:name="toc 9" w:uiPriority="39" w:semiHidden="1" w:unhideWhenUsed="1"/>
     <w:lsdException w:name="Normal Indent" w:semiHidden="1" w:unhideWhenUsed="1"/>
     <w:lsdException w:name="footnote text" w:semiHidden="1" w:unhideWhenUsed="1"/>
     <w:lsdException w:name="annotation text" w:semiHidden="1" w:unhideWhenUsed="1"/>
     <w:lsdException w:name="header" w:semiHidden="1" w:unhideWhenUsed="1"/>
     <w:lsdException w:name="footer" w:semiHidden="1" w:unhideWhenUsed="1"/>
     <w:lsdException w:name="index heading" w:semiHidden="1" w:unhideWhenUsed="1"/>
-    <w:lsdException w:name="caption" w:semiHidden="1" w:uiPriority="35" w:unhideWhenUsed="1" w:qFormat="1"/>
+    <w:lsdException w:name="caption" w:uiPriority="35" w:semiHidden="1" w:unhideWhenUsed="1" w:qFormat="1"/>
     <w:lsdException w:name="table of figures" w:semiHidden="1" w:unhideWhenUsed="1"/>
     <w:lsdException w:name="envelope address" w:semiHidden="1" w:unhideWhenUsed="1"/>
     <w:lsdException w:name="envelope return" w:semiHidden="1" w:unhideWhenUsed="1"/>
@@ -4053,7 +4514,7 @@
     <w:lsdException w:name="Title" w:uiPriority="10" w:qFormat="1"/>
     <w:lsdException w:name="Closing" w:semiHidden="1" w:unhideWhenUsed="1"/>
     <w:lsdException w:name="Signature" w:semiHidden="1" w:unhideWhenUsed="1"/>
-    <w:lsdException w:name="Default Paragraph Font" w:semiHidden="1" w:uiPriority="1" w:unhideWhenUsed="1"/>
+    <w:lsdException w:name="Default Paragraph Font" w:uiPriority="1" w:semiHidden="1" w:unhideWhenUsed="1"/>
     <w:lsdException w:name="Body Text" w:semiHidden="1" w:unhideWhenUsed="1"/>
     <w:lsdException w:name="Body Text Indent" w:semiHidden="1" w:unhideWhenUsed="1"/>
     <w:lsdException w:name="List Continue" w:semiHidden="1" w:unhideWhenUsed="1"/>
@@ -4253,8 +4714,8 @@
     <w:lsdException w:name="Subtle Reference" w:uiPriority="31" w:qFormat="1"/>
     <w:lsdException w:name="Intense Reference" w:uiPriority="32" w:qFormat="1"/>
     <w:lsdException w:name="Book Title" w:uiPriority="33" w:qFormat="1"/>
-    <w:lsdException w:name="Bibliography" w:semiHidden="1" w:uiPriority="37" w:unhideWhenUsed="1"/>
-    <w:lsdException w:name="TOC Heading" w:semiHidden="1" w:uiPriority="39" w:unhideWhenUsed="1" w:qFormat="1"/>
+    <w:lsdException w:name="Bibliography" w:uiPriority="37" w:semiHidden="1" w:unhideWhenUsed="1"/>
+    <w:lsdException w:name="TOC Heading" w:uiPriority="39" w:semiHidden="1" w:unhideWhenUsed="1" w:qFormat="1"/>
     <w:lsdException w:name="Plain Table 1" w:uiPriority="41"/>
     <w:lsdException w:name="Plain Table 2" w:uiPriority="42"/>
     <w:lsdException w:name="Plain Table 3" w:uiPriority="43"/>
@@ -4365,9 +4826,24 @@
     <w:lsdException w:name="Unresolved Mention" w:semiHidden="1" w:unhideWhenUsed="1"/>
     <w:lsdException w:name="Smart Link" w:semiHidden="1" w:unhideWhenUsed="1"/>
   </w:latentStyles>
-  <w:style w:type="paragraph" w:default="1" w:styleId="Normal">
+  <w:style w:type="paragraph" w:styleId="Normal" w:default="1">
     <w:name w:val="Normal"/>
     <w:qFormat/>
+    <w:pPr>
+      <w:widowControl/>
+      <w:bidi w:val="0"/>
+      <w:spacing w:lineRule="auto" w:line="278" w:before="0" w:after="160"/>
+      <w:jc w:val="left"/>
+    </w:pPr>
+    <w:rPr>
+      <w:rFonts w:ascii="Aptos" w:hAnsi="Aptos" w:eastAsia="Aptos" w:cs="" w:asciiTheme="minorHAnsi" w:cstheme="minorBidi" w:eastAsiaTheme="minorHAnsi" w:hAnsiTheme="minorHAnsi"/>
+      <w:color w:val="auto"/>
+      <w:kern w:val="2"/>
+      <w:sz w:val="24"/>
+      <w:szCs w:val="24"/>
+      <w:lang w:val="en-US" w:eastAsia="en-US" w:bidi="ar-SA"/>
+      <w14:ligatures w14:val="standardContextual"/>
+    </w:rPr>
   </w:style>
   <w:style w:type="paragraph" w:styleId="Heading1">
     <w:name w:val="heading 1"/>
@@ -4376,16 +4852,16 @@
     <w:link w:val="Heading1Char"/>
     <w:uiPriority w:val="9"/>
     <w:qFormat/>
-    <w:rsid w:val="00E13999"/>
+    <w:rsid w:val="00e13999"/>
     <w:pPr>
-      <w:keepNext/>
+      <w:keepNext w:val="true"/>
       <w:keepLines/>
       <w:spacing w:before="360" w:after="80"/>
       <w:outlineLvl w:val="0"/>
     </w:pPr>
     <w:rPr>
-      <w:rFonts w:asciiTheme="majorHAnsi" w:eastAsiaTheme="majorEastAsia" w:hAnsiTheme="majorHAnsi" w:cstheme="majorBidi"/>
-      <w:color w:val="0F4761" w:themeColor="accent1" w:themeShade="BF"/>
+      <w:rFonts w:ascii="Aptos Display" w:hAnsi="Aptos Display" w:eastAsia="" w:cs="" w:asciiTheme="majorHAnsi" w:cstheme="majorBidi" w:eastAsiaTheme="majorEastAsia" w:hAnsiTheme="majorHAnsi"/>
+      <w:color w:themeColor="accent1" w:themeShade="bf" w:val="0F4761"/>
       <w:sz w:val="40"/>
       <w:szCs w:val="40"/>
     </w:rPr>
@@ -4398,16 +4874,16 @@
     <w:uiPriority w:val="9"/>
     <w:unhideWhenUsed/>
     <w:qFormat/>
-    <w:rsid w:val="00E13999"/>
+    <w:rsid w:val="00e13999"/>
     <w:pPr>
-      <w:keepNext/>
+      <w:keepNext w:val="true"/>
       <w:keepLines/>
       <w:spacing w:before="160" w:after="80"/>
       <w:outlineLvl w:val="1"/>
     </w:pPr>
     <w:rPr>
-      <w:rFonts w:asciiTheme="majorHAnsi" w:eastAsiaTheme="majorEastAsia" w:hAnsiTheme="majorHAnsi" w:cstheme="majorBidi"/>
-      <w:color w:val="0F4761" w:themeColor="accent1" w:themeShade="BF"/>
+      <w:rFonts w:ascii="Aptos Display" w:hAnsi="Aptos Display" w:eastAsia="" w:cs="" w:asciiTheme="majorHAnsi" w:cstheme="majorBidi" w:eastAsiaTheme="majorEastAsia" w:hAnsiTheme="majorHAnsi"/>
+      <w:color w:themeColor="accent1" w:themeShade="bf" w:val="0F4761"/>
       <w:sz w:val="32"/>
       <w:szCs w:val="32"/>
     </w:rPr>
@@ -4420,16 +4896,16 @@
     <w:uiPriority w:val="9"/>
     <w:unhideWhenUsed/>
     <w:qFormat/>
-    <w:rsid w:val="00E13999"/>
+    <w:rsid w:val="00e13999"/>
     <w:pPr>
-      <w:keepNext/>
+      <w:keepNext w:val="true"/>
       <w:keepLines/>
       <w:spacing w:before="160" w:after="80"/>
       <w:outlineLvl w:val="2"/>
     </w:pPr>
     <w:rPr>
-      <w:rFonts w:eastAsiaTheme="majorEastAsia" w:cstheme="majorBidi"/>
-      <w:color w:val="0F4761" w:themeColor="accent1" w:themeShade="BF"/>
+      <w:rFonts w:eastAsia="" w:cs="" w:cstheme="majorBidi" w:eastAsiaTheme="majorEastAsia"/>
+      <w:color w:themeColor="accent1" w:themeShade="bf" w:val="0F4761"/>
       <w:sz w:val="28"/>
       <w:szCs w:val="28"/>
     </w:rPr>
@@ -4443,18 +4919,18 @@
     <w:semiHidden/>
     <w:unhideWhenUsed/>
     <w:qFormat/>
-    <w:rsid w:val="00E13999"/>
+    <w:rsid w:val="00e13999"/>
     <w:pPr>
-      <w:keepNext/>
+      <w:keepNext w:val="true"/>
       <w:keepLines/>
       <w:spacing w:before="80" w:after="40"/>
       <w:outlineLvl w:val="3"/>
     </w:pPr>
     <w:rPr>
-      <w:rFonts w:eastAsiaTheme="majorEastAsia" w:cstheme="majorBidi"/>
+      <w:rFonts w:eastAsia="" w:cs="" w:cstheme="majorBidi" w:eastAsiaTheme="majorEastAsia"/>
       <w:i/>
       <w:iCs/>
-      <w:color w:val="0F4761" w:themeColor="accent1" w:themeShade="BF"/>
+      <w:color w:themeColor="accent1" w:themeShade="bf" w:val="0F4761"/>
     </w:rPr>
   </w:style>
   <w:style w:type="paragraph" w:styleId="Heading5">
@@ -4466,16 +4942,16 @@
     <w:semiHidden/>
     <w:unhideWhenUsed/>
     <w:qFormat/>
-    <w:rsid w:val="00E13999"/>
+    <w:rsid w:val="00e13999"/>
     <w:pPr>
-      <w:keepNext/>
+      <w:keepNext w:val="true"/>
       <w:keepLines/>
       <w:spacing w:before="80" w:after="40"/>
       <w:outlineLvl w:val="4"/>
     </w:pPr>
     <w:rPr>
-      <w:rFonts w:eastAsiaTheme="majorEastAsia" w:cstheme="majorBidi"/>
-      <w:color w:val="0F4761" w:themeColor="accent1" w:themeShade="BF"/>
+      <w:rFonts w:eastAsia="" w:cs="" w:cstheme="majorBidi" w:eastAsiaTheme="majorEastAsia"/>
+      <w:color w:themeColor="accent1" w:themeShade="bf" w:val="0F4761"/>
     </w:rPr>
   </w:style>
   <w:style w:type="paragraph" w:styleId="Heading6">
@@ -4487,18 +4963,18 @@
     <w:semiHidden/>
     <w:unhideWhenUsed/>
     <w:qFormat/>
-    <w:rsid w:val="00E13999"/>
+    <w:rsid w:val="00e13999"/>
     <w:pPr>
-      <w:keepNext/>
+      <w:keepNext w:val="true"/>
       <w:keepLines/>
       <w:spacing w:before="40" w:after="0"/>
       <w:outlineLvl w:val="5"/>
     </w:pPr>
     <w:rPr>
-      <w:rFonts w:eastAsiaTheme="majorEastAsia" w:cstheme="majorBidi"/>
+      <w:rFonts w:eastAsia="" w:cs="" w:cstheme="majorBidi" w:eastAsiaTheme="majorEastAsia"/>
       <w:i/>
       <w:iCs/>
-      <w:color w:val="595959" w:themeColor="text1" w:themeTint="A6"/>
+      <w:color w:themeColor="text1" w:themeTint="a6" w:val="595959"/>
     </w:rPr>
   </w:style>
   <w:style w:type="paragraph" w:styleId="Heading7">
@@ -4510,16 +4986,16 @@
     <w:semiHidden/>
     <w:unhideWhenUsed/>
     <w:qFormat/>
-    <w:rsid w:val="00E13999"/>
+    <w:rsid w:val="00e13999"/>
     <w:pPr>
-      <w:keepNext/>
+      <w:keepNext w:val="true"/>
       <w:keepLines/>
       <w:spacing w:before="40" w:after="0"/>
       <w:outlineLvl w:val="6"/>
     </w:pPr>
     <w:rPr>
-      <w:rFonts w:eastAsiaTheme="majorEastAsia" w:cstheme="majorBidi"/>
-      <w:color w:val="595959" w:themeColor="text1" w:themeTint="A6"/>
+      <w:rFonts w:eastAsia="" w:cs="" w:cstheme="majorBidi" w:eastAsiaTheme="majorEastAsia"/>
+      <w:color w:themeColor="text1" w:themeTint="a6" w:val="595959"/>
     </w:rPr>
   </w:style>
   <w:style w:type="paragraph" w:styleId="Heading8">
@@ -4531,18 +5007,18 @@
     <w:semiHidden/>
     <w:unhideWhenUsed/>
     <w:qFormat/>
-    <w:rsid w:val="00E13999"/>
+    <w:rsid w:val="00e13999"/>
     <w:pPr>
-      <w:keepNext/>
+      <w:keepNext w:val="true"/>
       <w:keepLines/>
-      <w:spacing w:after="0"/>
+      <w:spacing w:before="0" w:after="0"/>
       <w:outlineLvl w:val="7"/>
     </w:pPr>
     <w:rPr>
-      <w:rFonts w:eastAsiaTheme="majorEastAsia" w:cstheme="majorBidi"/>
+      <w:rFonts w:eastAsia="" w:cs="" w:cstheme="majorBidi" w:eastAsiaTheme="majorEastAsia"/>
       <w:i/>
       <w:iCs/>
-      <w:color w:val="272727" w:themeColor="text1" w:themeTint="D8"/>
+      <w:color w:themeColor="text1" w:themeTint="d8" w:val="272727"/>
     </w:rPr>
   </w:style>
   <w:style w:type="paragraph" w:styleId="Heading9">
@@ -4554,160 +5030,369 @@
     <w:semiHidden/>
     <w:unhideWhenUsed/>
     <w:qFormat/>
-    <w:rsid w:val="00E13999"/>
+    <w:rsid w:val="00e13999"/>
     <w:pPr>
-      <w:keepNext/>
+      <w:keepNext w:val="true"/>
       <w:keepLines/>
-      <w:spacing w:after="0"/>
+      <w:spacing w:before="0" w:after="0"/>
       <w:outlineLvl w:val="8"/>
     </w:pPr>
     <w:rPr>
-      <w:rFonts w:eastAsiaTheme="majorEastAsia" w:cstheme="majorBidi"/>
-      <w:color w:val="272727" w:themeColor="text1" w:themeTint="D8"/>
+      <w:rFonts w:eastAsia="" w:cs="" w:cstheme="majorBidi" w:eastAsiaTheme="majorEastAsia"/>
+      <w:color w:themeColor="text1" w:themeTint="d8" w:val="272727"/>
     </w:rPr>
   </w:style>
-  <w:style w:type="character" w:default="1" w:styleId="DefaultParagraphFont">
+  <w:style w:type="character" w:styleId="DefaultParagraphFont" w:default="1">
     <w:name w:val="Default Paragraph Font"/>
     <w:uiPriority w:val="1"/>
     <w:semiHidden/>
     <w:unhideWhenUsed/>
+    <w:qFormat/>
+    <w:rPr/>
   </w:style>
-  <w:style w:type="table" w:default="1" w:styleId="TableNormal">
-    <w:name w:val="Normal Table"/>
-    <w:uiPriority w:val="99"/>
-    <w:semiHidden/>
-    <w:unhideWhenUsed/>
-    <w:tblPr>
-      <w:tblInd w:w="0" w:type="dxa"/>
-      <w:tblCellMar>
-        <w:top w:w="0" w:type="dxa"/>
-        <w:left w:w="108" w:type="dxa"/>
-        <w:bottom w:w="0" w:type="dxa"/>
-        <w:right w:w="108" w:type="dxa"/>
-      </w:tblCellMar>
-    </w:tblPr>
-  </w:style>
-  <w:style w:type="numbering" w:default="1" w:styleId="NoList">
-    <w:name w:val="No List"/>
-    <w:uiPriority w:val="99"/>
-    <w:semiHidden/>
-    <w:unhideWhenUsed/>
-  </w:style>
-  <w:style w:type="character" w:customStyle="1" w:styleId="Heading1Char">
+  <w:style w:type="character" w:styleId="Heading1Char" w:customStyle="1">
     <w:name w:val="Heading 1 Char"/>
     <w:basedOn w:val="DefaultParagraphFont"/>
     <w:link w:val="Heading1"/>
     <w:uiPriority w:val="9"/>
-    <w:rsid w:val="00E13999"/>
+    <w:qFormat/>
+    <w:rsid w:val="00e13999"/>
     <w:rPr>
-      <w:rFonts w:asciiTheme="majorHAnsi" w:eastAsiaTheme="majorEastAsia" w:hAnsiTheme="majorHAnsi" w:cstheme="majorBidi"/>
-      <w:color w:val="0F4761" w:themeColor="accent1" w:themeShade="BF"/>
+      <w:rFonts w:ascii="Aptos Display" w:hAnsi="Aptos Display" w:eastAsia="" w:cs="" w:asciiTheme="majorHAnsi" w:cstheme="majorBidi" w:eastAsiaTheme="majorEastAsia" w:hAnsiTheme="majorHAnsi"/>
+      <w:color w:themeColor="accent1" w:themeShade="bf" w:val="0F4761"/>
       <w:sz w:val="40"/>
       <w:szCs w:val="40"/>
     </w:rPr>
   </w:style>
-  <w:style w:type="character" w:customStyle="1" w:styleId="Heading2Char">
+  <w:style w:type="character" w:styleId="Heading2Char" w:customStyle="1">
     <w:name w:val="Heading 2 Char"/>
     <w:basedOn w:val="DefaultParagraphFont"/>
     <w:link w:val="Heading2"/>
     <w:uiPriority w:val="9"/>
-    <w:rsid w:val="00E13999"/>
+    <w:qFormat/>
+    <w:rsid w:val="00e13999"/>
     <w:rPr>
-      <w:rFonts w:asciiTheme="majorHAnsi" w:eastAsiaTheme="majorEastAsia" w:hAnsiTheme="majorHAnsi" w:cstheme="majorBidi"/>
-      <w:color w:val="0F4761" w:themeColor="accent1" w:themeShade="BF"/>
+      <w:rFonts w:ascii="Aptos Display" w:hAnsi="Aptos Display" w:eastAsia="" w:cs="" w:asciiTheme="majorHAnsi" w:cstheme="majorBidi" w:eastAsiaTheme="majorEastAsia" w:hAnsiTheme="majorHAnsi"/>
+      <w:color w:themeColor="accent1" w:themeShade="bf" w:val="0F4761"/>
       <w:sz w:val="32"/>
       <w:szCs w:val="32"/>
     </w:rPr>
   </w:style>
-  <w:style w:type="character" w:customStyle="1" w:styleId="Heading3Char">
+  <w:style w:type="character" w:styleId="Heading3Char" w:customStyle="1">
     <w:name w:val="Heading 3 Char"/>
     <w:basedOn w:val="DefaultParagraphFont"/>
     <w:link w:val="Heading3"/>
     <w:uiPriority w:val="9"/>
-    <w:rsid w:val="00E13999"/>
+    <w:qFormat/>
+    <w:rsid w:val="00e13999"/>
     <w:rPr>
-      <w:rFonts w:eastAsiaTheme="majorEastAsia" w:cstheme="majorBidi"/>
-      <w:color w:val="0F4761" w:themeColor="accent1" w:themeShade="BF"/>
+      <w:rFonts w:eastAsia="" w:cs="" w:cstheme="majorBidi" w:eastAsiaTheme="majorEastAsia"/>
+      <w:color w:themeColor="accent1" w:themeShade="bf" w:val="0F4761"/>
       <w:sz w:val="28"/>
       <w:szCs w:val="28"/>
     </w:rPr>
   </w:style>
-  <w:style w:type="character" w:customStyle="1" w:styleId="Heading4Char">
+  <w:style w:type="character" w:styleId="Heading4Char" w:customStyle="1">
     <w:name w:val="Heading 4 Char"/>
     <w:basedOn w:val="DefaultParagraphFont"/>
     <w:link w:val="Heading4"/>
     <w:uiPriority w:val="9"/>
     <w:semiHidden/>
-    <w:rsid w:val="00E13999"/>
+    <w:qFormat/>
+    <w:rsid w:val="00e13999"/>
     <w:rPr>
-      <w:rFonts w:eastAsiaTheme="majorEastAsia" w:cstheme="majorBidi"/>
+      <w:rFonts w:eastAsia="" w:cs="" w:cstheme="majorBidi" w:eastAsiaTheme="majorEastAsia"/>
       <w:i/>
       <w:iCs/>
-      <w:color w:val="0F4761" w:themeColor="accent1" w:themeShade="BF"/>
+      <w:color w:themeColor="accent1" w:themeShade="bf" w:val="0F4761"/>
     </w:rPr>
   </w:style>
-  <w:style w:type="character" w:customStyle="1" w:styleId="Heading5Char">
+  <w:style w:type="character" w:styleId="Heading5Char" w:customStyle="1">
     <w:name w:val="Heading 5 Char"/>
     <w:basedOn w:val="DefaultParagraphFont"/>
     <w:link w:val="Heading5"/>
     <w:uiPriority w:val="9"/>
     <w:semiHidden/>
-    <w:rsid w:val="00E13999"/>
+    <w:qFormat/>
+    <w:rsid w:val="00e13999"/>
     <w:rPr>
-      <w:rFonts w:eastAsiaTheme="majorEastAsia" w:cstheme="majorBidi"/>
-      <w:color w:val="0F4761" w:themeColor="accent1" w:themeShade="BF"/>
+      <w:rFonts w:eastAsia="" w:cs="" w:cstheme="majorBidi" w:eastAsiaTheme="majorEastAsia"/>
+      <w:color w:themeColor="accent1" w:themeShade="bf" w:val="0F4761"/>
     </w:rPr>
   </w:style>
-  <w:style w:type="character" w:customStyle="1" w:styleId="Heading6Char">
+  <w:style w:type="character" w:styleId="Heading6Char" w:customStyle="1">
     <w:name w:val="Heading 6 Char"/>
     <w:basedOn w:val="DefaultParagraphFont"/>
     <w:link w:val="Heading6"/>
     <w:uiPriority w:val="9"/>
     <w:semiHidden/>
-    <w:rsid w:val="00E13999"/>
+    <w:qFormat/>
+    <w:rsid w:val="00e13999"/>
     <w:rPr>
-      <w:rFonts w:eastAsiaTheme="majorEastAsia" w:cstheme="majorBidi"/>
+      <w:rFonts w:eastAsia="" w:cs="" w:cstheme="majorBidi" w:eastAsiaTheme="majorEastAsia"/>
       <w:i/>
       <w:iCs/>
-      <w:color w:val="595959" w:themeColor="text1" w:themeTint="A6"/>
+      <w:color w:themeColor="text1" w:themeTint="a6" w:val="595959"/>
     </w:rPr>
   </w:style>
-  <w:style w:type="character" w:customStyle="1" w:styleId="Heading7Char">
+  <w:style w:type="character" w:styleId="Heading7Char" w:customStyle="1">
     <w:name w:val="Heading 7 Char"/>
     <w:basedOn w:val="DefaultParagraphFont"/>
     <w:link w:val="Heading7"/>
     <w:uiPriority w:val="9"/>
     <w:semiHidden/>
-    <w:rsid w:val="00E13999"/>
+    <w:qFormat/>
+    <w:rsid w:val="00e13999"/>
     <w:rPr>
-      <w:rFonts w:eastAsiaTheme="majorEastAsia" w:cstheme="majorBidi"/>
-      <w:color w:val="595959" w:themeColor="text1" w:themeTint="A6"/>
+      <w:rFonts w:eastAsia="" w:cs="" w:cstheme="majorBidi" w:eastAsiaTheme="majorEastAsia"/>
+      <w:color w:themeColor="text1" w:themeTint="a6" w:val="595959"/>
     </w:rPr>
   </w:style>
-  <w:style w:type="character" w:customStyle="1" w:styleId="Heading8Char">
+  <w:style w:type="character" w:styleId="Heading8Char" w:customStyle="1">
     <w:name w:val="Heading 8 Char"/>
     <w:basedOn w:val="DefaultParagraphFont"/>
     <w:link w:val="Heading8"/>
     <w:uiPriority w:val="9"/>
     <w:semiHidden/>
-    <w:rsid w:val="00E13999"/>
+    <w:qFormat/>
+    <w:rsid w:val="00e13999"/>
     <w:rPr>
-      <w:rFonts w:eastAsiaTheme="majorEastAsia" w:cstheme="majorBidi"/>
+      <w:rFonts w:eastAsia="" w:cs="" w:cstheme="majorBidi" w:eastAsiaTheme="majorEastAsia"/>
       <w:i/>
       <w:iCs/>
-      <w:color w:val="272727" w:themeColor="text1" w:themeTint="D8"/>
+      <w:color w:themeColor="text1" w:themeTint="d8" w:val="272727"/>
     </w:rPr>
   </w:style>
-  <w:style w:type="character" w:customStyle="1" w:styleId="Heading9Char">
+  <w:style w:type="character" w:styleId="Heading9Char" w:customStyle="1">
     <w:name w:val="Heading 9 Char"/>
     <w:basedOn w:val="DefaultParagraphFont"/>
     <w:link w:val="Heading9"/>
     <w:uiPriority w:val="9"/>
     <w:semiHidden/>
-    <w:rsid w:val="00E13999"/>
+    <w:qFormat/>
+    <w:rsid w:val="00e13999"/>
     <w:rPr>
-      <w:rFonts w:eastAsiaTheme="majorEastAsia" w:cstheme="majorBidi"/>
-      <w:color w:val="272727" w:themeColor="text1" w:themeTint="D8"/>
+      <w:rFonts w:eastAsia="" w:cs="" w:cstheme="majorBidi" w:eastAsiaTheme="majorEastAsia"/>
+      <w:color w:themeColor="text1" w:themeTint="d8" w:val="272727"/>
+    </w:rPr>
+  </w:style>
+  <w:style w:type="character" w:styleId="TitleChar" w:customStyle="1">
+    <w:name w:val="Title Char"/>
+    <w:basedOn w:val="DefaultParagraphFont"/>
+    <w:link w:val="Title"/>
+    <w:uiPriority w:val="10"/>
+    <w:qFormat/>
+    <w:rsid w:val="00e13999"/>
+    <w:rPr>
+      <w:rFonts w:ascii="Aptos Display" w:hAnsi="Aptos Display" w:eastAsia="" w:cs="" w:asciiTheme="majorHAnsi" w:cstheme="majorBidi" w:eastAsiaTheme="majorEastAsia" w:hAnsiTheme="majorHAnsi"/>
+      <w:spacing w:val="-10"/>
+      <w:kern w:val="2"/>
+      <w:sz w:val="56"/>
+      <w:szCs w:val="56"/>
+    </w:rPr>
+  </w:style>
+  <w:style w:type="character" w:styleId="SubtitleChar" w:customStyle="1">
+    <w:name w:val="Subtitle Char"/>
+    <w:basedOn w:val="DefaultParagraphFont"/>
+    <w:link w:val="Subtitle"/>
+    <w:uiPriority w:val="11"/>
+    <w:qFormat/>
+    <w:rsid w:val="00e13999"/>
+    <w:rPr>
+      <w:rFonts w:eastAsia="" w:cs="" w:cstheme="majorBidi" w:eastAsiaTheme="majorEastAsia"/>
+      <w:color w:themeColor="text1" w:themeTint="a6" w:val="595959"/>
+      <w:spacing w:val="15"/>
+      <w:sz w:val="28"/>
+      <w:szCs w:val="28"/>
+    </w:rPr>
+  </w:style>
+  <w:style w:type="character" w:styleId="QuoteChar" w:customStyle="1">
+    <w:name w:val="Quote Char"/>
+    <w:basedOn w:val="DefaultParagraphFont"/>
+    <w:link w:val="Quote"/>
+    <w:uiPriority w:val="29"/>
+    <w:qFormat/>
+    <w:rsid w:val="00e13999"/>
+    <w:rPr>
+      <w:i/>
+      <w:iCs/>
+      <w:color w:themeColor="text1" w:themeTint="bf" w:val="404040"/>
+    </w:rPr>
+  </w:style>
+  <w:style w:type="character" w:styleId="IntenseEmphasis">
+    <w:name w:val="Intense Emphasis"/>
+    <w:basedOn w:val="DefaultParagraphFont"/>
+    <w:uiPriority w:val="21"/>
+    <w:qFormat/>
+    <w:rsid w:val="00e13999"/>
+    <w:rPr>
+      <w:i/>
+      <w:iCs/>
+      <w:color w:themeColor="accent1" w:themeShade="bf" w:val="0F4761"/>
+    </w:rPr>
+  </w:style>
+  <w:style w:type="character" w:styleId="IntenseQuoteChar" w:customStyle="1">
+    <w:name w:val="Intense Quote Char"/>
+    <w:basedOn w:val="DefaultParagraphFont"/>
+    <w:link w:val="IntenseQuote"/>
+    <w:uiPriority w:val="30"/>
+    <w:qFormat/>
+    <w:rsid w:val="00e13999"/>
+    <w:rPr>
+      <w:i/>
+      <w:iCs/>
+      <w:color w:themeColor="accent1" w:themeShade="bf" w:val="0F4761"/>
+    </w:rPr>
+  </w:style>
+  <w:style w:type="character" w:styleId="IntenseReference">
+    <w:name w:val="Intense Reference"/>
+    <w:basedOn w:val="DefaultParagraphFont"/>
+    <w:uiPriority w:val="32"/>
+    <w:qFormat/>
+    <w:rsid w:val="00e13999"/>
+    <w:rPr>
+      <w:b/>
+      <w:bCs/>
+      <w:smallCaps/>
+      <w:color w:themeColor="accent1" w:themeShade="bf" w:val="0F4761"/>
+      <w:spacing w:val="5"/>
+    </w:rPr>
+  </w:style>
+  <w:style w:type="character" w:styleId="HTMLCode">
+    <w:name w:val="HTML Code"/>
+    <w:basedOn w:val="DefaultParagraphFont"/>
+    <w:uiPriority w:val="99"/>
+    <w:semiHidden/>
+    <w:unhideWhenUsed/>
+    <w:qFormat/>
+    <w:rsid w:val="00e13999"/>
+    <w:rPr>
+      <w:rFonts w:ascii="Courier New" w:hAnsi="Courier New" w:eastAsia="Times New Roman" w:cs="Courier New"/>
+      <w:sz w:val="20"/>
+      <w:szCs w:val="20"/>
+    </w:rPr>
+  </w:style>
+  <w:style w:type="character" w:styleId="ng-tns-c482385981-84" w:customStyle="1">
+    <w:name w:val="ng-tns-c482385981-84"/>
+    <w:basedOn w:val="DefaultParagraphFont"/>
+    <w:qFormat/>
+    <w:rsid w:val="00e13999"/>
+    <w:rPr/>
+  </w:style>
+  <w:style w:type="character" w:styleId="HTMLPreformattedChar" w:customStyle="1">
+    <w:name w:val="HTML Preformatted Char"/>
+    <w:basedOn w:val="DefaultParagraphFont"/>
+    <w:link w:val="HTMLPreformatted"/>
+    <w:uiPriority w:val="99"/>
+    <w:semiHidden/>
+    <w:qFormat/>
+    <w:rsid w:val="00e13999"/>
+    <w:rPr>
+      <w:rFonts w:ascii="Courier New" w:hAnsi="Courier New" w:eastAsia="Times New Roman" w:cs="Courier New"/>
+      <w:kern w:val="0"/>
+      <w:sz w:val="20"/>
+      <w:szCs w:val="20"/>
+      <w14:ligatures w14:val="none"/>
+    </w:rPr>
+  </w:style>
+  <w:style w:type="character" w:styleId="hljs-comment" w:customStyle="1">
+    <w:name w:val="hljs-comment"/>
+    <w:basedOn w:val="DefaultParagraphFont"/>
+    <w:qFormat/>
+    <w:rsid w:val="00e13999"/>
+    <w:rPr/>
+  </w:style>
+  <w:style w:type="character" w:styleId="hljs-keyword" w:customStyle="1">
+    <w:name w:val="hljs-keyword"/>
+    <w:basedOn w:val="DefaultParagraphFont"/>
+    <w:qFormat/>
+    <w:rsid w:val="00e13999"/>
+    <w:rPr/>
+  </w:style>
+  <w:style w:type="character" w:styleId="hljs-type" w:customStyle="1">
+    <w:name w:val="hljs-type"/>
+    <w:basedOn w:val="DefaultParagraphFont"/>
+    <w:qFormat/>
+    <w:rsid w:val="00e13999"/>
+    <w:rPr/>
+  </w:style>
+  <w:style w:type="character" w:styleId="hljs-number" w:customStyle="1">
+    <w:name w:val="hljs-number"/>
+    <w:basedOn w:val="DefaultParagraphFont"/>
+    <w:qFormat/>
+    <w:rsid w:val="00e13999"/>
+    <w:rPr/>
+  </w:style>
+  <w:style w:type="character" w:styleId="hljs-operator" w:customStyle="1">
+    <w:name w:val="hljs-operator"/>
+    <w:basedOn w:val="DefaultParagraphFont"/>
+    <w:qFormat/>
+    <w:rsid w:val="00e13999"/>
+    <w:rPr/>
+  </w:style>
+  <w:style w:type="character" w:styleId="hljs-string" w:customStyle="1">
+    <w:name w:val="hljs-string"/>
+    <w:basedOn w:val="DefaultParagraphFont"/>
+    <w:qFormat/>
+    <w:rsid w:val="00e13999"/>
+    <w:rPr/>
+  </w:style>
+  <w:style w:type="paragraph" w:styleId="Heading">
+    <w:name w:val="Heading"/>
+    <w:basedOn w:val="Normal"/>
+    <w:next w:val="BodyText"/>
+    <w:qFormat/>
+    <w:pPr>
+      <w:keepNext w:val="true"/>
+      <w:spacing w:before="240" w:after="120"/>
+    </w:pPr>
+    <w:rPr>
+      <w:rFonts w:ascii="Liberation Sans" w:hAnsi="Liberation Sans" w:eastAsia="Noto Sans CJK SC" w:cs="Yomogi"/>
+      <w:sz w:val="28"/>
+      <w:szCs w:val="28"/>
+    </w:rPr>
+  </w:style>
+  <w:style w:type="paragraph" w:styleId="BodyText">
+    <w:name w:val="Body Text"/>
+    <w:basedOn w:val="Normal"/>
+    <w:pPr>
+      <w:spacing w:lineRule="auto" w:line="276" w:before="0" w:after="140"/>
+    </w:pPr>
+    <w:rPr/>
+  </w:style>
+  <w:style w:type="paragraph" w:styleId="List">
+    <w:name w:val="List"/>
+    <w:basedOn w:val="BodyText"/>
+    <w:pPr/>
+    <w:rPr>
+      <w:rFonts w:cs="Yomogi"/>
+    </w:rPr>
+  </w:style>
+  <w:style w:type="paragraph" w:styleId="Caption">
+    <w:name w:val="caption"/>
+    <w:basedOn w:val="Normal"/>
+    <w:qFormat/>
+    <w:pPr>
+      <w:suppressLineNumbers/>
+      <w:spacing w:before="120" w:after="120"/>
+    </w:pPr>
+    <w:rPr>
+      <w:rFonts w:cs="Yomogi"/>
+      <w:i/>
+      <w:iCs/>
+      <w:sz w:val="24"/>
+      <w:szCs w:val="24"/>
+    </w:rPr>
+  </w:style>
+  <w:style w:type="paragraph" w:styleId="Index">
+    <w:name w:val="Index"/>
+    <w:basedOn w:val="Normal"/>
+    <w:qFormat/>
+    <w:pPr>
+      <w:suppressLineNumbers/>
+    </w:pPr>
+    <w:rPr>
+      <w:rFonts w:cs="Yomogi"/>
     </w:rPr>
   </w:style>
   <w:style w:type="paragraph" w:styleId="Title">
@@ -4717,29 +5402,15 @@
     <w:link w:val="TitleChar"/>
     <w:uiPriority w:val="10"/>
     <w:qFormat/>
-    <w:rsid w:val="00E13999"/>
+    <w:rsid w:val="00e13999"/>
     <w:pPr>
-      <w:spacing w:after="80" w:line="240" w:lineRule="auto"/>
+      <w:spacing w:lineRule="auto" w:line="240" w:before="0" w:after="80"/>
       <w:contextualSpacing/>
     </w:pPr>
     <w:rPr>
-      <w:rFonts w:asciiTheme="majorHAnsi" w:eastAsiaTheme="majorEastAsia" w:hAnsiTheme="majorHAnsi" w:cstheme="majorBidi"/>
+      <w:rFonts w:ascii="Aptos Display" w:hAnsi="Aptos Display" w:eastAsia="" w:cs="" w:asciiTheme="majorHAnsi" w:cstheme="majorBidi" w:eastAsiaTheme="majorEastAsia" w:hAnsiTheme="majorHAnsi"/>
       <w:spacing w:val="-10"/>
-      <w:kern w:val="28"/>
-      <w:sz w:val="56"/>
-      <w:szCs w:val="56"/>
-    </w:rPr>
-  </w:style>
-  <w:style w:type="character" w:customStyle="1" w:styleId="TitleChar">
-    <w:name w:val="Title Char"/>
-    <w:basedOn w:val="DefaultParagraphFont"/>
-    <w:link w:val="Title"/>
-    <w:uiPriority w:val="10"/>
-    <w:rsid w:val="00E13999"/>
-    <w:rPr>
-      <w:rFonts w:asciiTheme="majorHAnsi" w:eastAsiaTheme="majorEastAsia" w:hAnsiTheme="majorHAnsi" w:cstheme="majorBidi"/>
-      <w:spacing w:val="-10"/>
-      <w:kern w:val="28"/>
+      <w:kern w:val="2"/>
       <w:sz w:val="56"/>
       <w:szCs w:val="56"/>
     </w:rPr>
@@ -4751,29 +5422,11 @@
     <w:link w:val="SubtitleChar"/>
     <w:uiPriority w:val="11"/>
     <w:qFormat/>
-    <w:rsid w:val="00E13999"/>
-    <w:pPr>
-      <w:numPr>
-        <w:ilvl w:val="1"/>
-      </w:numPr>
-    </w:pPr>
+    <w:rsid w:val="00e13999"/>
+    <w:pPr/>
     <w:rPr>
-      <w:rFonts w:eastAsiaTheme="majorEastAsia" w:cstheme="majorBidi"/>
-      <w:color w:val="595959" w:themeColor="text1" w:themeTint="A6"/>
-      <w:spacing w:val="15"/>
-      <w:sz w:val="28"/>
-      <w:szCs w:val="28"/>
-    </w:rPr>
-  </w:style>
-  <w:style w:type="character" w:customStyle="1" w:styleId="SubtitleChar">
-    <w:name w:val="Subtitle Char"/>
-    <w:basedOn w:val="DefaultParagraphFont"/>
-    <w:link w:val="Subtitle"/>
-    <w:uiPriority w:val="11"/>
-    <w:rsid w:val="00E13999"/>
-    <w:rPr>
-      <w:rFonts w:eastAsiaTheme="majorEastAsia" w:cstheme="majorBidi"/>
-      <w:color w:val="595959" w:themeColor="text1" w:themeTint="A6"/>
+      <w:rFonts w:eastAsia="" w:cs="" w:cstheme="majorBidi" w:eastAsiaTheme="majorEastAsia"/>
+      <w:color w:themeColor="text1" w:themeTint="a6" w:val="595959"/>
       <w:spacing w:val="15"/>
       <w:sz w:val="28"/>
       <w:szCs w:val="28"/>
@@ -4786,27 +5439,15 @@
     <w:link w:val="QuoteChar"/>
     <w:uiPriority w:val="29"/>
     <w:qFormat/>
-    <w:rsid w:val="00E13999"/>
+    <w:rsid w:val="00e13999"/>
     <w:pPr>
-      <w:spacing w:before="160"/>
+      <w:spacing w:before="160" w:after="160"/>
       <w:jc w:val="center"/>
     </w:pPr>
     <w:rPr>
       <w:i/>
       <w:iCs/>
-      <w:color w:val="404040" w:themeColor="text1" w:themeTint="BF"/>
-    </w:rPr>
-  </w:style>
-  <w:style w:type="character" w:customStyle="1" w:styleId="QuoteChar">
-    <w:name w:val="Quote Char"/>
-    <w:basedOn w:val="DefaultParagraphFont"/>
-    <w:link w:val="Quote"/>
-    <w:uiPriority w:val="29"/>
-    <w:rsid w:val="00E13999"/>
-    <w:rPr>
-      <w:i/>
-      <w:iCs/>
-      <w:color w:val="404040" w:themeColor="text1" w:themeTint="BF"/>
+      <w:color w:themeColor="text1" w:themeTint="bf" w:val="404040"/>
     </w:rPr>
   </w:style>
   <w:style w:type="paragraph" w:styleId="ListParagraph">
@@ -4814,23 +5455,13 @@
     <w:basedOn w:val="Normal"/>
     <w:uiPriority w:val="34"/>
     <w:qFormat/>
-    <w:rsid w:val="00E13999"/>
+    <w:rsid w:val="00e13999"/>
     <w:pPr>
+      <w:spacing w:before="0" w:after="160"/>
       <w:ind w:left="720"/>
       <w:contextualSpacing/>
     </w:pPr>
-  </w:style>
-  <w:style w:type="character" w:styleId="IntenseEmphasis">
-    <w:name w:val="Intense Emphasis"/>
-    <w:basedOn w:val="DefaultParagraphFont"/>
-    <w:uiPriority w:val="21"/>
-    <w:qFormat/>
-    <w:rsid w:val="00E13999"/>
-    <w:rPr>
-      <w:i/>
-      <w:iCs/>
-      <w:color w:val="0F4761" w:themeColor="accent1" w:themeShade="BF"/>
-    </w:rPr>
+    <w:rPr/>
   </w:style>
   <w:style w:type="paragraph" w:styleId="IntenseQuote">
     <w:name w:val="Intense Quote"/>
@@ -4839,11 +5470,11 @@
     <w:link w:val="IntenseQuoteChar"/>
     <w:uiPriority w:val="30"/>
     <w:qFormat/>
-    <w:rsid w:val="00E13999"/>
+    <w:rsid w:val="00e13999"/>
     <w:pPr>
       <w:pBdr>
-        <w:top w:val="single" w:sz="4" w:space="10" w:color="0F4761" w:themeColor="accent1" w:themeShade="BF"/>
-        <w:bottom w:val="single" w:sz="4" w:space="10" w:color="0F4761" w:themeColor="accent1" w:themeShade="BF"/>
+        <w:top w:val="single" w:sz="4" w:space="10" w:color="0F4761" w:themeColor="accent1" w:themeShade="bf"/>
+        <w:bottom w:val="single" w:sz="4" w:space="10" w:color="0F4761" w:themeColor="accent1" w:themeShade="bf"/>
       </w:pBdr>
       <w:spacing w:before="360" w:after="360"/>
       <w:ind w:left="864" w:right="864"/>
@@ -4852,33 +5483,7 @@
     <w:rPr>
       <w:i/>
       <w:iCs/>
-      <w:color w:val="0F4761" w:themeColor="accent1" w:themeShade="BF"/>
-    </w:rPr>
-  </w:style>
-  <w:style w:type="character" w:customStyle="1" w:styleId="IntenseQuoteChar">
-    <w:name w:val="Intense Quote Char"/>
-    <w:basedOn w:val="DefaultParagraphFont"/>
-    <w:link w:val="IntenseQuote"/>
-    <w:uiPriority w:val="30"/>
-    <w:rsid w:val="00E13999"/>
-    <w:rPr>
-      <w:i/>
-      <w:iCs/>
-      <w:color w:val="0F4761" w:themeColor="accent1" w:themeShade="BF"/>
-    </w:rPr>
-  </w:style>
-  <w:style w:type="character" w:styleId="IntenseReference">
-    <w:name w:val="Intense Reference"/>
-    <w:basedOn w:val="DefaultParagraphFont"/>
-    <w:uiPriority w:val="32"/>
-    <w:qFormat/>
-    <w:rsid w:val="00E13999"/>
-    <w:rPr>
-      <w:b/>
-      <w:bCs/>
-      <w:smallCaps/>
-      <w:color w:val="0F4761" w:themeColor="accent1" w:themeShade="BF"/>
-      <w:spacing w:val="5"/>
+      <w:color w:themeColor="accent1" w:themeShade="bf" w:val="0F4761"/>
     </w:rPr>
   </w:style>
   <w:style w:type="paragraph" w:styleId="NormalWeb">
@@ -4887,33 +5492,16 @@
     <w:uiPriority w:val="99"/>
     <w:semiHidden/>
     <w:unhideWhenUsed/>
-    <w:rsid w:val="00E13999"/>
+    <w:qFormat/>
+    <w:rsid w:val="00e13999"/>
     <w:pPr>
-      <w:spacing w:before="100" w:beforeAutospacing="1" w:after="100" w:afterAutospacing="1" w:line="240" w:lineRule="auto"/>
+      <w:spacing w:lineRule="auto" w:line="240" w:beforeAutospacing="1" w:afterAutospacing="1"/>
     </w:pPr>
     <w:rPr>
-      <w:rFonts w:ascii="Times New Roman" w:eastAsia="Times New Roman" w:hAnsi="Times New Roman" w:cs="Times New Roman"/>
+      <w:rFonts w:ascii="Times New Roman" w:hAnsi="Times New Roman" w:eastAsia="Times New Roman" w:cs="Times New Roman"/>
       <w:kern w:val="0"/>
       <w14:ligatures w14:val="none"/>
     </w:rPr>
-  </w:style>
-  <w:style w:type="character" w:styleId="HTMLCode">
-    <w:name w:val="HTML Code"/>
-    <w:basedOn w:val="DefaultParagraphFont"/>
-    <w:uiPriority w:val="99"/>
-    <w:semiHidden/>
-    <w:unhideWhenUsed/>
-    <w:rsid w:val="00E13999"/>
-    <w:rPr>
-      <w:rFonts w:ascii="Courier New" w:eastAsia="Times New Roman" w:hAnsi="Courier New" w:cs="Courier New"/>
-      <w:sz w:val="20"/>
-      <w:szCs w:val="20"/>
-    </w:rPr>
-  </w:style>
-  <w:style w:type="character" w:customStyle="1" w:styleId="ng-tns-c482385981-84">
-    <w:name w:val="ng-tns-c482385981-84"/>
-    <w:basedOn w:val="DefaultParagraphFont"/>
-    <w:rsid w:val="00E13999"/>
   </w:style>
   <w:style w:type="paragraph" w:styleId="HTMLPreformatted">
     <w:name w:val="HTML Preformatted"/>
@@ -4922,274 +5510,154 @@
     <w:uiPriority w:val="99"/>
     <w:semiHidden/>
     <w:unhideWhenUsed/>
-    <w:rsid w:val="00E13999"/>
+    <w:qFormat/>
+    <w:rsid w:val="00e13999"/>
     <w:pPr>
       <w:tabs>
-        <w:tab w:val="left" w:pos="916"/>
-        <w:tab w:val="left" w:pos="1832"/>
-        <w:tab w:val="left" w:pos="2748"/>
-        <w:tab w:val="left" w:pos="3664"/>
-        <w:tab w:val="left" w:pos="4580"/>
-        <w:tab w:val="left" w:pos="5496"/>
-        <w:tab w:val="left" w:pos="6412"/>
-        <w:tab w:val="left" w:pos="7328"/>
-        <w:tab w:val="left" w:pos="8244"/>
-        <w:tab w:val="left" w:pos="9160"/>
-        <w:tab w:val="left" w:pos="10076"/>
-        <w:tab w:val="left" w:pos="10992"/>
-        <w:tab w:val="left" w:pos="11908"/>
-        <w:tab w:val="left" w:pos="12824"/>
-        <w:tab w:val="left" w:pos="13740"/>
-        <w:tab w:val="left" w:pos="14656"/>
+        <w:tab w:val="clear" w:pos="720"/>
+        <w:tab w:val="left" w:pos="916" w:leader="none"/>
+        <w:tab w:val="left" w:pos="1832" w:leader="none"/>
+        <w:tab w:val="left" w:pos="2748" w:leader="none"/>
+        <w:tab w:val="left" w:pos="3664" w:leader="none"/>
+        <w:tab w:val="left" w:pos="4580" w:leader="none"/>
+        <w:tab w:val="left" w:pos="5496" w:leader="none"/>
+        <w:tab w:val="left" w:pos="6412" w:leader="none"/>
+        <w:tab w:val="left" w:pos="7328" w:leader="none"/>
+        <w:tab w:val="left" w:pos="8244" w:leader="none"/>
+        <w:tab w:val="left" w:pos="9160" w:leader="none"/>
+        <w:tab w:val="left" w:pos="10076" w:leader="none"/>
+        <w:tab w:val="left" w:pos="10992" w:leader="none"/>
+        <w:tab w:val="left" w:pos="11908" w:leader="none"/>
+        <w:tab w:val="left" w:pos="12824" w:leader="none"/>
+        <w:tab w:val="left" w:pos="13740" w:leader="none"/>
+        <w:tab w:val="left" w:pos="14656" w:leader="none"/>
       </w:tabs>
-      <w:spacing w:after="0" w:line="240" w:lineRule="auto"/>
+      <w:spacing w:lineRule="auto" w:line="240" w:before="0" w:after="0"/>
     </w:pPr>
     <w:rPr>
-      <w:rFonts w:ascii="Courier New" w:eastAsia="Times New Roman" w:hAnsi="Courier New" w:cs="Courier New"/>
+      <w:rFonts w:ascii="Courier New" w:hAnsi="Courier New" w:eastAsia="Times New Roman" w:cs="Courier New"/>
       <w:kern w:val="0"/>
       <w:sz w:val="20"/>
       <w:szCs w:val="20"/>
       <w14:ligatures w14:val="none"/>
     </w:rPr>
   </w:style>
-  <w:style w:type="character" w:customStyle="1" w:styleId="HTMLPreformattedChar">
-    <w:name w:val="HTML Preformatted Char"/>
-    <w:basedOn w:val="DefaultParagraphFont"/>
-    <w:link w:val="HTMLPreformatted"/>
+  <w:style w:type="numbering" w:styleId="NoList" w:default="1">
+    <w:name w:val="No List"/>
     <w:uiPriority w:val="99"/>
     <w:semiHidden/>
-    <w:rsid w:val="00E13999"/>
-    <w:rPr>
-      <w:rFonts w:ascii="Courier New" w:eastAsia="Times New Roman" w:hAnsi="Courier New" w:cs="Courier New"/>
-      <w:kern w:val="0"/>
-      <w:sz w:val="20"/>
-      <w:szCs w:val="20"/>
-      <w14:ligatures w14:val="none"/>
-    </w:rPr>
+    <w:unhideWhenUsed/>
+    <w:qFormat/>
   </w:style>
-  <w:style w:type="character" w:customStyle="1" w:styleId="hljs-comment">
-    <w:name w:val="hljs-comment"/>
-    <w:basedOn w:val="DefaultParagraphFont"/>
-    <w:rsid w:val="00E13999"/>
-  </w:style>
-  <w:style w:type="character" w:customStyle="1" w:styleId="hljs-keyword">
-    <w:name w:val="hljs-keyword"/>
-    <w:basedOn w:val="DefaultParagraphFont"/>
-    <w:rsid w:val="00E13999"/>
-  </w:style>
-  <w:style w:type="character" w:customStyle="1" w:styleId="hljs-type">
-    <w:name w:val="hljs-type"/>
-    <w:basedOn w:val="DefaultParagraphFont"/>
-    <w:rsid w:val="00E13999"/>
-  </w:style>
-  <w:style w:type="character" w:customStyle="1" w:styleId="hljs-number">
-    <w:name w:val="hljs-number"/>
-    <w:basedOn w:val="DefaultParagraphFont"/>
-    <w:rsid w:val="00E13999"/>
-  </w:style>
-  <w:style w:type="character" w:customStyle="1" w:styleId="hljs-operator">
-    <w:name w:val="hljs-operator"/>
-    <w:basedOn w:val="DefaultParagraphFont"/>
-    <w:rsid w:val="00E13999"/>
-  </w:style>
-  <w:style w:type="character" w:customStyle="1" w:styleId="hljs-string">
-    <w:name w:val="hljs-string"/>
-    <w:basedOn w:val="DefaultParagraphFont"/>
-    <w:rsid w:val="00E13999"/>
+  <w:style w:type="table" w:default="1" w:styleId="TableNormal">
+    <w:name w:val="Normal Table"/>
+    <w:uiPriority w:val="99"/>
+    <w:semiHidden/>
+    <w:unhideWhenUsed/>
+    <w:tblPr>
+      <w:tblCellMar>
+        <w:top w:w="0" w:type="dxa"/>
+        <w:left w:w="108" w:type="dxa"/>
+        <w:bottom w:w="0" w:type="dxa"/>
+        <w:right w:w="108" w:type="dxa"/>
+      </w:tblCellMar>
+    </w:tblPr>
   </w:style>
 </w:styles>
 </file>
 
 <file path=word/theme/theme1.xml><?xml version="1.0" encoding="utf-8"?>
-<a:theme xmlns:a="http://schemas.openxmlformats.org/drawingml/2006/main" name="Office Theme">
+<a:theme xmlns:a="http://schemas.openxmlformats.org/drawingml/2006/main" xmlns:r="http://schemas.openxmlformats.org/officeDocument/2006/relationships" name="Office Theme">
   <a:themeElements>
     <a:clrScheme name="Office">
       <a:dk1>
-        <a:sysClr val="windowText" lastClr="000000"/>
+        <a:srgbClr val="000000"/>
       </a:dk1>
       <a:lt1>
-        <a:sysClr val="window" lastClr="FFFFFF"/>
+        <a:srgbClr val="ffffff"/>
       </a:lt1>
       <a:dk2>
-        <a:srgbClr val="0E2841"/>
+        <a:srgbClr val="0e2841"/>
       </a:dk2>
       <a:lt2>
-        <a:srgbClr val="E8E8E8"/>
+        <a:srgbClr val="e8e8e8"/>
       </a:lt2>
       <a:accent1>
         <a:srgbClr val="156082"/>
       </a:accent1>
       <a:accent2>
-        <a:srgbClr val="E97132"/>
+        <a:srgbClr val="e97132"/>
       </a:accent2>
       <a:accent3>
-        <a:srgbClr val="196B24"/>
+        <a:srgbClr val="196b24"/>
       </a:accent3>
       <a:accent4>
-        <a:srgbClr val="0F9ED5"/>
+        <a:srgbClr val="0f9ed5"/>
       </a:accent4>
       <a:accent5>
-        <a:srgbClr val="A02B93"/>
+        <a:srgbClr val="a02b93"/>
       </a:accent5>
       <a:accent6>
-        <a:srgbClr val="4EA72E"/>
+        <a:srgbClr val="4ea72e"/>
       </a:accent6>
       <a:hlink>
         <a:srgbClr val="467886"/>
       </a:hlink>
       <a:folHlink>
-        <a:srgbClr val="96607D"/>
+        <a:srgbClr val="96607d"/>
       </a:folHlink>
     </a:clrScheme>
     <a:fontScheme name="Office">
       <a:majorFont>
-        <a:latin typeface="Aptos Display" panose="02110004020202020204"/>
+        <a:latin typeface="Aptos Display" panose="02110004020202020204" pitchFamily="0" charset="1"/>
         <a:ea typeface=""/>
         <a:cs typeface=""/>
-        <a:font script="Jpan" typeface="游ゴシック Light"/>
-        <a:font script="Hang" typeface="맑은 고딕"/>
-        <a:font script="Hans" typeface="等线 Light"/>
-        <a:font script="Hant" typeface="新細明體"/>
-        <a:font script="Arab" typeface="Times New Roman"/>
-        <a:font script="Hebr" typeface="Times New Roman"/>
-        <a:font script="Thai" typeface="Angsana New"/>
-        <a:font script="Ethi" typeface="Nyala"/>
-        <a:font script="Beng" typeface="Vrinda"/>
-        <a:font script="Gujr" typeface="Shruti"/>
-        <a:font script="Khmr" typeface="MoolBoran"/>
-        <a:font script="Knda" typeface="Tunga"/>
-        <a:font script="Guru" typeface="Raavi"/>
-        <a:font script="Cans" typeface="Euphemia"/>
-        <a:font script="Cher" typeface="Plantagenet Cherokee"/>
-        <a:font script="Yiii" typeface="Microsoft Yi Baiti"/>
-        <a:font script="Tibt" typeface="Microsoft Himalaya"/>
-        <a:font script="Thaa" typeface="MV Boli"/>
-        <a:font script="Deva" typeface="Mangal"/>
-        <a:font script="Telu" typeface="Gautami"/>
-        <a:font script="Taml" typeface="Latha"/>
-        <a:font script="Syrc" typeface="Estrangelo Edessa"/>
-        <a:font script="Orya" typeface="Kalinga"/>
-        <a:font script="Mlym" typeface="Kartika"/>
-        <a:font script="Laoo" typeface="DokChampa"/>
-        <a:font script="Sinh" typeface="Iskoola Pota"/>
-        <a:font script="Mong" typeface="Mongolian Baiti"/>
-        <a:font script="Viet" typeface="Times New Roman"/>
-        <a:font script="Uigh" typeface="Microsoft Uighur"/>
-        <a:font script="Geor" typeface="Sylfaen"/>
-        <a:font script="Armn" typeface="Arial"/>
-        <a:font script="Bugi" typeface="Leelawadee UI"/>
-        <a:font script="Bopo" typeface="Microsoft JhengHei"/>
-        <a:font script="Java" typeface="Javanese Text"/>
-        <a:font script="Lisu" typeface="Segoe UI"/>
-        <a:font script="Mymr" typeface="Myanmar Text"/>
-        <a:font script="Nkoo" typeface="Ebrima"/>
-        <a:font script="Olck" typeface="Nirmala UI"/>
-        <a:font script="Osma" typeface="Ebrima"/>
-        <a:font script="Phag" typeface="Phagspa"/>
-        <a:font script="Syrn" typeface="Estrangelo Edessa"/>
-        <a:font script="Syrj" typeface="Estrangelo Edessa"/>
-        <a:font script="Syre" typeface="Estrangelo Edessa"/>
-        <a:font script="Sora" typeface="Nirmala UI"/>
-        <a:font script="Tale" typeface="Microsoft Tai Le"/>
-        <a:font script="Talu" typeface="Microsoft New Tai Lue"/>
-        <a:font script="Tfng" typeface="Ebrima"/>
       </a:majorFont>
       <a:minorFont>
-        <a:latin typeface="Aptos" panose="02110004020202020204"/>
+        <a:latin typeface="Aptos" panose="02110004020202020204" pitchFamily="0" charset="1"/>
         <a:ea typeface=""/>
         <a:cs typeface=""/>
-        <a:font script="Jpan" typeface="游明朝"/>
-        <a:font script="Hang" typeface="맑은 고딕"/>
-        <a:font script="Hans" typeface="等线"/>
-        <a:font script="Hant" typeface="新細明體"/>
-        <a:font script="Arab" typeface="Arial"/>
-        <a:font script="Hebr" typeface="Arial"/>
-        <a:font script="Thai" typeface="Cordia New"/>
-        <a:font script="Ethi" typeface="Nyala"/>
-        <a:font script="Beng" typeface="Vrinda"/>
-        <a:font script="Gujr" typeface="Shruti"/>
-        <a:font script="Khmr" typeface="DaunPenh"/>
-        <a:font script="Knda" typeface="Tunga"/>
-        <a:font script="Guru" typeface="Raavi"/>
-        <a:font script="Cans" typeface="Euphemia"/>
-        <a:font script="Cher" typeface="Plantagenet Cherokee"/>
-        <a:font script="Yiii" typeface="Microsoft Yi Baiti"/>
-        <a:font script="Tibt" typeface="Microsoft Himalaya"/>
-        <a:font script="Thaa" typeface="MV Boli"/>
-        <a:font script="Deva" typeface="Mangal"/>
-        <a:font script="Telu" typeface="Gautami"/>
-        <a:font script="Taml" typeface="Latha"/>
-        <a:font script="Syrc" typeface="Estrangelo Edessa"/>
-        <a:font script="Orya" typeface="Kalinga"/>
-        <a:font script="Mlym" typeface="Kartika"/>
-        <a:font script="Laoo" typeface="DokChampa"/>
-        <a:font script="Sinh" typeface="Iskoola Pota"/>
-        <a:font script="Mong" typeface="Mongolian Baiti"/>
-        <a:font script="Viet" typeface="Arial"/>
-        <a:font script="Uigh" typeface="Microsoft Uighur"/>
-        <a:font script="Geor" typeface="Sylfaen"/>
-        <a:font script="Armn" typeface="Arial"/>
-        <a:font script="Bugi" typeface="Leelawadee UI"/>
-        <a:font script="Bopo" typeface="Microsoft JhengHei"/>
-        <a:font script="Java" typeface="Javanese Text"/>
-        <a:font script="Lisu" typeface="Segoe UI"/>
-        <a:font script="Mymr" typeface="Myanmar Text"/>
-        <a:font script="Nkoo" typeface="Ebrima"/>
-        <a:font script="Olck" typeface="Nirmala UI"/>
-        <a:font script="Osma" typeface="Ebrima"/>
-        <a:font script="Phag" typeface="Phagspa"/>
-        <a:font script="Syrn" typeface="Estrangelo Edessa"/>
-        <a:font script="Syrj" typeface="Estrangelo Edessa"/>
-        <a:font script="Syre" typeface="Estrangelo Edessa"/>
-        <a:font script="Sora" typeface="Nirmala UI"/>
-        <a:font script="Tale" typeface="Microsoft Tai Le"/>
-        <a:font script="Talu" typeface="Microsoft New Tai Lue"/>
-        <a:font script="Tfng" typeface="Ebrima"/>
       </a:minorFont>
     </a:fontScheme>
-    <a:fmtScheme name="Office">
+    <a:fmtScheme>
       <a:fillStyleLst>
         <a:solidFill>
           <a:schemeClr val="phClr"/>
         </a:solidFill>
-        <a:gradFill rotWithShape="1">
+        <a:gradFill>
           <a:gsLst>
             <a:gs pos="0">
               <a:schemeClr val="phClr">
                 <a:lumMod val="110000"/>
-                <a:satMod val="105000"/>
                 <a:tint val="67000"/>
               </a:schemeClr>
             </a:gs>
             <a:gs pos="50000">
               <a:schemeClr val="phClr">
                 <a:lumMod val="105000"/>
-                <a:satMod val="103000"/>
                 <a:tint val="73000"/>
               </a:schemeClr>
             </a:gs>
             <a:gs pos="100000">
               <a:schemeClr val="phClr">
                 <a:lumMod val="105000"/>
-                <a:satMod val="109000"/>
                 <a:tint val="81000"/>
               </a:schemeClr>
             </a:gs>
           </a:gsLst>
           <a:lin ang="5400000" scaled="0"/>
+          <a:tileRect l="0" t="0" r="0" b="0"/>
         </a:gradFill>
-        <a:gradFill rotWithShape="1">
+        <a:gradFill>
           <a:gsLst>
             <a:gs pos="0">
               <a:schemeClr val="phClr">
-                <a:satMod val="103000"/>
                 <a:lumMod val="102000"/>
                 <a:tint val="94000"/>
               </a:schemeClr>
             </a:gs>
             <a:gs pos="50000">
               <a:schemeClr val="phClr">
-                <a:satMod val="110000"/>
                 <a:lumMod val="100000"/>
                 <a:shade val="100000"/>
               </a:schemeClr>
@@ -5197,33 +5665,24 @@
             <a:gs pos="100000">
               <a:schemeClr val="phClr">
                 <a:lumMod val="99000"/>
-                <a:satMod val="120000"/>
                 <a:shade val="78000"/>
               </a:schemeClr>
             </a:gs>
           </a:gsLst>
           <a:lin ang="5400000" scaled="0"/>
+          <a:tileRect l="0" t="0" r="0" b="0"/>
         </a:gradFill>
       </a:fillStyleLst>
       <a:lnStyleLst>
         <a:ln w="12700" cap="flat" cmpd="sng" algn="ctr">
-          <a:solidFill>
-            <a:schemeClr val="phClr"/>
-          </a:solidFill>
           <a:prstDash val="solid"/>
           <a:miter lim="800000"/>
         </a:ln>
         <a:ln w="19050" cap="flat" cmpd="sng" algn="ctr">
-          <a:solidFill>
-            <a:schemeClr val="phClr"/>
-          </a:solidFill>
           <a:prstDash val="solid"/>
           <a:miter lim="800000"/>
         </a:ln>
         <a:ln w="25400" cap="flat" cmpd="sng" algn="ctr">
-          <a:solidFill>
-            <a:schemeClr val="phClr"/>
-          </a:solidFill>
           <a:prstDash val="solid"/>
           <a:miter lim="800000"/>
         </a:ln>
@@ -5236,13 +5695,7 @@
           <a:effectLst/>
         </a:effectStyle>
         <a:effectStyle>
-          <a:effectLst>
-            <a:outerShdw blurRad="57150" dist="19050" dir="5400000" algn="ctr" rotWithShape="0">
-              <a:srgbClr val="000000">
-                <a:alpha val="63000"/>
-              </a:srgbClr>
-            </a:outerShdw>
-          </a:effectLst>
+          <a:effectLst/>
         </a:effectStyle>
       </a:effectStyleLst>
       <a:bgFillStyleLst>
@@ -5252,15 +5705,13 @@
         <a:solidFill>
           <a:schemeClr val="phClr">
             <a:tint val="95000"/>
-            <a:satMod val="170000"/>
           </a:schemeClr>
         </a:solidFill>
-        <a:gradFill rotWithShape="1">
+        <a:gradFill>
           <a:gsLst>
             <a:gs pos="0">
               <a:schemeClr val="phClr">
                 <a:tint val="93000"/>
-                <a:satMod val="150000"/>
                 <a:shade val="98000"/>
                 <a:lumMod val="102000"/>
               </a:schemeClr>
@@ -5268,7 +5719,6 @@
             <a:gs pos="50000">
               <a:schemeClr val="phClr">
                 <a:tint val="98000"/>
-                <a:satMod val="130000"/>
                 <a:shade val="90000"/>
                 <a:lumMod val="103000"/>
               </a:schemeClr>
@@ -5276,41 +5726,14 @@
             <a:gs pos="100000">
               <a:schemeClr val="phClr">
                 <a:shade val="63000"/>
-                <a:satMod val="120000"/>
               </a:schemeClr>
             </a:gs>
           </a:gsLst>
           <a:lin ang="5400000" scaled="0"/>
+          <a:tileRect l="0" t="0" r="0" b="0"/>
         </a:gradFill>
       </a:bgFillStyleLst>
     </a:fmtScheme>
   </a:themeElements>
-  <a:objectDefaults>
-    <a:lnDef>
-      <a:spPr/>
-      <a:bodyPr/>
-      <a:lstStyle/>
-      <a:style>
-        <a:lnRef idx="2">
-          <a:schemeClr val="accent1"/>
-        </a:lnRef>
-        <a:fillRef idx="0">
-          <a:schemeClr val="accent1"/>
-        </a:fillRef>
-        <a:effectRef idx="1">
-          <a:schemeClr val="accent1"/>
-        </a:effectRef>
-        <a:fontRef idx="minor">
-          <a:schemeClr val="tx1"/>
-        </a:fontRef>
-      </a:style>
-    </a:lnDef>
-  </a:objectDefaults>
-  <a:extraClrSchemeLst/>
-  <a:extLst>
-    <a:ext uri="{05A4C25C-085E-4340-85A3-A5531E510DB2}">
-      <thm15:themeFamily xmlns:thm15="http://schemas.microsoft.com/office/thememl/2012/main" name="Office Theme" id="{2E142A2C-CD16-42D6-873A-C26D2A0506FA}" vid="{1BDDFF52-6CD6-40A5-AB3C-68EB2F1E4D0A}"/>
-    </a:ext>
-  </a:extLst>
 </a:theme>
 </file>